--- a/Docs/DFCC_ESB_jenkins_CICD_Design.docx
+++ b/Docs/DFCC_ESB_jenkins_CICD_Design.docx
@@ -54,7 +54,7 @@
           <w:r>
             <w:fldChar w:fldCharType="separate"/>
           </w:r>
-          <w:hyperlink w:anchor="_Toc197427246" w:history="1">
+          <w:hyperlink w:anchor="_Toc217652286" w:history="1">
             <w:r>
               <w:rPr>
                 <w:rStyle w:val="Hyperlink"/>
@@ -81,7 +81,7 @@
                 <w:noProof/>
                 <w:webHidden/>
               </w:rPr>
-              <w:instrText xml:space="preserve"> PAGEREF _Toc197427246 \h </w:instrText>
+              <w:instrText xml:space="preserve"> PAGEREF _Toc217652286 \h </w:instrText>
             </w:r>
             <w:r>
               <w:rPr>
@@ -101,7 +101,7 @@
                 <w:noProof/>
                 <w:webHidden/>
               </w:rPr>
-              <w:t>2</w:t>
+              <w:t>1</w:t>
             </w:r>
             <w:r>
               <w:rPr>
@@ -123,7 +123,7 @@
               <w:noProof/>
             </w:rPr>
           </w:pPr>
-          <w:hyperlink w:anchor="_Toc197427247" w:history="1">
+          <w:hyperlink w:anchor="_Toc217652287" w:history="1">
             <w:r>
               <w:rPr>
                 <w:rStyle w:val="Hyperlink"/>
@@ -150,7 +150,7 @@
                 <w:noProof/>
                 <w:webHidden/>
               </w:rPr>
-              <w:instrText xml:space="preserve"> PAGEREF _Toc197427247 \h </w:instrText>
+              <w:instrText xml:space="preserve"> PAGEREF _Toc217652287 \h </w:instrText>
             </w:r>
             <w:r>
               <w:rPr>
@@ -192,7 +192,7 @@
               <w:noProof/>
             </w:rPr>
           </w:pPr>
-          <w:hyperlink w:anchor="_Toc197427248" w:history="1">
+          <w:hyperlink w:anchor="_Toc217652288" w:history="1">
             <w:r>
               <w:rPr>
                 <w:rStyle w:val="Hyperlink"/>
@@ -219,7 +219,7 @@
                 <w:noProof/>
                 <w:webHidden/>
               </w:rPr>
-              <w:instrText xml:space="preserve"> PAGEREF _Toc197427248 \h </w:instrText>
+              <w:instrText xml:space="preserve"> PAGEREF _Toc217652288 \h </w:instrText>
             </w:r>
             <w:r>
               <w:rPr>
@@ -239,7 +239,7 @@
                 <w:noProof/>
                 <w:webHidden/>
               </w:rPr>
-              <w:t>3</w:t>
+              <w:t>2</w:t>
             </w:r>
             <w:r>
               <w:rPr>
@@ -261,7 +261,7 @@
               <w:noProof/>
             </w:rPr>
           </w:pPr>
-          <w:hyperlink w:anchor="_Toc197427249" w:history="1">
+          <w:hyperlink w:anchor="_Toc217652289" w:history="1">
             <w:r>
               <w:rPr>
                 <w:rStyle w:val="Hyperlink"/>
@@ -288,7 +288,7 @@
                 <w:noProof/>
                 <w:webHidden/>
               </w:rPr>
-              <w:instrText xml:space="preserve"> PAGEREF _Toc197427249 \h </w:instrText>
+              <w:instrText xml:space="preserve"> PAGEREF _Toc217652289 \h </w:instrText>
             </w:r>
             <w:r>
               <w:rPr>
@@ -330,7 +330,7 @@
               <w:noProof/>
             </w:rPr>
           </w:pPr>
-          <w:hyperlink w:anchor="_Toc197427250" w:history="1">
+          <w:hyperlink w:anchor="_Toc217652290" w:history="1">
             <w:r>
               <w:rPr>
                 <w:rStyle w:val="Hyperlink"/>
@@ -357,7 +357,7 @@
                 <w:noProof/>
                 <w:webHidden/>
               </w:rPr>
-              <w:instrText xml:space="preserve"> PAGEREF _Toc197427250 \h </w:instrText>
+              <w:instrText xml:space="preserve"> PAGEREF _Toc217652290 \h </w:instrText>
             </w:r>
             <w:r>
               <w:rPr>
@@ -377,7 +377,7 @@
                 <w:noProof/>
                 <w:webHidden/>
               </w:rPr>
-              <w:t>4</w:t>
+              <w:t>5</w:t>
             </w:r>
             <w:r>
               <w:rPr>
@@ -399,7 +399,7 @@
               <w:noProof/>
             </w:rPr>
           </w:pPr>
-          <w:hyperlink w:anchor="_Toc197427251" w:history="1">
+          <w:hyperlink w:anchor="_Toc217652291" w:history="1">
             <w:r>
               <w:rPr>
                 <w:rStyle w:val="Hyperlink"/>
@@ -426,7 +426,7 @@
                 <w:noProof/>
                 <w:webHidden/>
               </w:rPr>
-              <w:instrText xml:space="preserve"> PAGEREF _Toc197427251 \h </w:instrText>
+              <w:instrText xml:space="preserve"> PAGEREF _Toc217652291 \h </w:instrText>
             </w:r>
             <w:r>
               <w:rPr>
@@ -446,7 +446,7 @@
                 <w:noProof/>
                 <w:webHidden/>
               </w:rPr>
-              <w:t>4</w:t>
+              <w:t>5</w:t>
             </w:r>
             <w:r>
               <w:rPr>
@@ -468,7 +468,7 @@
               <w:noProof/>
             </w:rPr>
           </w:pPr>
-          <w:hyperlink w:anchor="_Toc197427252" w:history="1">
+          <w:hyperlink w:anchor="_Toc217652292" w:history="1">
             <w:r>
               <w:rPr>
                 <w:rStyle w:val="Hyperlink"/>
@@ -495,7 +495,7 @@
                 <w:noProof/>
                 <w:webHidden/>
               </w:rPr>
-              <w:instrText xml:space="preserve"> PAGEREF _Toc197427252 \h </w:instrText>
+              <w:instrText xml:space="preserve"> PAGEREF _Toc217652292 \h </w:instrText>
             </w:r>
             <w:r>
               <w:rPr>
@@ -515,7 +515,352 @@
                 <w:noProof/>
                 <w:webHidden/>
               </w:rPr>
-              <w:t>4</w:t>
+              <w:t>5</w:t>
+            </w:r>
+            <w:r>
+              <w:rPr>
+                <w:noProof/>
+                <w:webHidden/>
+              </w:rPr>
+              <w:fldChar w:fldCharType="end"/>
+            </w:r>
+          </w:hyperlink>
+        </w:p>
+        <w:p>
+          <w:pPr>
+            <w:pStyle w:val="TOC2"/>
+            <w:tabs>
+              <w:tab w:val="right" w:leader="dot" w:pos="9350"/>
+            </w:tabs>
+            <w:rPr>
+              <w:rFonts w:eastAsiaTheme="minorEastAsia"/>
+              <w:noProof/>
+            </w:rPr>
+          </w:pPr>
+          <w:hyperlink w:anchor="_Toc217652293" w:history="1">
+            <w:r>
+              <w:rPr>
+                <w:rStyle w:val="Hyperlink"/>
+                <w:noProof/>
+              </w:rPr>
+              <w:t>Branching Strategy</w:t>
+            </w:r>
+            <w:r>
+              <w:rPr>
+                <w:noProof/>
+                <w:webHidden/>
+              </w:rPr>
+              <w:tab/>
+            </w:r>
+            <w:r>
+              <w:rPr>
+                <w:noProof/>
+                <w:webHidden/>
+              </w:rPr>
+              <w:fldChar w:fldCharType="begin"/>
+            </w:r>
+            <w:r>
+              <w:rPr>
+                <w:noProof/>
+                <w:webHidden/>
+              </w:rPr>
+              <w:instrText xml:space="preserve"> PAGEREF _Toc217652293 \h </w:instrText>
+            </w:r>
+            <w:r>
+              <w:rPr>
+                <w:noProof/>
+                <w:webHidden/>
+              </w:rPr>
+            </w:r>
+            <w:r>
+              <w:rPr>
+                <w:noProof/>
+                <w:webHidden/>
+              </w:rPr>
+              <w:fldChar w:fldCharType="separate"/>
+            </w:r>
+            <w:r>
+              <w:rPr>
+                <w:noProof/>
+                <w:webHidden/>
+              </w:rPr>
+              <w:t>5</w:t>
+            </w:r>
+            <w:r>
+              <w:rPr>
+                <w:noProof/>
+                <w:webHidden/>
+              </w:rPr>
+              <w:fldChar w:fldCharType="end"/>
+            </w:r>
+          </w:hyperlink>
+        </w:p>
+        <w:p>
+          <w:pPr>
+            <w:pStyle w:val="TOC2"/>
+            <w:tabs>
+              <w:tab w:val="right" w:leader="dot" w:pos="9350"/>
+            </w:tabs>
+            <w:rPr>
+              <w:rFonts w:eastAsiaTheme="minorEastAsia"/>
+              <w:noProof/>
+            </w:rPr>
+          </w:pPr>
+          <w:hyperlink w:anchor="_Toc217652294" w:history="1">
+            <w:r>
+              <w:rPr>
+                <w:rStyle w:val="Hyperlink"/>
+                <w:noProof/>
+              </w:rPr>
+              <w:t>Continuous Integration (CI)</w:t>
+            </w:r>
+            <w:r>
+              <w:rPr>
+                <w:noProof/>
+                <w:webHidden/>
+              </w:rPr>
+              <w:tab/>
+            </w:r>
+            <w:r>
+              <w:rPr>
+                <w:noProof/>
+                <w:webHidden/>
+              </w:rPr>
+              <w:fldChar w:fldCharType="begin"/>
+            </w:r>
+            <w:r>
+              <w:rPr>
+                <w:noProof/>
+                <w:webHidden/>
+              </w:rPr>
+              <w:instrText xml:space="preserve"> PAGEREF _Toc217652294 \h </w:instrText>
+            </w:r>
+            <w:r>
+              <w:rPr>
+                <w:noProof/>
+                <w:webHidden/>
+              </w:rPr>
+            </w:r>
+            <w:r>
+              <w:rPr>
+                <w:noProof/>
+                <w:webHidden/>
+              </w:rPr>
+              <w:fldChar w:fldCharType="separate"/>
+            </w:r>
+            <w:r>
+              <w:rPr>
+                <w:noProof/>
+                <w:webHidden/>
+              </w:rPr>
+              <w:t>6</w:t>
+            </w:r>
+            <w:r>
+              <w:rPr>
+                <w:noProof/>
+                <w:webHidden/>
+              </w:rPr>
+              <w:fldChar w:fldCharType="end"/>
+            </w:r>
+          </w:hyperlink>
+        </w:p>
+        <w:p>
+          <w:pPr>
+            <w:pStyle w:val="TOC2"/>
+            <w:tabs>
+              <w:tab w:val="right" w:leader="dot" w:pos="9350"/>
+            </w:tabs>
+            <w:rPr>
+              <w:rFonts w:eastAsiaTheme="minorEastAsia"/>
+              <w:noProof/>
+            </w:rPr>
+          </w:pPr>
+          <w:hyperlink w:anchor="_Toc217652295" w:history="1">
+            <w:r>
+              <w:rPr>
+                <w:rStyle w:val="Hyperlink"/>
+                <w:noProof/>
+              </w:rPr>
+              <w:t>Continuous Deployment (CD)</w:t>
+            </w:r>
+            <w:r>
+              <w:rPr>
+                <w:noProof/>
+                <w:webHidden/>
+              </w:rPr>
+              <w:tab/>
+            </w:r>
+            <w:r>
+              <w:rPr>
+                <w:noProof/>
+                <w:webHidden/>
+              </w:rPr>
+              <w:fldChar w:fldCharType="begin"/>
+            </w:r>
+            <w:r>
+              <w:rPr>
+                <w:noProof/>
+                <w:webHidden/>
+              </w:rPr>
+              <w:instrText xml:space="preserve"> PAGEREF _Toc217652295 \h </w:instrText>
+            </w:r>
+            <w:r>
+              <w:rPr>
+                <w:noProof/>
+                <w:webHidden/>
+              </w:rPr>
+            </w:r>
+            <w:r>
+              <w:rPr>
+                <w:noProof/>
+                <w:webHidden/>
+              </w:rPr>
+              <w:fldChar w:fldCharType="separate"/>
+            </w:r>
+            <w:r>
+              <w:rPr>
+                <w:noProof/>
+                <w:webHidden/>
+              </w:rPr>
+              <w:t>6</w:t>
+            </w:r>
+            <w:r>
+              <w:rPr>
+                <w:noProof/>
+                <w:webHidden/>
+              </w:rPr>
+              <w:fldChar w:fldCharType="end"/>
+            </w:r>
+          </w:hyperlink>
+        </w:p>
+        <w:p>
+          <w:pPr>
+            <w:pStyle w:val="TOC1"/>
+            <w:tabs>
+              <w:tab w:val="right" w:leader="dot" w:pos="9350"/>
+            </w:tabs>
+            <w:rPr>
+              <w:rFonts w:eastAsiaTheme="minorEastAsia"/>
+              <w:noProof/>
+            </w:rPr>
+          </w:pPr>
+          <w:hyperlink w:anchor="_Toc217652296" w:history="1">
+            <w:r>
+              <w:rPr>
+                <w:rStyle w:val="Hyperlink"/>
+                <w:noProof/>
+              </w:rPr>
+              <w:t>Environment Management</w:t>
+            </w:r>
+            <w:r>
+              <w:rPr>
+                <w:noProof/>
+                <w:webHidden/>
+              </w:rPr>
+              <w:tab/>
+            </w:r>
+            <w:r>
+              <w:rPr>
+                <w:noProof/>
+                <w:webHidden/>
+              </w:rPr>
+              <w:fldChar w:fldCharType="begin"/>
+            </w:r>
+            <w:r>
+              <w:rPr>
+                <w:noProof/>
+                <w:webHidden/>
+              </w:rPr>
+              <w:instrText xml:space="preserve"> PAGEREF _Toc217652296 \h </w:instrText>
+            </w:r>
+            <w:r>
+              <w:rPr>
+                <w:noProof/>
+                <w:webHidden/>
+              </w:rPr>
+            </w:r>
+            <w:r>
+              <w:rPr>
+                <w:noProof/>
+                <w:webHidden/>
+              </w:rPr>
+              <w:fldChar w:fldCharType="separate"/>
+            </w:r>
+            <w:r>
+              <w:rPr>
+                <w:noProof/>
+                <w:webHidden/>
+              </w:rPr>
+              <w:t>6</w:t>
+            </w:r>
+            <w:r>
+              <w:rPr>
+                <w:noProof/>
+                <w:webHidden/>
+              </w:rPr>
+              <w:fldChar w:fldCharType="end"/>
+            </w:r>
+          </w:hyperlink>
+        </w:p>
+        <w:p>
+          <w:pPr>
+            <w:pStyle w:val="TOC2"/>
+            <w:tabs>
+              <w:tab w:val="right" w:leader="dot" w:pos="9350"/>
+            </w:tabs>
+            <w:rPr>
+              <w:rFonts w:eastAsiaTheme="minorEastAsia"/>
+              <w:noProof/>
+            </w:rPr>
+          </w:pPr>
+          <w:hyperlink w:anchor="_Toc217652297" w:history="1">
+            <w:r>
+              <w:rPr>
+                <w:rStyle w:val="Hyperlink"/>
+                <w:noProof/>
+              </w:rPr>
+              <w:t>Application Runtime Environments</w:t>
+            </w:r>
+            <w:r>
+              <w:rPr>
+                <w:noProof/>
+                <w:webHidden/>
+              </w:rPr>
+              <w:tab/>
+            </w:r>
+            <w:r>
+              <w:rPr>
+                <w:noProof/>
+                <w:webHidden/>
+              </w:rPr>
+              <w:fldChar w:fldCharType="begin"/>
+            </w:r>
+            <w:r>
+              <w:rPr>
+                <w:noProof/>
+                <w:webHidden/>
+              </w:rPr>
+              <w:instrText xml:space="preserve"> PAGEREF _Toc217652297 \h </w:instrText>
+            </w:r>
+            <w:r>
+              <w:rPr>
+                <w:noProof/>
+                <w:webHidden/>
+              </w:rPr>
+            </w:r>
+            <w:r>
+              <w:rPr>
+                <w:noProof/>
+                <w:webHidden/>
+              </w:rPr>
+              <w:fldChar w:fldCharType="separate"/>
+            </w:r>
+            <w:r>
+              <w:rPr>
+                <w:noProof/>
+                <w:webHidden/>
+              </w:rPr>
+              <w:t>6</w:t>
             </w:r>
             <w:r>
               <w:rPr>
@@ -537,13 +882,13 @@
               <w:noProof/>
             </w:rPr>
           </w:pPr>
-          <w:hyperlink w:anchor="_Toc197427253" w:history="1">
+          <w:hyperlink w:anchor="_Toc217652298" w:history="1">
             <w:r>
               <w:rPr>
                 <w:rStyle w:val="Hyperlink"/>
                 <w:noProof/>
               </w:rPr>
-              <w:t>Branching Strategy and CI Workflow</w:t>
+              <w:t>Development Environment</w:t>
             </w:r>
             <w:r>
               <w:rPr>
@@ -564,7 +909,7 @@
                 <w:noProof/>
                 <w:webHidden/>
               </w:rPr>
-              <w:instrText xml:space="preserve"> PAGEREF _Toc197427253 \h </w:instrText>
+              <w:instrText xml:space="preserve"> PAGEREF _Toc217652298 \h </w:instrText>
             </w:r>
             <w:r>
               <w:rPr>
@@ -584,7 +929,7 @@
                 <w:noProof/>
                 <w:webHidden/>
               </w:rPr>
-              <w:t>4</w:t>
+              <w:t>6</w:t>
             </w:r>
             <w:r>
               <w:rPr>
@@ -606,13 +951,13 @@
               <w:noProof/>
             </w:rPr>
           </w:pPr>
-          <w:hyperlink w:anchor="_Toc197427254" w:history="1">
+          <w:hyperlink w:anchor="_Toc217652299" w:history="1">
             <w:r>
               <w:rPr>
                 <w:rStyle w:val="Hyperlink"/>
                 <w:noProof/>
               </w:rPr>
-              <w:t>Branching Strategy</w:t>
+              <w:t>SIT/QA Environment</w:t>
             </w:r>
             <w:r>
               <w:rPr>
@@ -633,7 +978,7 @@
                 <w:noProof/>
                 <w:webHidden/>
               </w:rPr>
-              <w:instrText xml:space="preserve"> PAGEREF _Toc197427254 \h </w:instrText>
+              <w:instrText xml:space="preserve"> PAGEREF _Toc217652299 \h </w:instrText>
             </w:r>
             <w:r>
               <w:rPr>
@@ -653,7 +998,7 @@
                 <w:noProof/>
                 <w:webHidden/>
               </w:rPr>
-              <w:t>4</w:t>
+              <w:t>7</w:t>
             </w:r>
             <w:r>
               <w:rPr>
@@ -675,13 +1020,13 @@
               <w:noProof/>
             </w:rPr>
           </w:pPr>
-          <w:hyperlink w:anchor="_Toc197427255" w:history="1">
+          <w:hyperlink w:anchor="_Toc217652300" w:history="1">
             <w:r>
               <w:rPr>
                 <w:rStyle w:val="Hyperlink"/>
                 <w:noProof/>
               </w:rPr>
-              <w:t>Continuous Integration (CI) workflow</w:t>
+              <w:t>Staging Environment</w:t>
             </w:r>
             <w:r>
               <w:rPr>
@@ -702,7 +1047,7 @@
                 <w:noProof/>
                 <w:webHidden/>
               </w:rPr>
-              <w:instrText xml:space="preserve"> PAGEREF _Toc197427255 \h </w:instrText>
+              <w:instrText xml:space="preserve"> PAGEREF _Toc217652300 \h </w:instrText>
             </w:r>
             <w:r>
               <w:rPr>
@@ -722,7 +1067,7 @@
                 <w:noProof/>
                 <w:webHidden/>
               </w:rPr>
-              <w:t>5</w:t>
+              <w:t>7</w:t>
             </w:r>
             <w:r>
               <w:rPr>
@@ -744,13 +1089,13 @@
               <w:noProof/>
             </w:rPr>
           </w:pPr>
-          <w:hyperlink w:anchor="_Toc197427256" w:history="1">
+          <w:hyperlink w:anchor="_Toc217652301" w:history="1">
             <w:r>
               <w:rPr>
                 <w:rStyle w:val="Hyperlink"/>
                 <w:noProof/>
               </w:rPr>
-              <w:t>Automated CI Tests/Checks</w:t>
+              <w:t>Production Environment</w:t>
             </w:r>
             <w:r>
               <w:rPr>
@@ -771,7 +1116,7 @@
                 <w:noProof/>
                 <w:webHidden/>
               </w:rPr>
-              <w:instrText xml:space="preserve"> PAGEREF _Toc197427256 \h </w:instrText>
+              <w:instrText xml:space="preserve"> PAGEREF _Toc217652301 \h </w:instrText>
             </w:r>
             <w:r>
               <w:rPr>
@@ -791,7 +1136,7 @@
                 <w:noProof/>
                 <w:webHidden/>
               </w:rPr>
-              <w:t>6</w:t>
+              <w:t>7</w:t>
             </w:r>
             <w:r>
               <w:rPr>
@@ -813,13 +1158,13 @@
               <w:noProof/>
             </w:rPr>
           </w:pPr>
-          <w:hyperlink w:anchor="_Toc197427257" w:history="1">
+          <w:hyperlink w:anchor="_Toc217652302" w:history="1">
             <w:r>
               <w:rPr>
                 <w:rStyle w:val="Hyperlink"/>
                 <w:noProof/>
               </w:rPr>
-              <w:t>Continuous Delivery</w:t>
+              <w:t>Pipeline Execution Environment</w:t>
             </w:r>
             <w:r>
               <w:rPr>
@@ -840,76 +1185,7 @@
                 <w:noProof/>
                 <w:webHidden/>
               </w:rPr>
-              <w:instrText xml:space="preserve"> PAGEREF _Toc197427257 \h </w:instrText>
-            </w:r>
-            <w:r>
-              <w:rPr>
-                <w:noProof/>
-                <w:webHidden/>
-              </w:rPr>
-            </w:r>
-            <w:r>
-              <w:rPr>
-                <w:noProof/>
-                <w:webHidden/>
-              </w:rPr>
-              <w:fldChar w:fldCharType="separate"/>
-            </w:r>
-            <w:r>
-              <w:rPr>
-                <w:noProof/>
-                <w:webHidden/>
-              </w:rPr>
-              <w:t>7</w:t>
-            </w:r>
-            <w:r>
-              <w:rPr>
-                <w:noProof/>
-                <w:webHidden/>
-              </w:rPr>
-              <w:fldChar w:fldCharType="end"/>
-            </w:r>
-          </w:hyperlink>
-        </w:p>
-        <w:p>
-          <w:pPr>
-            <w:pStyle w:val="TOC3"/>
-            <w:tabs>
-              <w:tab w:val="right" w:leader="dot" w:pos="9350"/>
-            </w:tabs>
-            <w:rPr>
-              <w:rFonts w:eastAsiaTheme="minorEastAsia"/>
-              <w:noProof/>
-            </w:rPr>
-          </w:pPr>
-          <w:hyperlink w:anchor="_Toc197427258" w:history="1">
-            <w:r>
-              <w:rPr>
-                <w:rStyle w:val="Hyperlink"/>
-                <w:noProof/>
-              </w:rPr>
-              <w:t>Continous Artifact Build</w:t>
-            </w:r>
-            <w:r>
-              <w:rPr>
-                <w:noProof/>
-                <w:webHidden/>
-              </w:rPr>
-              <w:tab/>
-            </w:r>
-            <w:r>
-              <w:rPr>
-                <w:noProof/>
-                <w:webHidden/>
-              </w:rPr>
-              <w:fldChar w:fldCharType="begin"/>
-            </w:r>
-            <w:r>
-              <w:rPr>
-                <w:noProof/>
-                <w:webHidden/>
-              </w:rPr>
-              <w:instrText xml:space="preserve"> PAGEREF _Toc197427258 \h </w:instrText>
+              <w:instrText xml:space="preserve"> PAGEREF _Toc217652302 \h </w:instrText>
             </w:r>
             <w:r>
               <w:rPr>
@@ -951,13 +1227,13 @@
               <w:noProof/>
             </w:rPr>
           </w:pPr>
-          <w:hyperlink w:anchor="_Toc197427259" w:history="1">
+          <w:hyperlink w:anchor="_Toc217652303" w:history="1">
             <w:r>
               <w:rPr>
                 <w:rStyle w:val="Hyperlink"/>
                 <w:noProof/>
               </w:rPr>
-              <w:t>Environment Management</w:t>
+              <w:t>Rollback Strategy</w:t>
             </w:r>
             <w:r>
               <w:rPr>
@@ -978,7 +1254,7 @@
                 <w:noProof/>
                 <w:webHidden/>
               </w:rPr>
-              <w:instrText xml:space="preserve"> PAGEREF _Toc197427259 \h </w:instrText>
+              <w:instrText xml:space="preserve"> PAGEREF _Toc217652303 \h </w:instrText>
             </w:r>
             <w:r>
               <w:rPr>
@@ -998,490 +1274,7 @@
                 <w:noProof/>
                 <w:webHidden/>
               </w:rPr>
-              <w:t>8</w:t>
-            </w:r>
-            <w:r>
-              <w:rPr>
-                <w:noProof/>
-                <w:webHidden/>
-              </w:rPr>
-              <w:fldChar w:fldCharType="end"/>
-            </w:r>
-          </w:hyperlink>
-        </w:p>
-        <w:p>
-          <w:pPr>
-            <w:pStyle w:val="TOC2"/>
-            <w:tabs>
-              <w:tab w:val="right" w:leader="dot" w:pos="9350"/>
-            </w:tabs>
-            <w:rPr>
-              <w:rFonts w:eastAsiaTheme="minorEastAsia"/>
-              <w:noProof/>
-            </w:rPr>
-          </w:pPr>
-          <w:hyperlink w:anchor="_Toc197427260" w:history="1">
-            <w:r>
-              <w:rPr>
-                <w:rStyle w:val="Hyperlink"/>
-                <w:noProof/>
-              </w:rPr>
-              <w:t>Application Runtime Environments</w:t>
-            </w:r>
-            <w:r>
-              <w:rPr>
-                <w:noProof/>
-                <w:webHidden/>
-              </w:rPr>
-              <w:tab/>
-            </w:r>
-            <w:r>
-              <w:rPr>
-                <w:noProof/>
-                <w:webHidden/>
-              </w:rPr>
-              <w:fldChar w:fldCharType="begin"/>
-            </w:r>
-            <w:r>
-              <w:rPr>
-                <w:noProof/>
-                <w:webHidden/>
-              </w:rPr>
-              <w:instrText xml:space="preserve"> PAGEREF _Toc197427260 \h </w:instrText>
-            </w:r>
-            <w:r>
-              <w:rPr>
-                <w:noProof/>
-                <w:webHidden/>
-              </w:rPr>
-            </w:r>
-            <w:r>
-              <w:rPr>
-                <w:noProof/>
-                <w:webHidden/>
-              </w:rPr>
-              <w:fldChar w:fldCharType="separate"/>
-            </w:r>
-            <w:r>
-              <w:rPr>
-                <w:noProof/>
-                <w:webHidden/>
-              </w:rPr>
-              <w:t>8</w:t>
-            </w:r>
-            <w:r>
-              <w:rPr>
-                <w:noProof/>
-                <w:webHidden/>
-              </w:rPr>
-              <w:fldChar w:fldCharType="end"/>
-            </w:r>
-          </w:hyperlink>
-        </w:p>
-        <w:p>
-          <w:pPr>
-            <w:pStyle w:val="TOC3"/>
-            <w:tabs>
-              <w:tab w:val="right" w:leader="dot" w:pos="9350"/>
-            </w:tabs>
-            <w:rPr>
-              <w:rFonts w:eastAsiaTheme="minorEastAsia"/>
-              <w:noProof/>
-            </w:rPr>
-          </w:pPr>
-          <w:hyperlink w:anchor="_Toc197427261" w:history="1">
-            <w:r>
-              <w:rPr>
-                <w:rStyle w:val="Hyperlink"/>
-                <w:noProof/>
-              </w:rPr>
-              <w:t>Development Environment</w:t>
-            </w:r>
-            <w:r>
-              <w:rPr>
-                <w:noProof/>
-                <w:webHidden/>
-              </w:rPr>
-              <w:tab/>
-            </w:r>
-            <w:r>
-              <w:rPr>
-                <w:noProof/>
-                <w:webHidden/>
-              </w:rPr>
-              <w:fldChar w:fldCharType="begin"/>
-            </w:r>
-            <w:r>
-              <w:rPr>
-                <w:noProof/>
-                <w:webHidden/>
-              </w:rPr>
-              <w:instrText xml:space="preserve"> PAGEREF _Toc197427261 \h </w:instrText>
-            </w:r>
-            <w:r>
-              <w:rPr>
-                <w:noProof/>
-                <w:webHidden/>
-              </w:rPr>
-            </w:r>
-            <w:r>
-              <w:rPr>
-                <w:noProof/>
-                <w:webHidden/>
-              </w:rPr>
-              <w:fldChar w:fldCharType="separate"/>
-            </w:r>
-            <w:r>
-              <w:rPr>
-                <w:noProof/>
-                <w:webHidden/>
-              </w:rPr>
-              <w:t>8</w:t>
-            </w:r>
-            <w:r>
-              <w:rPr>
-                <w:noProof/>
-                <w:webHidden/>
-              </w:rPr>
-              <w:fldChar w:fldCharType="end"/>
-            </w:r>
-          </w:hyperlink>
-        </w:p>
-        <w:p>
-          <w:pPr>
-            <w:pStyle w:val="TOC3"/>
-            <w:tabs>
-              <w:tab w:val="right" w:leader="dot" w:pos="9350"/>
-            </w:tabs>
-            <w:rPr>
-              <w:rFonts w:eastAsiaTheme="minorEastAsia"/>
-              <w:noProof/>
-            </w:rPr>
-          </w:pPr>
-          <w:hyperlink w:anchor="_Toc197427262" w:history="1">
-            <w:r>
-              <w:rPr>
-                <w:rStyle w:val="Hyperlink"/>
-                <w:noProof/>
-              </w:rPr>
-              <w:t>SIT/QA Environment</w:t>
-            </w:r>
-            <w:r>
-              <w:rPr>
-                <w:noProof/>
-                <w:webHidden/>
-              </w:rPr>
-              <w:tab/>
-            </w:r>
-            <w:r>
-              <w:rPr>
-                <w:noProof/>
-                <w:webHidden/>
-              </w:rPr>
-              <w:fldChar w:fldCharType="begin"/>
-            </w:r>
-            <w:r>
-              <w:rPr>
-                <w:noProof/>
-                <w:webHidden/>
-              </w:rPr>
-              <w:instrText xml:space="preserve"> PAGEREF _Toc197427262 \h </w:instrText>
-            </w:r>
-            <w:r>
-              <w:rPr>
-                <w:noProof/>
-                <w:webHidden/>
-              </w:rPr>
-            </w:r>
-            <w:r>
-              <w:rPr>
-                <w:noProof/>
-                <w:webHidden/>
-              </w:rPr>
-              <w:fldChar w:fldCharType="separate"/>
-            </w:r>
-            <w:r>
-              <w:rPr>
-                <w:noProof/>
-                <w:webHidden/>
-              </w:rPr>
-              <w:t>8</w:t>
-            </w:r>
-            <w:r>
-              <w:rPr>
-                <w:noProof/>
-                <w:webHidden/>
-              </w:rPr>
-              <w:fldChar w:fldCharType="end"/>
-            </w:r>
-          </w:hyperlink>
-        </w:p>
-        <w:p>
-          <w:pPr>
-            <w:pStyle w:val="TOC3"/>
-            <w:tabs>
-              <w:tab w:val="right" w:leader="dot" w:pos="9350"/>
-            </w:tabs>
-            <w:rPr>
-              <w:rFonts w:eastAsiaTheme="minorEastAsia"/>
-              <w:noProof/>
-            </w:rPr>
-          </w:pPr>
-          <w:hyperlink w:anchor="_Toc197427263" w:history="1">
-            <w:r>
-              <w:rPr>
-                <w:rStyle w:val="Hyperlink"/>
-                <w:noProof/>
-              </w:rPr>
-              <w:t>Staging Environment</w:t>
-            </w:r>
-            <w:r>
-              <w:rPr>
-                <w:noProof/>
-                <w:webHidden/>
-              </w:rPr>
-              <w:tab/>
-            </w:r>
-            <w:r>
-              <w:rPr>
-                <w:noProof/>
-                <w:webHidden/>
-              </w:rPr>
-              <w:fldChar w:fldCharType="begin"/>
-            </w:r>
-            <w:r>
-              <w:rPr>
-                <w:noProof/>
-                <w:webHidden/>
-              </w:rPr>
-              <w:instrText xml:space="preserve"> PAGEREF _Toc197427263 \h </w:instrText>
-            </w:r>
-            <w:r>
-              <w:rPr>
-                <w:noProof/>
-                <w:webHidden/>
-              </w:rPr>
-            </w:r>
-            <w:r>
-              <w:rPr>
-                <w:noProof/>
-                <w:webHidden/>
-              </w:rPr>
-              <w:fldChar w:fldCharType="separate"/>
-            </w:r>
-            <w:r>
-              <w:rPr>
-                <w:noProof/>
-                <w:webHidden/>
-              </w:rPr>
-              <w:t>8</w:t>
-            </w:r>
-            <w:r>
-              <w:rPr>
-                <w:noProof/>
-                <w:webHidden/>
-              </w:rPr>
-              <w:fldChar w:fldCharType="end"/>
-            </w:r>
-          </w:hyperlink>
-        </w:p>
-        <w:p>
-          <w:pPr>
-            <w:pStyle w:val="TOC3"/>
-            <w:tabs>
-              <w:tab w:val="right" w:leader="dot" w:pos="9350"/>
-            </w:tabs>
-            <w:rPr>
-              <w:rFonts w:eastAsiaTheme="minorEastAsia"/>
-              <w:noProof/>
-            </w:rPr>
-          </w:pPr>
-          <w:hyperlink w:anchor="_Toc197427264" w:history="1">
-            <w:r>
-              <w:rPr>
-                <w:rStyle w:val="Hyperlink"/>
-                <w:noProof/>
-              </w:rPr>
-              <w:t>Production Environment</w:t>
-            </w:r>
-            <w:r>
-              <w:rPr>
-                <w:noProof/>
-                <w:webHidden/>
-              </w:rPr>
-              <w:tab/>
-            </w:r>
-            <w:r>
-              <w:rPr>
-                <w:noProof/>
-                <w:webHidden/>
-              </w:rPr>
-              <w:fldChar w:fldCharType="begin"/>
-            </w:r>
-            <w:r>
-              <w:rPr>
-                <w:noProof/>
-                <w:webHidden/>
-              </w:rPr>
-              <w:instrText xml:space="preserve"> PAGEREF _Toc197427264 \h </w:instrText>
-            </w:r>
-            <w:r>
-              <w:rPr>
-                <w:noProof/>
-                <w:webHidden/>
-              </w:rPr>
-            </w:r>
-            <w:r>
-              <w:rPr>
-                <w:noProof/>
-                <w:webHidden/>
-              </w:rPr>
-              <w:fldChar w:fldCharType="separate"/>
-            </w:r>
-            <w:r>
-              <w:rPr>
-                <w:noProof/>
-                <w:webHidden/>
-              </w:rPr>
-              <w:t>8</w:t>
-            </w:r>
-            <w:r>
-              <w:rPr>
-                <w:noProof/>
-                <w:webHidden/>
-              </w:rPr>
-              <w:fldChar w:fldCharType="end"/>
-            </w:r>
-          </w:hyperlink>
-        </w:p>
-        <w:p>
-          <w:pPr>
-            <w:pStyle w:val="TOC2"/>
-            <w:tabs>
-              <w:tab w:val="right" w:leader="dot" w:pos="9350"/>
-            </w:tabs>
-            <w:rPr>
-              <w:rFonts w:eastAsiaTheme="minorEastAsia"/>
-              <w:noProof/>
-            </w:rPr>
-          </w:pPr>
-          <w:hyperlink w:anchor="_Toc197427265" w:history="1">
-            <w:r>
-              <w:rPr>
-                <w:rStyle w:val="Hyperlink"/>
-                <w:noProof/>
-              </w:rPr>
-              <w:t>Pipeline Execution Environment</w:t>
-            </w:r>
-            <w:r>
-              <w:rPr>
-                <w:noProof/>
-                <w:webHidden/>
-              </w:rPr>
-              <w:tab/>
-            </w:r>
-            <w:r>
-              <w:rPr>
-                <w:noProof/>
-                <w:webHidden/>
-              </w:rPr>
-              <w:fldChar w:fldCharType="begin"/>
-            </w:r>
-            <w:r>
-              <w:rPr>
-                <w:noProof/>
-                <w:webHidden/>
-              </w:rPr>
-              <w:instrText xml:space="preserve"> PAGEREF _Toc197427265 \h </w:instrText>
-            </w:r>
-            <w:r>
-              <w:rPr>
-                <w:noProof/>
-                <w:webHidden/>
-              </w:rPr>
-            </w:r>
-            <w:r>
-              <w:rPr>
-                <w:noProof/>
-                <w:webHidden/>
-              </w:rPr>
-              <w:fldChar w:fldCharType="separate"/>
-            </w:r>
-            <w:r>
-              <w:rPr>
-                <w:noProof/>
-                <w:webHidden/>
-              </w:rPr>
-              <w:t>8</w:t>
-            </w:r>
-            <w:r>
-              <w:rPr>
-                <w:noProof/>
-                <w:webHidden/>
-              </w:rPr>
-              <w:fldChar w:fldCharType="end"/>
-            </w:r>
-          </w:hyperlink>
-        </w:p>
-        <w:p>
-          <w:pPr>
-            <w:pStyle w:val="TOC1"/>
-            <w:tabs>
-              <w:tab w:val="right" w:leader="dot" w:pos="9350"/>
-            </w:tabs>
-            <w:rPr>
-              <w:rFonts w:eastAsiaTheme="minorEastAsia"/>
-              <w:noProof/>
-            </w:rPr>
-          </w:pPr>
-          <w:hyperlink w:anchor="_Toc197427266" w:history="1">
-            <w:r>
-              <w:rPr>
-                <w:rStyle w:val="Hyperlink"/>
-                <w:noProof/>
-              </w:rPr>
-              <w:t>Rollback Strategy</w:t>
-            </w:r>
-            <w:r>
-              <w:rPr>
-                <w:noProof/>
-                <w:webHidden/>
-              </w:rPr>
-              <w:tab/>
-            </w:r>
-            <w:r>
-              <w:rPr>
-                <w:noProof/>
-                <w:webHidden/>
-              </w:rPr>
-              <w:fldChar w:fldCharType="begin"/>
-            </w:r>
-            <w:r>
-              <w:rPr>
-                <w:noProof/>
-                <w:webHidden/>
-              </w:rPr>
-              <w:instrText xml:space="preserve"> PAGEREF _Toc197427266 \h </w:instrText>
-            </w:r>
-            <w:r>
-              <w:rPr>
-                <w:noProof/>
-                <w:webHidden/>
-              </w:rPr>
-            </w:r>
-            <w:r>
-              <w:rPr>
-                <w:noProof/>
-                <w:webHidden/>
-              </w:rPr>
-              <w:fldChar w:fldCharType="separate"/>
-            </w:r>
-            <w:r>
-              <w:rPr>
-                <w:noProof/>
-                <w:webHidden/>
-              </w:rPr>
-              <w:t>8</w:t>
+              <w:t>7</w:t>
             </w:r>
             <w:r>
               <w:rPr>
@@ -1533,114 +1326,110 @@
       <w:pPr>
         <w:pStyle w:val="Heading1"/>
       </w:pPr>
-      <w:bookmarkStart w:id="0" w:name="_Toc197427246"/>
+      <w:bookmarkStart w:id="0" w:name="_Toc217652286"/>
+      <w:r>
+        <w:t>I</w:t>
+      </w:r>
+      <w:r>
+        <w:t>ntroduction</w:t>
+      </w:r>
+      <w:bookmarkEnd w:id="0"/>
+    </w:p>
+    <w:p>
+      <w:pPr>
+        <w:jc w:val="both"/>
+      </w:pPr>
+      <w:r>
+        <w:t xml:space="preserve">This document </w:t>
+      </w:r>
+      <w:r>
+        <w:t>outlines</w:t>
+      </w:r>
+      <w:r>
+        <w:t xml:space="preserve"> </w:t>
+      </w:r>
+      <w:r>
+        <w:t xml:space="preserve">a </w:t>
+      </w:r>
+      <w:r>
+        <w:t xml:space="preserve">solution design for a Continuous Integration Continuous </w:t>
+      </w:r>
+      <w:r>
+        <w:t>Deployment</w:t>
+      </w:r>
+      <w:r>
+        <w:t xml:space="preserve"> (CICD) practice</w:t>
+      </w:r>
+      <w:r>
+        <w:t xml:space="preserve"> </w:t>
+      </w:r>
+      <w:r>
+        <w:t xml:space="preserve">for DFCC </w:t>
+      </w:r>
+      <w:r>
+        <w:t>as part</w:t>
+      </w:r>
+      <w:r>
+        <w:t xml:space="preserve"> of the</w:t>
+      </w:r>
+      <w:r>
+        <w:t xml:space="preserve"> </w:t>
+      </w:r>
+      <w:r>
+        <w:t>ongoing</w:t>
+      </w:r>
+      <w:r>
+        <w:t xml:space="preserve"> Integration Modernization project.</w:t>
+      </w:r>
+    </w:p>
+    <w:p>
+      <w:pPr>
+        <w:pStyle w:val="Heading2"/>
+      </w:pPr>
+      <w:bookmarkStart w:id="1" w:name="_Toc217652287"/>
       <w:r>
         <w:lastRenderedPageBreak/>
-        <w:t>I</w:t>
-      </w:r>
-      <w:r>
-        <w:t>ntroduction</w:t>
-      </w:r>
-      <w:bookmarkEnd w:id="0"/>
+        <w:t>Purpose</w:t>
+      </w:r>
+      <w:bookmarkEnd w:id="1"/>
     </w:p>
     <w:p>
       <w:pPr>
         <w:jc w:val="both"/>
       </w:pPr>
       <w:r>
-        <w:t xml:space="preserve">This document </w:t>
-      </w:r>
-      <w:r>
-        <w:t>outlines</w:t>
+        <w:t xml:space="preserve">Currently DFCC doesn’t have </w:t>
+      </w:r>
+      <w:r>
+        <w:t>CICD</w:t>
+      </w:r>
+      <w:r>
+        <w:t xml:space="preserve"> practice and integration applications are deployed </w:t>
+      </w:r>
+      <w:r>
+        <w:t xml:space="preserve">in an </w:t>
+      </w:r>
+      <w:r>
+        <w:t>ad hoc</w:t>
+      </w:r>
+      <w:r>
+        <w:t xml:space="preserve"> manner.</w:t>
       </w:r>
       <w:r>
         <w:t xml:space="preserve"> </w:t>
       </w:r>
       <w:r>
-        <w:t xml:space="preserve">a </w:t>
-      </w:r>
-      <w:r>
-        <w:t xml:space="preserve">solution design for a Continuous Integration Continuous </w:t>
-      </w:r>
-      <w:r>
-        <w:t>Deployment</w:t>
-      </w:r>
-      <w:r>
-        <w:t xml:space="preserve"> (CICD) practice</w:t>
+        <w:t xml:space="preserve">Following are </w:t>
+      </w:r>
+      <w:r>
+        <w:t>some</w:t>
       </w:r>
       <w:r>
         <w:t xml:space="preserve"> </w:t>
       </w:r>
       <w:r>
-        <w:t xml:space="preserve">for DFCC </w:t>
-      </w:r>
-      <w:r>
-        <w:t>as part</w:t>
-      </w:r>
-      <w:r>
-        <w:t xml:space="preserve"> of the</w:t>
-      </w:r>
-      <w:r>
-        <w:t xml:space="preserve"> </w:t>
-      </w:r>
-      <w:r>
-        <w:t>ongoing</w:t>
-      </w:r>
-      <w:r>
-        <w:t xml:space="preserve"> Integration Modernization project.</w:t>
-      </w:r>
-    </w:p>
-    <w:p>
-      <w:pPr>
-        <w:pStyle w:val="Heading2"/>
-      </w:pPr>
-      <w:bookmarkStart w:id="1" w:name="_Toc197427247"/>
-      <w:r>
-        <w:t>Purpose</w:t>
-      </w:r>
-      <w:bookmarkEnd w:id="1"/>
-    </w:p>
-    <w:p>
-      <w:pPr>
-        <w:jc w:val="both"/>
-      </w:pPr>
-      <w:r>
-        <w:t xml:space="preserve">Currently DFCC doesn’t have </w:t>
-      </w:r>
-      <w:proofErr w:type="gramStart"/>
-      <w:r>
-        <w:t>a CICD</w:t>
-      </w:r>
-      <w:proofErr w:type="gramEnd"/>
-      <w:r>
-        <w:t xml:space="preserve"> practice and integration applications are deployed </w:t>
-      </w:r>
-      <w:r>
-        <w:t xml:space="preserve">in an </w:t>
-      </w:r>
-      <w:r>
-        <w:t>ad hoc</w:t>
-      </w:r>
-      <w:r>
-        <w:t xml:space="preserve"> manner.</w:t>
-      </w:r>
-      <w:r>
-        <w:t xml:space="preserve"> </w:t>
-      </w:r>
-      <w:r>
-        <w:t xml:space="preserve">Following are </w:t>
-      </w:r>
-      <w:r>
-        <w:t>some</w:t>
-      </w:r>
-      <w:r>
-        <w:t xml:space="preserve"> </w:t>
-      </w:r>
-      <w:proofErr w:type="gramStart"/>
-      <w:r>
-        <w:t>reason</w:t>
-      </w:r>
-      <w:proofErr w:type="gramEnd"/>
+        <w:t>reasons</w:t>
+      </w:r>
       <w:r>
         <w:t xml:space="preserve"> DFCC </w:t>
       </w:r>
@@ -1681,11 +1470,9 @@
       <w:r>
         <w:t xml:space="preserve"> Integration needs </w:t>
       </w:r>
-      <w:proofErr w:type="gramStart"/>
-      <w:r>
-        <w:t>evolve</w:t>
-      </w:r>
-      <w:proofErr w:type="gramEnd"/>
+      <w:r>
+        <w:t>to evolve</w:t>
+      </w:r>
       <w:r>
         <w:t xml:space="preserve"> quickly. CI/CD pipelines automate the build, test, and deployment processes. This enables you to make changes, add new integrations, or update existing ones much faster than manual methods. You can respond swiftly to changing business requirements and market demands.</w:t>
       </w:r>
@@ -1760,15 +1547,7 @@
         <w:t>Consistent Environments:</w:t>
       </w:r>
       <w:r>
-        <w:t xml:space="preserve"> Infrastructure as Code (</w:t>
-      </w:r>
-      <w:proofErr w:type="spellStart"/>
-      <w:r>
-        <w:t>IaC</w:t>
-      </w:r>
-      <w:proofErr w:type="spellEnd"/>
-      <w:r>
-        <w:t>) practices, often integrated with CI/CD, ensure that your development, testing, staging, and production environments are consistent. This minimizes environment-specific issues that can plague integration projects.</w:t>
+        <w:t xml:space="preserve"> Infrastructure as Code (IaC) practices, often integrated with CI/CD, ensure that your development, testing, staging, and production environments are consistent. This minimizes environment-specific issues that can plague integration projects.</w:t>
       </w:r>
     </w:p>
     <w:p>
@@ -1832,32 +1611,35 @@
       <w:pPr>
         <w:pStyle w:val="Heading2"/>
       </w:pPr>
-      <w:bookmarkStart w:id="2" w:name="_Toc197427248"/>
+      <w:bookmarkStart w:id="2" w:name="_Toc217652288"/>
+      <w:r>
+        <w:t>Scope</w:t>
+      </w:r>
+      <w:bookmarkEnd w:id="2"/>
+    </w:p>
+    <w:p>
+      <w:pPr>
+        <w:jc w:val="both"/>
+      </w:pPr>
+      <w:r>
+        <w:t xml:space="preserve">This document outlines the design for a Continuous Integration and Continuous Delivery (CI/CD) </w:t>
+      </w:r>
+      <w:r>
+        <w:t>solution</w:t>
+      </w:r>
+      <w:r>
+        <w:t xml:space="preserve"> specifically for the development and deployment of integration solutions built using IBM App Connect Enterprise (ACE). The scope includes the automation of build, </w:t>
+      </w:r>
       <w:r>
         <w:lastRenderedPageBreak/>
-        <w:t>Scope</w:t>
-      </w:r>
-      <w:bookmarkEnd w:id="2"/>
-    </w:p>
-    <w:p>
-      <w:pPr>
-        <w:jc w:val="both"/>
-      </w:pPr>
-      <w:r>
-        <w:t xml:space="preserve">This document outlines the design for a Continuous Integration and Continuous Delivery (CI/CD) </w:t>
-      </w:r>
-      <w:r>
-        <w:t>solution</w:t>
-      </w:r>
-      <w:r>
-        <w:t xml:space="preserve"> specifically for the development and deployment of integration solutions built using IBM App Connect Enterprise (ACE). The scope includes the automation of build, test, and deployment processes for ACE flows, connections, and associated configurations across development, testing, and production environments. This document covers the selection of tools, the definition of pipeline stages, and considerations for security and rollback strategies relevant to the ACE integrations. It does not explicitly cover the CI/CD processes for the source applications or systems that ACE integrates with, nor does it detail infrastructure provisioning beyond what is directly required for the ACE environments within the CI/CD pipeline.</w:t>
+        <w:t>test, and deployment processes for ACE flows, connections, and associated configurations across development, testing, and production environments. This document covers the selection of tools, the definition of pipeline stages, and considerations for security and rollback strategies relevant to the ACE integrations. It does not explicitly cover the CI/CD processes for the source applications or systems that ACE integrates with, nor does it detail infrastructure provisioning beyond what is directly required for the ACE environments within the CI/CD pipeline.</w:t>
       </w:r>
     </w:p>
     <w:p>
       <w:pPr>
         <w:pStyle w:val="Heading1"/>
       </w:pPr>
-      <w:bookmarkStart w:id="3" w:name="_Toc197427249"/>
+      <w:bookmarkStart w:id="3" w:name="_Toc217652289"/>
       <w:r>
         <w:t xml:space="preserve">Proposed CI/CD </w:t>
       </w:r>
@@ -1892,10 +1674,10 @@
           <w:noProof/>
         </w:rPr>
         <w:drawing>
-          <wp:inline distT="0" distB="0" distL="0" distR="0" wp14:anchorId="2094733A" wp14:editId="7D488C5B">
-            <wp:extent cx="5943600" cy="3672205"/>
-            <wp:effectExtent l="0" t="0" r="0" b="4445"/>
-            <wp:docPr id="2099605585" name="Picture 1" descr="A diagram of a company&#10;&#10;AI-generated content may be incorrect."/>
+          <wp:inline distT="0" distB="0" distL="0" distR="0" wp14:anchorId="2C61FA09" wp14:editId="1DF73CF9">
+            <wp:extent cx="5943600" cy="3672840"/>
+            <wp:effectExtent l="0" t="0" r="0" b="3810"/>
+            <wp:docPr id="147748769" name="Picture 2"/>
             <wp:cNvGraphicFramePr>
               <a:graphicFrameLocks xmlns:a="http://schemas.openxmlformats.org/drawingml/2006/main" noChangeAspect="1"/>
             </wp:cNvGraphicFramePr>
@@ -1903,764 +1685,13 @@
               <a:graphicData uri="http://schemas.openxmlformats.org/drawingml/2006/picture">
                 <pic:pic xmlns:pic="http://schemas.openxmlformats.org/drawingml/2006/picture">
                   <pic:nvPicPr>
-                    <pic:cNvPr id="2099605585" name="Picture 1" descr="A diagram of a company&#10;&#10;AI-generated content may be incorrect."/>
-                    <pic:cNvPicPr/>
-                  </pic:nvPicPr>
-                  <pic:blipFill>
-                    <a:blip r:embed="rId6" cstate="print">
-                      <a:extLst>
-                        <a:ext uri="{28A0092B-C50C-407E-A947-70E740481C1C}">
-                          <a14:useLocalDpi xmlns:a14="http://schemas.microsoft.com/office/drawing/2010/main" val="0"/>
-                        </a:ext>
-                      </a:extLst>
-                    </a:blip>
-                    <a:stretch>
-                      <a:fillRect/>
-                    </a:stretch>
-                  </pic:blipFill>
-                  <pic:spPr>
-                    <a:xfrm>
-                      <a:off x="0" y="0"/>
-                      <a:ext cx="5943600" cy="3672205"/>
-                    </a:xfrm>
-                    <a:prstGeom prst="rect">
-                      <a:avLst/>
-                    </a:prstGeom>
-                  </pic:spPr>
-                </pic:pic>
-              </a:graphicData>
-            </a:graphic>
-          </wp:inline>
-        </w:drawing>
-      </w:r>
-    </w:p>
-    <w:p/>
-    <w:p/>
-    <w:p>
-      <w:pPr>
-        <w:pStyle w:val="ListParagraph"/>
-        <w:numPr>
-          <w:ilvl w:val="0"/>
-          <w:numId w:val="14"/>
-        </w:numPr>
-      </w:pPr>
-      <w:r>
-        <w:rPr>
-          <w:b/>
-          <w:bCs/>
-        </w:rPr>
-        <w:lastRenderedPageBreak/>
-        <w:t>Developers continuously commit changes</w:t>
-      </w:r>
-      <w:r>
-        <w:t xml:space="preserve"> to the project source code in a </w:t>
-      </w:r>
-      <w:r>
-        <w:rPr>
-          <w:b/>
-          <w:bCs/>
-        </w:rPr>
-        <w:t>feature branch</w:t>
-      </w:r>
-      <w:r>
-        <w:t xml:space="preserve"> hosted in </w:t>
-      </w:r>
-      <w:r>
-        <w:rPr>
-          <w:b/>
-          <w:bCs/>
-        </w:rPr>
-        <w:t>Bitbucket</w:t>
-      </w:r>
-      <w:r>
-        <w:t>.</w:t>
-      </w:r>
-    </w:p>
-    <w:p>
-      <w:pPr>
-        <w:pStyle w:val="ListParagraph"/>
-        <w:numPr>
-          <w:ilvl w:val="0"/>
-          <w:numId w:val="14"/>
-        </w:numPr>
-      </w:pPr>
-      <w:r>
-        <w:t xml:space="preserve">Once development and local testing are completed and the changes are </w:t>
-      </w:r>
-      <w:r>
-        <w:rPr>
-          <w:b/>
-          <w:bCs/>
-        </w:rPr>
-        <w:t>considered release-ready</w:t>
-      </w:r>
-      <w:r>
-        <w:t xml:space="preserve">, a </w:t>
-      </w:r>
-      <w:r>
-        <w:rPr>
-          <w:b/>
-          <w:bCs/>
-        </w:rPr>
-        <w:t>Pull Request (PR)</w:t>
-      </w:r>
-      <w:r>
-        <w:t xml:space="preserve"> is raised from the feature branch to the </w:t>
-      </w:r>
-      <w:r>
-        <w:rPr>
-          <w:b/>
-          <w:bCs/>
-        </w:rPr>
-        <w:t>main branch</w:t>
-      </w:r>
-      <w:r>
-        <w:t>.</w:t>
-      </w:r>
-    </w:p>
-    <w:p>
-      <w:pPr>
-        <w:pStyle w:val="ListParagraph"/>
-        <w:numPr>
-          <w:ilvl w:val="0"/>
-          <w:numId w:val="14"/>
-        </w:numPr>
-      </w:pPr>
-      <w:r>
-        <w:t xml:space="preserve">After the PR is reviewed and merged into the main branch, the </w:t>
-      </w:r>
-      <w:r>
-        <w:rPr>
-          <w:b/>
-          <w:bCs/>
-        </w:rPr>
-        <w:t>Jenkins pipeline is triggered manually</w:t>
-      </w:r>
-      <w:r>
-        <w:t>.</w:t>
-      </w:r>
-    </w:p>
-    <w:p>
-      <w:pPr>
-        <w:pStyle w:val="ListParagraph"/>
-        <w:numPr>
-          <w:ilvl w:val="0"/>
-          <w:numId w:val="14"/>
-        </w:numPr>
-      </w:pPr>
-      <w:r>
-        <w:t xml:space="preserve">The user provides the </w:t>
-      </w:r>
-      <w:r>
-        <w:rPr>
-          <w:b/>
-          <w:bCs/>
-        </w:rPr>
-        <w:t>required runtime inputs</w:t>
-      </w:r>
-      <w:r>
-        <w:t xml:space="preserve"> via </w:t>
-      </w:r>
-      <w:proofErr w:type="gramStart"/>
-      <w:r>
-        <w:t>the Jenkins</w:t>
-      </w:r>
-      <w:proofErr w:type="gramEnd"/>
-      <w:r>
-        <w:t xml:space="preserve"> UI, such as:</w:t>
-      </w:r>
-    </w:p>
-    <w:p>
-      <w:pPr>
-        <w:numPr>
-          <w:ilvl w:val="0"/>
-          <w:numId w:val="10"/>
-        </w:numPr>
-        <w:tabs>
-          <w:tab w:val="clear" w:pos="720"/>
-          <w:tab w:val="num" w:pos="1080"/>
-        </w:tabs>
-        <w:ind w:left="1080"/>
-      </w:pPr>
-      <w:r>
-        <w:t>Jenkins node</w:t>
-      </w:r>
-    </w:p>
-    <w:p>
-      <w:pPr>
-        <w:numPr>
-          <w:ilvl w:val="0"/>
-          <w:numId w:val="10"/>
-        </w:numPr>
-        <w:tabs>
-          <w:tab w:val="clear" w:pos="720"/>
-          <w:tab w:val="num" w:pos="1080"/>
-        </w:tabs>
-        <w:ind w:left="1080"/>
-      </w:pPr>
-      <w:r>
-        <w:t>Target environment</w:t>
-      </w:r>
-    </w:p>
-    <w:p>
-      <w:pPr>
-        <w:numPr>
-          <w:ilvl w:val="0"/>
-          <w:numId w:val="10"/>
-        </w:numPr>
-        <w:tabs>
-          <w:tab w:val="clear" w:pos="720"/>
-          <w:tab w:val="num" w:pos="1080"/>
-        </w:tabs>
-        <w:ind w:left="1080"/>
-      </w:pPr>
-      <w:r>
-        <w:t>Repository name</w:t>
-      </w:r>
-    </w:p>
-    <w:p>
-      <w:pPr>
-        <w:numPr>
-          <w:ilvl w:val="0"/>
-          <w:numId w:val="10"/>
-        </w:numPr>
-        <w:tabs>
-          <w:tab w:val="clear" w:pos="720"/>
-          <w:tab w:val="num" w:pos="1080"/>
-        </w:tabs>
-        <w:ind w:left="1080"/>
-      </w:pPr>
-      <w:r>
-        <w:t>Branch (default: main/master)</w:t>
-      </w:r>
-    </w:p>
-    <w:p>
-      <w:pPr>
-        <w:pStyle w:val="ListParagraph"/>
-        <w:numPr>
-          <w:ilvl w:val="0"/>
-          <w:numId w:val="14"/>
-        </w:numPr>
-      </w:pPr>
-      <w:r>
-        <w:t xml:space="preserve">The Jenkins pipeline leverages </w:t>
-      </w:r>
-      <w:r>
-        <w:rPr>
-          <w:b/>
-          <w:bCs/>
-        </w:rPr>
-        <w:t>shared libraries maintained in Bitbucket</w:t>
-      </w:r>
-      <w:r>
-        <w:t>, which contain:</w:t>
-      </w:r>
-    </w:p>
-    <w:p>
-      <w:pPr>
-        <w:numPr>
-          <w:ilvl w:val="0"/>
-          <w:numId w:val="11"/>
-        </w:numPr>
-        <w:tabs>
-          <w:tab w:val="clear" w:pos="720"/>
-          <w:tab w:val="num" w:pos="1080"/>
-        </w:tabs>
-        <w:ind w:left="1080"/>
-      </w:pPr>
-      <w:r>
-        <w:t>Environment-specific configurations</w:t>
-      </w:r>
-    </w:p>
-    <w:p>
-      <w:pPr>
-        <w:numPr>
-          <w:ilvl w:val="0"/>
-          <w:numId w:val="11"/>
-        </w:numPr>
-        <w:tabs>
-          <w:tab w:val="clear" w:pos="720"/>
-          <w:tab w:val="num" w:pos="1080"/>
-        </w:tabs>
-        <w:ind w:left="1080"/>
-      </w:pPr>
-      <w:r>
-        <w:t>Overridable property files</w:t>
-      </w:r>
-    </w:p>
-    <w:p>
-      <w:pPr>
-        <w:numPr>
-          <w:ilvl w:val="0"/>
-          <w:numId w:val="11"/>
-        </w:numPr>
-        <w:tabs>
-          <w:tab w:val="clear" w:pos="720"/>
-          <w:tab w:val="num" w:pos="1080"/>
-        </w:tabs>
-        <w:ind w:left="1080"/>
-      </w:pPr>
-      <w:r>
-        <w:t>Reusable Jenkins pipeline functions</w:t>
-      </w:r>
-    </w:p>
-    <w:p>
-      <w:pPr>
-        <w:pStyle w:val="ListParagraph"/>
-        <w:numPr>
-          <w:ilvl w:val="0"/>
-          <w:numId w:val="14"/>
-        </w:numPr>
-      </w:pPr>
-      <w:r>
-        <w:t xml:space="preserve">The Jenkins pipeline itself remains </w:t>
-      </w:r>
-      <w:r>
-        <w:rPr>
-          <w:b/>
-          <w:bCs/>
-        </w:rPr>
-        <w:t>lightweight</w:t>
-      </w:r>
-      <w:r>
-        <w:t xml:space="preserve"> and does not implement the full build and deployment logic.</w:t>
-      </w:r>
-      <w:r>
-        <w:br/>
-        <w:t xml:space="preserve">Instead, it </w:t>
-      </w:r>
-      <w:r>
-        <w:rPr>
-          <w:b/>
-          <w:bCs/>
-        </w:rPr>
-        <w:t>invokes predefined functions</w:t>
-      </w:r>
-      <w:r>
-        <w:t xml:space="preserve"> from the shared libraries to perform all operations.</w:t>
-      </w:r>
-    </w:p>
-    <w:p>
-      <w:pPr>
-        <w:pStyle w:val="ListParagraph"/>
-        <w:numPr>
-          <w:ilvl w:val="0"/>
-          <w:numId w:val="14"/>
-        </w:numPr>
-      </w:pPr>
-      <w:r>
-        <w:t>Once the pipeline starts execution, the following steps are performed sequentially:</w:t>
-      </w:r>
-    </w:p>
-    <w:p>
-      <w:pPr>
-        <w:numPr>
-          <w:ilvl w:val="0"/>
-          <w:numId w:val="12"/>
-        </w:numPr>
-        <w:tabs>
-          <w:tab w:val="clear" w:pos="720"/>
-          <w:tab w:val="num" w:pos="1080"/>
-        </w:tabs>
-        <w:ind w:left="1080"/>
-      </w:pPr>
-      <w:proofErr w:type="gramStart"/>
-      <w:r>
-        <w:t>Checkout</w:t>
-      </w:r>
-      <w:proofErr w:type="gramEnd"/>
-      <w:r>
-        <w:t xml:space="preserve"> the source code from Bitbucket</w:t>
-      </w:r>
-    </w:p>
-    <w:p>
-      <w:pPr>
-        <w:numPr>
-          <w:ilvl w:val="0"/>
-          <w:numId w:val="12"/>
-        </w:numPr>
-        <w:tabs>
-          <w:tab w:val="clear" w:pos="720"/>
-          <w:tab w:val="num" w:pos="1080"/>
-        </w:tabs>
-        <w:ind w:left="1080"/>
-      </w:pPr>
-      <w:r>
-        <w:t>Build the IBM ACE BAR file</w:t>
-      </w:r>
-    </w:p>
-    <w:p>
-      <w:pPr>
-        <w:numPr>
-          <w:ilvl w:val="0"/>
-          <w:numId w:val="12"/>
-        </w:numPr>
-        <w:tabs>
-          <w:tab w:val="clear" w:pos="720"/>
-          <w:tab w:val="num" w:pos="1080"/>
-        </w:tabs>
-        <w:ind w:left="1080"/>
-      </w:pPr>
-      <w:r>
-        <w:t xml:space="preserve">Push the generated BAR file to the </w:t>
-      </w:r>
-      <w:r>
-        <w:rPr>
-          <w:b/>
-          <w:bCs/>
-        </w:rPr>
-        <w:t>“DFCC Artifacts”</w:t>
-      </w:r>
-      <w:r>
-        <w:t xml:space="preserve"> repository</w:t>
-      </w:r>
-    </w:p>
-    <w:p>
-      <w:pPr>
-        <w:numPr>
-          <w:ilvl w:val="0"/>
-          <w:numId w:val="12"/>
-        </w:numPr>
-        <w:tabs>
-          <w:tab w:val="clear" w:pos="720"/>
-          <w:tab w:val="num" w:pos="1080"/>
-        </w:tabs>
-        <w:ind w:left="1080"/>
-      </w:pPr>
-      <w:r>
-        <w:t>Apply environment-specific overrides to the BAR using shared library configurations</w:t>
-      </w:r>
-    </w:p>
-    <w:p>
-      <w:pPr>
-        <w:numPr>
-          <w:ilvl w:val="0"/>
-          <w:numId w:val="12"/>
-        </w:numPr>
-        <w:tabs>
-          <w:tab w:val="clear" w:pos="720"/>
-          <w:tab w:val="num" w:pos="1080"/>
-        </w:tabs>
-        <w:ind w:left="1080"/>
-      </w:pPr>
-      <w:r>
-        <w:t>Deploy the overridden BAR file to the target server based on user input</w:t>
-      </w:r>
-    </w:p>
-    <w:p>
-      <w:pPr>
-        <w:pStyle w:val="ListParagraph"/>
-        <w:numPr>
-          <w:ilvl w:val="0"/>
-          <w:numId w:val="14"/>
-        </w:numPr>
-      </w:pPr>
-      <w:r>
-        <w:t xml:space="preserve">It is </w:t>
-      </w:r>
-      <w:r>
-        <w:rPr>
-          <w:b/>
-          <w:bCs/>
-        </w:rPr>
-        <w:t>recommended to deploy to the Staging environment first</w:t>
-      </w:r>
-      <w:r>
-        <w:t>.</w:t>
-      </w:r>
-      <w:r>
-        <w:br/>
-        <w:t>After deployment, the following testing activities can be performed:</w:t>
-      </w:r>
-    </w:p>
-    <w:p>
-      <w:pPr>
-        <w:numPr>
-          <w:ilvl w:val="0"/>
-          <w:numId w:val="13"/>
-        </w:numPr>
-        <w:tabs>
-          <w:tab w:val="num" w:pos="1080"/>
-        </w:tabs>
-        <w:ind w:left="1080"/>
-      </w:pPr>
-      <w:r>
-        <w:lastRenderedPageBreak/>
-        <w:t>Functional testing</w:t>
-      </w:r>
-    </w:p>
-    <w:p>
-      <w:pPr>
-        <w:numPr>
-          <w:ilvl w:val="0"/>
-          <w:numId w:val="13"/>
-        </w:numPr>
-        <w:tabs>
-          <w:tab w:val="num" w:pos="1080"/>
-        </w:tabs>
-        <w:ind w:left="1080"/>
-      </w:pPr>
-      <w:r>
-        <w:t>Regression testing</w:t>
-      </w:r>
-    </w:p>
-    <w:p>
-      <w:pPr>
-        <w:numPr>
-          <w:ilvl w:val="0"/>
-          <w:numId w:val="13"/>
-        </w:numPr>
-        <w:tabs>
-          <w:tab w:val="num" w:pos="1080"/>
-        </w:tabs>
-        <w:ind w:left="1080"/>
-      </w:pPr>
-      <w:r>
-        <w:t>Smoke testing</w:t>
-      </w:r>
-    </w:p>
-    <w:p>
-      <w:pPr>
-        <w:numPr>
-          <w:ilvl w:val="0"/>
-          <w:numId w:val="13"/>
-        </w:numPr>
-        <w:tabs>
-          <w:tab w:val="num" w:pos="1080"/>
-        </w:tabs>
-        <w:ind w:left="1080"/>
-      </w:pPr>
-      <w:r>
-        <w:t>Integration testing</w:t>
-      </w:r>
-    </w:p>
-    <w:p>
-      <w:pPr>
-        <w:ind w:left="1080"/>
-      </w:pPr>
-      <w:r>
-        <w:t xml:space="preserve">Successful completion of these tests confirms that the release is </w:t>
-      </w:r>
-      <w:proofErr w:type="gramStart"/>
-      <w:r>
-        <w:rPr>
-          <w:b/>
-          <w:bCs/>
-        </w:rPr>
-        <w:t>production-ready</w:t>
-      </w:r>
-      <w:proofErr w:type="gramEnd"/>
-      <w:r>
-        <w:t>.</w:t>
-      </w:r>
-    </w:p>
-    <w:p>
-      <w:pPr>
-        <w:pStyle w:val="ListParagraph"/>
-        <w:numPr>
-          <w:ilvl w:val="0"/>
-          <w:numId w:val="14"/>
-        </w:numPr>
-      </w:pPr>
-      <w:r>
-        <w:t xml:space="preserve">Once staging validation is successful, a </w:t>
-      </w:r>
-      <w:r>
-        <w:rPr>
-          <w:b/>
-          <w:bCs/>
-        </w:rPr>
-        <w:t>separate Jenkins pipeline</w:t>
-      </w:r>
-      <w:r>
-        <w:t xml:space="preserve"> can be executed to deploy the </w:t>
-      </w:r>
-      <w:r>
-        <w:rPr>
-          <w:b/>
-          <w:bCs/>
-        </w:rPr>
-        <w:t>same approved artifact</w:t>
-      </w:r>
-      <w:r>
-        <w:t xml:space="preserve"> to the </w:t>
-      </w:r>
-      <w:r>
-        <w:rPr>
-          <w:b/>
-          <w:bCs/>
-        </w:rPr>
-        <w:t>Production environment</w:t>
-      </w:r>
-      <w:r>
-        <w:t>, ensuring consistency and reliability.</w:t>
-      </w:r>
-    </w:p>
-    <w:p/>
-    <w:p/>
-    <w:p>
-      <w:pPr>
-        <w:pStyle w:val="Heading2"/>
-      </w:pPr>
-      <w:bookmarkStart w:id="4" w:name="_Toc197427250"/>
-      <w:r>
-        <w:t>Core Components and Tools</w:t>
-      </w:r>
-      <w:bookmarkEnd w:id="4"/>
-    </w:p>
-    <w:p>
-      <w:pPr>
-        <w:jc w:val="both"/>
-      </w:pPr>
-      <w:r>
-        <w:t>Following section de</w:t>
-      </w:r>
-      <w:r>
-        <w:t xml:space="preserve">scribes core components and tools that will </w:t>
-      </w:r>
-      <w:r>
-        <w:t xml:space="preserve">be </w:t>
-      </w:r>
-      <w:r>
-        <w:t>used in the CICD</w:t>
-      </w:r>
-      <w:r>
-        <w:t xml:space="preserve"> </w:t>
-      </w:r>
-      <w:r>
-        <w:t>implementation</w:t>
-      </w:r>
-      <w:r>
-        <w:t>.</w:t>
-      </w:r>
-    </w:p>
-    <w:p>
-      <w:pPr>
-        <w:pStyle w:val="Heading3"/>
-      </w:pPr>
-      <w:bookmarkStart w:id="5" w:name="_Toc197427251"/>
-      <w:r>
-        <w:t xml:space="preserve">SCM and </w:t>
-      </w:r>
-      <w:r>
-        <w:t>Continuous Integration</w:t>
-      </w:r>
-      <w:bookmarkEnd w:id="5"/>
-    </w:p>
-    <w:p>
-      <w:pPr>
-        <w:jc w:val="both"/>
-      </w:pPr>
-      <w:r>
-        <w:t>Git is a distributed version control system that tracks changes to files over time, allowing you to revert to specific versions, compare modifications, and collaborate effectively on projects</w:t>
-      </w:r>
-      <w:r>
-        <w:t xml:space="preserve">. </w:t>
-      </w:r>
-      <w:r>
-        <w:t>It is expected to install git on all the development workstations.</w:t>
-      </w:r>
-    </w:p>
-    <w:p>
-      <w:pPr>
-        <w:pStyle w:val="Heading3"/>
-      </w:pPr>
-      <w:bookmarkStart w:id="6" w:name="_Toc197427252"/>
-      <w:r>
-        <w:t>Repositories</w:t>
-      </w:r>
-      <w:bookmarkEnd w:id="6"/>
-    </w:p>
-    <w:p>
-      <w:pPr>
-        <w:jc w:val="both"/>
-      </w:pPr>
-      <w:r>
-        <w:t>Each component will have its own Git repository. The high-level architecture and the workflow apply independently for each repository.</w:t>
-      </w:r>
-    </w:p>
-    <w:p>
-      <w:pPr>
-        <w:pStyle w:val="Heading2"/>
-      </w:pPr>
-      <w:bookmarkStart w:id="7" w:name="_Toc197427253"/>
-      <w:r>
-        <w:t>Br</w:t>
-      </w:r>
-      <w:r>
-        <w:t>anching Strategy</w:t>
-      </w:r>
-      <w:r>
-        <w:t xml:space="preserve"> and CI </w:t>
-      </w:r>
-      <w:r>
-        <w:t>Workflow</w:t>
-      </w:r>
-      <w:bookmarkEnd w:id="7"/>
-    </w:p>
-    <w:p>
-      <w:pPr>
-        <w:jc w:val="both"/>
-      </w:pPr>
-      <w:r>
-        <w:t xml:space="preserve">The branching strategy and workflow </w:t>
-      </w:r>
-      <w:r>
-        <w:t>are</w:t>
-      </w:r>
-      <w:r>
-        <w:t xml:space="preserve"> defined for all the Git repositories.</w:t>
-      </w:r>
-    </w:p>
-    <w:p>
-      <w:pPr>
-        <w:pStyle w:val="Heading3"/>
-      </w:pPr>
-      <w:bookmarkStart w:id="8" w:name="_Toc197427254"/>
-      <w:r>
-        <w:t>Branchi</w:t>
-      </w:r>
-      <w:r>
-        <w:t>ng Strategy</w:t>
-      </w:r>
-      <w:bookmarkEnd w:id="8"/>
-    </w:p>
-    <w:p>
-      <w:r>
-        <w:t>The adopted branching strategy is trunk-based development. Trunk based development is well suited for continuous integration.</w:t>
-      </w:r>
-    </w:p>
-    <w:p>
-      <w:r>
-        <w:t>The following diagram depicts branching strategy for trunk-based development,</w:t>
-      </w:r>
-    </w:p>
-    <w:p>
-      <w:r>
-        <w:rPr>
-          <w:noProof/>
-          <w:lang w:val="en-GB"/>
-        </w:rPr>
-        <w:lastRenderedPageBreak/>
-        <w:drawing>
-          <wp:inline distT="0" distB="0" distL="0" distR="0" wp14:anchorId="43839EEE" wp14:editId="4F515D6B">
-            <wp:extent cx="5943600" cy="2007870"/>
-            <wp:effectExtent l="0" t="0" r="0" b="0"/>
-            <wp:docPr id="1334785561" name="Picture 8" descr="A diagram of a trunk based workflow&#10;&#10;Description automatically generated"/>
-            <wp:cNvGraphicFramePr>
-              <a:graphicFrameLocks xmlns:a="http://schemas.openxmlformats.org/drawingml/2006/main" noChangeAspect="1"/>
-            </wp:cNvGraphicFramePr>
-            <a:graphic xmlns:a="http://schemas.openxmlformats.org/drawingml/2006/main">
-              <a:graphicData uri="http://schemas.openxmlformats.org/drawingml/2006/picture">
-                <pic:pic xmlns:pic="http://schemas.openxmlformats.org/drawingml/2006/picture">
-                  <pic:nvPicPr>
-                    <pic:cNvPr id="1334785561" name="Picture 8" descr="A diagram of a trunk based workflow&#10;&#10;Description automatically generated"/>
+                    <pic:cNvPr id="0" name="Picture 15"/>
                     <pic:cNvPicPr>
                       <a:picLocks noChangeAspect="1" noChangeArrowheads="1"/>
                     </pic:cNvPicPr>
                   </pic:nvPicPr>
                   <pic:blipFill>
-                    <a:blip r:embed="rId7" cstate="print">
+                    <a:blip r:embed="rId6" cstate="print">
                       <a:extLst>
                         <a:ext uri="{28A0092B-C50C-407E-A947-70E740481C1C}">
                           <a14:useLocalDpi xmlns:a14="http://schemas.microsoft.com/office/drawing/2010/main" val="0"/>
@@ -2675,7 +1706,7 @@
                   <pic:spPr bwMode="auto">
                     <a:xfrm>
                       <a:off x="0" y="0"/>
-                      <a:ext cx="5943600" cy="2007870"/>
+                      <a:ext cx="5943600" cy="3672840"/>
                     </a:xfrm>
                     <a:prstGeom prst="rect">
                       <a:avLst/>
@@ -2692,18 +1723,45 @@
         </w:drawing>
       </w:r>
     </w:p>
+    <w:p/>
+    <w:p/>
     <w:p>
       <w:pPr>
         <w:pStyle w:val="ListParagraph"/>
         <w:numPr>
           <w:ilvl w:val="0"/>
-          <w:numId w:val="5"/>
+          <w:numId w:val="14"/>
         </w:numPr>
-        <w:spacing w:before="120" w:after="240" w:line="240" w:lineRule="auto"/>
-        <w:jc w:val="both"/>
-      </w:pPr>
-      <w:r>
-        <w:t>There is only the main branch called ‘master’ that exists, and all the changes are integrated into it.</w:t>
+      </w:pPr>
+      <w:r>
+        <w:rPr>
+          <w:b/>
+          <w:bCs/>
+        </w:rPr>
+        <w:t>Developers continuously commit changes</w:t>
+      </w:r>
+      <w:r>
+        <w:t xml:space="preserve"> to the project source code in a </w:t>
+      </w:r>
+      <w:r>
+        <w:rPr>
+          <w:b/>
+          <w:bCs/>
+        </w:rPr>
+        <w:t>feature branch</w:t>
+      </w:r>
+      <w:r>
+        <w:t xml:space="preserve"> hosted in </w:t>
+      </w:r>
+      <w:r>
+        <w:rPr>
+          <w:b/>
+          <w:bCs/>
+        </w:rPr>
+        <w:t>Bitbucket</w:t>
+      </w:r>
+      <w:r>
+        <w:t>.</w:t>
       </w:r>
     </w:p>
     <w:p>
@@ -2711,31 +1769,41 @@
         <w:pStyle w:val="ListParagraph"/>
         <w:numPr>
           <w:ilvl w:val="0"/>
-          <w:numId w:val="5"/>
+          <w:numId w:val="14"/>
         </w:numPr>
-        <w:spacing w:before="120" w:after="240" w:line="240" w:lineRule="auto"/>
-        <w:jc w:val="both"/>
-        <w:rPr>
-          <w:szCs w:val="42"/>
-        </w:rPr>
-      </w:pPr>
-      <w:r>
-        <w:rPr>
-          <w:szCs w:val="42"/>
-        </w:rPr>
-        <w:t xml:space="preserve">The changes to the master branch are introduced through </w:t>
-      </w:r>
-      <w:r>
-        <w:rPr>
-          <w:szCs w:val="42"/>
-        </w:rPr>
-        <w:t>pull</w:t>
-      </w:r>
-      <w:r>
-        <w:rPr>
-          <w:szCs w:val="42"/>
-        </w:rPr>
-        <w:t xml:space="preserve"> requests from short-lived branches.</w:t>
+      </w:pPr>
+      <w:r>
+        <w:t xml:space="preserve">Once development and local testing are completed and the changes are </w:t>
+      </w:r>
+      <w:r>
+        <w:rPr>
+          <w:b/>
+          <w:bCs/>
+        </w:rPr>
+        <w:t>considered release-ready</w:t>
+      </w:r>
+      <w:r>
+        <w:t xml:space="preserve">, a </w:t>
+      </w:r>
+      <w:r>
+        <w:rPr>
+          <w:b/>
+          <w:bCs/>
+        </w:rPr>
+        <w:t>Pull Request (PR)</w:t>
+      </w:r>
+      <w:r>
+        <w:t xml:space="preserve"> is raised from the feature branch to the </w:t>
+      </w:r>
+      <w:r>
+        <w:rPr>
+          <w:b/>
+          <w:bCs/>
+        </w:rPr>
+        <w:t>main branch</w:t>
+      </w:r>
+      <w:r>
+        <w:t>.</w:t>
       </w:r>
     </w:p>
     <w:p>
@@ -2743,65 +1811,22 @@
         <w:pStyle w:val="ListParagraph"/>
         <w:numPr>
           <w:ilvl w:val="0"/>
-          <w:numId w:val="5"/>
+          <w:numId w:val="14"/>
         </w:numPr>
-        <w:spacing w:before="120" w:after="240" w:line="240" w:lineRule="auto"/>
-        <w:jc w:val="both"/>
-        <w:rPr>
-          <w:szCs w:val="42"/>
-        </w:rPr>
-      </w:pPr>
-      <w:r>
-        <w:rPr>
-          <w:szCs w:val="42"/>
-        </w:rPr>
-        <w:t xml:space="preserve">Every </w:t>
-      </w:r>
-      <w:r>
-        <w:rPr>
-          <w:szCs w:val="42"/>
-        </w:rPr>
-        <w:t xml:space="preserve">successful </w:t>
-      </w:r>
-      <w:proofErr w:type="gramStart"/>
-      <w:r>
-        <w:rPr>
-          <w:szCs w:val="42"/>
-        </w:rPr>
-        <w:t>merge</w:t>
-      </w:r>
-      <w:proofErr w:type="gramEnd"/>
-      <w:r>
-        <w:rPr>
-          <w:szCs w:val="42"/>
-        </w:rPr>
-        <w:t xml:space="preserve"> </w:t>
-      </w:r>
-      <w:proofErr w:type="gramStart"/>
-      <w:r>
-        <w:rPr>
-          <w:szCs w:val="42"/>
-        </w:rPr>
-        <w:t>to</w:t>
-      </w:r>
-      <w:proofErr w:type="gramEnd"/>
-      <w:r>
-        <w:rPr>
-          <w:szCs w:val="42"/>
-        </w:rPr>
-        <w:t xml:space="preserve"> the master branch creates a release tag which signifies a</w:t>
-      </w:r>
-      <w:r>
-        <w:rPr>
-          <w:szCs w:val="42"/>
-        </w:rPr>
-        <w:t xml:space="preserve"> source</w:t>
-      </w:r>
-      <w:r>
-        <w:rPr>
-          <w:szCs w:val="42"/>
-        </w:rPr>
-        <w:t xml:space="preserve"> release with a version number.</w:t>
+      </w:pPr>
+      <w:r>
+        <w:lastRenderedPageBreak/>
+        <w:t xml:space="preserve">After the PR is reviewed and merged into the main branch, the </w:t>
+      </w:r>
+      <w:r>
+        <w:rPr>
+          <w:b/>
+          <w:bCs/>
+        </w:rPr>
+        <w:t>Jenkins pipeline is triggered manually</w:t>
+      </w:r>
+      <w:r>
+        <w:t>.</w:t>
       </w:r>
     </w:p>
     <w:p>
@@ -2809,88 +1834,176 @@
         <w:pStyle w:val="ListParagraph"/>
         <w:numPr>
           <w:ilvl w:val="0"/>
-          <w:numId w:val="5"/>
+          <w:numId w:val="14"/>
         </w:numPr>
-        <w:spacing w:before="120" w:after="240" w:line="240" w:lineRule="auto"/>
-        <w:jc w:val="both"/>
-        <w:rPr>
-          <w:szCs w:val="42"/>
-        </w:rPr>
-      </w:pPr>
-      <w:r>
-        <w:rPr>
-          <w:szCs w:val="42"/>
-        </w:rPr>
-        <w:t xml:space="preserve">Each arrow in the diagram represents a successful </w:t>
-      </w:r>
-      <w:proofErr w:type="gramStart"/>
-      <w:r>
-        <w:rPr>
-          <w:szCs w:val="42"/>
-        </w:rPr>
-        <w:t>merge</w:t>
-      </w:r>
-      <w:proofErr w:type="gramEnd"/>
-      <w:r>
-        <w:rPr>
-          <w:szCs w:val="42"/>
-        </w:rPr>
-        <w:t xml:space="preserve"> to the master branch which in turn signifies one instance of a continuous integration workflow discussed in </w:t>
-      </w:r>
-      <w:proofErr w:type="gramStart"/>
-      <w:r>
-        <w:rPr>
-          <w:szCs w:val="42"/>
-        </w:rPr>
-        <w:t>detailed</w:t>
-      </w:r>
-      <w:proofErr w:type="gramEnd"/>
-      <w:r>
-        <w:rPr>
-          <w:szCs w:val="42"/>
-        </w:rPr>
-        <w:t xml:space="preserve"> in the next section</w:t>
-      </w:r>
-    </w:p>
-    <w:p>
-      <w:pPr>
-        <w:pStyle w:val="Heading3"/>
-        <w:rPr>
-          <w:szCs w:val="42"/>
-        </w:rPr>
-      </w:pPr>
-      <w:bookmarkStart w:id="9" w:name="_Toc170080652"/>
-      <w:bookmarkStart w:id="10" w:name="_Toc175215192"/>
-      <w:bookmarkStart w:id="11" w:name="_Toc197427255"/>
-      <w:r>
-        <w:t>Continuous Integration (CI) workflow</w:t>
-      </w:r>
-      <w:bookmarkEnd w:id="9"/>
-      <w:bookmarkEnd w:id="10"/>
-      <w:bookmarkEnd w:id="11"/>
-    </w:p>
-    <w:p>
-      <w:pPr>
-        <w:jc w:val="both"/>
-      </w:pPr>
-      <w:r>
-        <w:t>The continuous integration/continuous delivery workflow is built around the branching strategy, The CI workflow cycle is depicted in the diagram below,</w:t>
-      </w:r>
-    </w:p>
-    <w:p>
-      <w:pPr>
-        <w:jc w:val="center"/>
+      </w:pPr>
+      <w:r>
+        <w:t xml:space="preserve">The user provides the </w:t>
+      </w:r>
+      <w:r>
+        <w:rPr>
+          <w:b/>
+          <w:bCs/>
+        </w:rPr>
+        <w:t>required runtime inputs</w:t>
+      </w:r>
+      <w:r>
+        <w:t xml:space="preserve"> via </w:t>
+      </w:r>
+      <w:r>
+        <w:t>Jenkins</w:t>
+      </w:r>
+      <w:r>
+        <w:t xml:space="preserve"> UI, such as:</w:t>
+      </w:r>
+    </w:p>
+    <w:p>
+      <w:pPr>
+        <w:numPr>
+          <w:ilvl w:val="0"/>
+          <w:numId w:val="10"/>
+        </w:numPr>
+        <w:tabs>
+          <w:tab w:val="clear" w:pos="720"/>
+          <w:tab w:val="num" w:pos="1080"/>
+        </w:tabs>
+        <w:ind w:left="1080"/>
+      </w:pPr>
+      <w:r>
+        <w:t>Jenkins node</w:t>
+      </w:r>
+    </w:p>
+    <w:p>
+      <w:pPr>
+        <w:numPr>
+          <w:ilvl w:val="0"/>
+          <w:numId w:val="10"/>
+        </w:numPr>
+        <w:tabs>
+          <w:tab w:val="clear" w:pos="720"/>
+          <w:tab w:val="num" w:pos="1080"/>
+        </w:tabs>
+        <w:ind w:left="1080"/>
+      </w:pPr>
+      <w:r>
+        <w:t>Target environment</w:t>
+      </w:r>
+    </w:p>
+    <w:p>
+      <w:pPr>
+        <w:numPr>
+          <w:ilvl w:val="0"/>
+          <w:numId w:val="10"/>
+        </w:numPr>
+        <w:tabs>
+          <w:tab w:val="clear" w:pos="720"/>
+          <w:tab w:val="num" w:pos="1080"/>
+        </w:tabs>
+        <w:ind w:left="1080"/>
+      </w:pPr>
+      <w:r>
+        <w:t>Repository name</w:t>
+      </w:r>
+    </w:p>
+    <w:p>
+      <w:pPr>
+        <w:numPr>
+          <w:ilvl w:val="0"/>
+          <w:numId w:val="10"/>
+        </w:numPr>
+        <w:tabs>
+          <w:tab w:val="clear" w:pos="720"/>
+          <w:tab w:val="num" w:pos="1080"/>
+        </w:tabs>
+        <w:ind w:left="1080"/>
+      </w:pPr>
+      <w:r>
+        <w:t>Branch (default: main/master)</w:t>
+      </w:r>
+    </w:p>
+    <w:p>
+      <w:pPr>
+        <w:pStyle w:val="ListParagraph"/>
+        <w:numPr>
+          <w:ilvl w:val="0"/>
+          <w:numId w:val="14"/>
+        </w:numPr>
+      </w:pPr>
+      <w:r>
+        <w:t xml:space="preserve">The Jenkins pipeline leverages </w:t>
+      </w:r>
+      <w:r>
+        <w:rPr>
+          <w:b/>
+          <w:bCs/>
+        </w:rPr>
+        <w:t>shared libraries maintained in Bitbucket</w:t>
+      </w:r>
+      <w:r>
+        <w:t>, which contain:</w:t>
+      </w:r>
+    </w:p>
+    <w:p>
+      <w:pPr>
+        <w:numPr>
+          <w:ilvl w:val="0"/>
+          <w:numId w:val="11"/>
+        </w:numPr>
+        <w:tabs>
+          <w:tab w:val="clear" w:pos="720"/>
+          <w:tab w:val="num" w:pos="1080"/>
+        </w:tabs>
+        <w:ind w:left="1080"/>
+      </w:pPr>
+      <w:r>
+        <w:t>Environment-specific configurations</w:t>
+      </w:r>
+    </w:p>
+    <w:p>
+      <w:pPr>
+        <w:numPr>
+          <w:ilvl w:val="0"/>
+          <w:numId w:val="11"/>
+        </w:numPr>
+        <w:tabs>
+          <w:tab w:val="clear" w:pos="720"/>
+          <w:tab w:val="num" w:pos="1080"/>
+        </w:tabs>
+        <w:ind w:left="1080"/>
+      </w:pPr>
+      <w:r>
+        <w:t>Overridable property files</w:t>
+      </w:r>
+    </w:p>
+    <w:p>
+      <w:pPr>
+        <w:numPr>
+          <w:ilvl w:val="0"/>
+          <w:numId w:val="11"/>
+        </w:numPr>
+        <w:tabs>
+          <w:tab w:val="clear" w:pos="720"/>
+          <w:tab w:val="num" w:pos="1080"/>
+        </w:tabs>
+        <w:ind w:left="1080"/>
+      </w:pPr>
+      <w:r>
+        <w:t>Reusable Jenkins pipeline functions</w:t>
+      </w:r>
+    </w:p>
+    <w:p>
+      <w:pPr>
+        <w:ind w:left="1080"/>
       </w:pPr>
       <w:r>
         <w:rPr>
           <w:noProof/>
         </w:rPr>
-        <w:lastRenderedPageBreak/>
         <w:drawing>
-          <wp:inline distT="0" distB="0" distL="0" distR="0" wp14:anchorId="223601D6" wp14:editId="75BE150B">
-            <wp:extent cx="5943600" cy="5447030"/>
-            <wp:effectExtent l="0" t="0" r="0" b="1270"/>
-            <wp:docPr id="1882264618" name="Picture 1" descr="A diagram of a process flow&#10;&#10;AI-generated content may be incorrect."/>
+          <wp:inline distT="0" distB="0" distL="0" distR="0" wp14:anchorId="315458F9" wp14:editId="61B191E1">
+            <wp:extent cx="5943600" cy="3128010"/>
+            <wp:effectExtent l="0" t="0" r="0" b="0"/>
+            <wp:docPr id="475643320" name="Picture 1"/>
             <wp:cNvGraphicFramePr>
               <a:graphicFrameLocks xmlns:a="http://schemas.openxmlformats.org/drawingml/2006/main" noChangeAspect="1"/>
             </wp:cNvGraphicFramePr>
@@ -2898,13 +2011,13 @@
               <a:graphicData uri="http://schemas.openxmlformats.org/drawingml/2006/picture">
                 <pic:pic xmlns:pic="http://schemas.openxmlformats.org/drawingml/2006/picture">
                   <pic:nvPicPr>
-                    <pic:cNvPr id="1882264618" name="Picture 1" descr="A diagram of a process flow&#10;&#10;AI-generated content may be incorrect."/>
+                    <pic:cNvPr id="0" name="Picture 13"/>
                     <pic:cNvPicPr>
                       <a:picLocks noChangeAspect="1" noChangeArrowheads="1"/>
                     </pic:cNvPicPr>
                   </pic:nvPicPr>
                   <pic:blipFill>
-                    <a:blip r:embed="rId8">
+                    <a:blip r:embed="rId7">
                       <a:extLst>
                         <a:ext uri="{28A0092B-C50C-407E-A947-70E740481C1C}">
                           <a14:useLocalDpi xmlns:a14="http://schemas.microsoft.com/office/drawing/2010/main" val="0"/>
@@ -2919,7 +2032,7 @@
                   <pic:spPr bwMode="auto">
                     <a:xfrm>
                       <a:off x="0" y="0"/>
-                      <a:ext cx="5943600" cy="5447030"/>
+                      <a:ext cx="5943600" cy="3128010"/>
                     </a:xfrm>
                     <a:prstGeom prst="rect">
                       <a:avLst/>
@@ -2936,33 +2049,40 @@
         </w:drawing>
       </w:r>
     </w:p>
-    <w:p/>
     <w:p>
       <w:pPr>
         <w:pStyle w:val="ListParagraph"/>
         <w:numPr>
           <w:ilvl w:val="0"/>
-          <w:numId w:val="6"/>
+          <w:numId w:val="14"/>
         </w:numPr>
-        <w:spacing w:line="259" w:lineRule="auto"/>
-        <w:jc w:val="both"/>
-      </w:pPr>
-      <w:r>
-        <w:t xml:space="preserve">Signifies the state of which no work has started </w:t>
-      </w:r>
-      <w:proofErr w:type="gramStart"/>
-      <w:r>
-        <w:t>yet</w:t>
-      </w:r>
-      <w:proofErr w:type="gramEnd"/>
-      <w:r>
-        <w:t xml:space="preserve"> and master branch is </w:t>
-      </w:r>
-      <w:r>
-        <w:t>in</w:t>
-      </w:r>
-      <w:r>
-        <w:t xml:space="preserve"> clean state.</w:t>
+      </w:pPr>
+      <w:r>
+        <w:t xml:space="preserve">The Jenkins pipeline itself remains </w:t>
+      </w:r>
+      <w:r>
+        <w:rPr>
+          <w:b/>
+          <w:bCs/>
+        </w:rPr>
+        <w:t>lightweight</w:t>
+      </w:r>
+      <w:r>
+        <w:t xml:space="preserve"> and does not implement the full build and deployment logic.</w:t>
+      </w:r>
+      <w:r>
+        <w:br/>
+        <w:t xml:space="preserve">Instead, it </w:t>
+      </w:r>
+      <w:r>
+        <w:rPr>
+          <w:b/>
+          <w:bCs/>
+        </w:rPr>
+        <w:t>invokes predefined functions</w:t>
+      </w:r>
+      <w:r>
+        <w:t xml:space="preserve"> from the shared libraries to perform all operations.</w:t>
       </w:r>
     </w:p>
     <w:p>
@@ -2970,13 +2090,102 @@
         <w:pStyle w:val="ListParagraph"/>
         <w:numPr>
           <w:ilvl w:val="0"/>
-          <w:numId w:val="6"/>
+          <w:numId w:val="14"/>
         </w:numPr>
-        <w:spacing w:line="259" w:lineRule="auto"/>
-        <w:jc w:val="both"/>
-      </w:pPr>
-      <w:r>
-        <w:t>The application developer creates a short-lived branch to commit changes into of new feature or fix.</w:t>
+      </w:pPr>
+      <w:r>
+        <w:t>Once the pipeline starts execution, the following steps are performed sequentially:</w:t>
+      </w:r>
+    </w:p>
+    <w:p>
+      <w:pPr>
+        <w:numPr>
+          <w:ilvl w:val="0"/>
+          <w:numId w:val="12"/>
+        </w:numPr>
+        <w:tabs>
+          <w:tab w:val="clear" w:pos="720"/>
+          <w:tab w:val="num" w:pos="1080"/>
+        </w:tabs>
+        <w:ind w:left="1080"/>
+      </w:pPr>
+      <w:r>
+        <w:t>Checkout the source code from Bitbucket</w:t>
+      </w:r>
+    </w:p>
+    <w:p>
+      <w:pPr>
+        <w:numPr>
+          <w:ilvl w:val="0"/>
+          <w:numId w:val="12"/>
+        </w:numPr>
+        <w:tabs>
+          <w:tab w:val="clear" w:pos="720"/>
+          <w:tab w:val="num" w:pos="1080"/>
+        </w:tabs>
+        <w:ind w:left="1080"/>
+      </w:pPr>
+      <w:r>
+        <w:lastRenderedPageBreak/>
+        <w:t>Build the IBM ACE BAR file</w:t>
+      </w:r>
+    </w:p>
+    <w:p>
+      <w:pPr>
+        <w:numPr>
+          <w:ilvl w:val="0"/>
+          <w:numId w:val="12"/>
+        </w:numPr>
+        <w:tabs>
+          <w:tab w:val="clear" w:pos="720"/>
+          <w:tab w:val="num" w:pos="1080"/>
+        </w:tabs>
+        <w:ind w:left="1080"/>
+      </w:pPr>
+      <w:r>
+        <w:t xml:space="preserve">Push the generated BAR file to the </w:t>
+      </w:r>
+      <w:r>
+        <w:rPr>
+          <w:b/>
+          <w:bCs/>
+        </w:rPr>
+        <w:t>“DFCC Artifacts”</w:t>
+      </w:r>
+      <w:r>
+        <w:t xml:space="preserve"> repository</w:t>
+      </w:r>
+    </w:p>
+    <w:p>
+      <w:pPr>
+        <w:numPr>
+          <w:ilvl w:val="0"/>
+          <w:numId w:val="12"/>
+        </w:numPr>
+        <w:tabs>
+          <w:tab w:val="clear" w:pos="720"/>
+          <w:tab w:val="num" w:pos="1080"/>
+        </w:tabs>
+        <w:ind w:left="1080"/>
+      </w:pPr>
+      <w:r>
+        <w:t>Apply environment-specific overrides to the BAR using shared library configurations</w:t>
+      </w:r>
+    </w:p>
+    <w:p>
+      <w:pPr>
+        <w:numPr>
+          <w:ilvl w:val="0"/>
+          <w:numId w:val="12"/>
+        </w:numPr>
+        <w:tabs>
+          <w:tab w:val="clear" w:pos="720"/>
+          <w:tab w:val="num" w:pos="1080"/>
+        </w:tabs>
+        <w:ind w:left="1080"/>
+      </w:pPr>
+      <w:r>
+        <w:t>Deploy the overridden BAR file to the target server based on user input</w:t>
       </w:r>
     </w:p>
     <w:p>
@@ -2984,13 +2193,103 @@
         <w:pStyle w:val="ListParagraph"/>
         <w:numPr>
           <w:ilvl w:val="0"/>
-          <w:numId w:val="6"/>
+          <w:numId w:val="14"/>
         </w:numPr>
-        <w:spacing w:line="259" w:lineRule="auto"/>
-        <w:jc w:val="both"/>
-      </w:pPr>
-      <w:r>
-        <w:t>The application developer makes changes to the code and commits to short-lived branch</w:t>
+      </w:pPr>
+      <w:r>
+        <w:t xml:space="preserve">It is </w:t>
+      </w:r>
+      <w:r>
+        <w:rPr>
+          <w:b/>
+          <w:bCs/>
+        </w:rPr>
+        <w:t>recommended to deploy to the Staging environment first</w:t>
+      </w:r>
+      <w:r>
+        <w:t>.</w:t>
+      </w:r>
+      <w:r>
+        <w:br/>
+        <w:t>After deployment, the following testing activities can be performed:</w:t>
+      </w:r>
+    </w:p>
+    <w:p>
+      <w:pPr>
+        <w:numPr>
+          <w:ilvl w:val="0"/>
+          <w:numId w:val="13"/>
+        </w:numPr>
+        <w:tabs>
+          <w:tab w:val="num" w:pos="1080"/>
+        </w:tabs>
+        <w:ind w:left="1080"/>
+      </w:pPr>
+      <w:r>
+        <w:t>Functional testing</w:t>
+      </w:r>
+    </w:p>
+    <w:p>
+      <w:pPr>
+        <w:numPr>
+          <w:ilvl w:val="0"/>
+          <w:numId w:val="13"/>
+        </w:numPr>
+        <w:tabs>
+          <w:tab w:val="num" w:pos="1080"/>
+        </w:tabs>
+        <w:ind w:left="1080"/>
+      </w:pPr>
+      <w:r>
+        <w:t>Regression testing</w:t>
+      </w:r>
+    </w:p>
+    <w:p>
+      <w:pPr>
+        <w:numPr>
+          <w:ilvl w:val="0"/>
+          <w:numId w:val="13"/>
+        </w:numPr>
+        <w:tabs>
+          <w:tab w:val="num" w:pos="1080"/>
+        </w:tabs>
+        <w:ind w:left="1080"/>
+      </w:pPr>
+      <w:r>
+        <w:t>Smoke testing</w:t>
+      </w:r>
+    </w:p>
+    <w:p>
+      <w:pPr>
+        <w:numPr>
+          <w:ilvl w:val="0"/>
+          <w:numId w:val="13"/>
+        </w:numPr>
+        <w:tabs>
+          <w:tab w:val="num" w:pos="1080"/>
+        </w:tabs>
+        <w:ind w:left="1080"/>
+      </w:pPr>
+      <w:r>
+        <w:t>Integration testing</w:t>
+      </w:r>
+    </w:p>
+    <w:p>
+      <w:pPr>
+        <w:ind w:left="1080"/>
+      </w:pPr>
+      <w:r>
+        <w:t xml:space="preserve">Successful completion of these tests confirms that the release is </w:t>
+      </w:r>
+      <w:r>
+        <w:rPr>
+          <w:b/>
+          <w:bCs/>
+        </w:rPr>
+        <w:t>production ready</w:t>
+      </w:r>
+      <w:r>
+        <w:t>.</w:t>
       </w:r>
     </w:p>
     <w:p>
@@ -2998,414 +2297,156 @@
         <w:pStyle w:val="ListParagraph"/>
         <w:numPr>
           <w:ilvl w:val="0"/>
-          <w:numId w:val="6"/>
+          <w:numId w:val="14"/>
         </w:numPr>
-        <w:spacing w:line="259" w:lineRule="auto"/>
+      </w:pPr>
+      <w:r>
+        <w:t xml:space="preserve">Once staging validation is successful, a </w:t>
+      </w:r>
+      <w:r>
+        <w:rPr>
+          <w:b/>
+          <w:bCs/>
+        </w:rPr>
+        <w:t>separate Jenkins pipeline</w:t>
+      </w:r>
+      <w:r>
+        <w:t xml:space="preserve"> can be executed to deploy the </w:t>
+      </w:r>
+      <w:r>
+        <w:rPr>
+          <w:b/>
+          <w:bCs/>
+        </w:rPr>
+        <w:t>same approved artifact</w:t>
+      </w:r>
+      <w:r>
+        <w:t xml:space="preserve"> to the </w:t>
+      </w:r>
+      <w:r>
+        <w:rPr>
+          <w:b/>
+          <w:bCs/>
+        </w:rPr>
+        <w:t>Production environment</w:t>
+      </w:r>
+      <w:r>
+        <w:t>, ensuring consistency and reliability.</w:t>
+      </w:r>
+    </w:p>
+    <w:p/>
+    <w:p/>
+    <w:p>
+      <w:pPr>
+        <w:pStyle w:val="Heading2"/>
+      </w:pPr>
+      <w:bookmarkStart w:id="4" w:name="_Toc217652290"/>
+      <w:r>
+        <w:t>Core Components and Tools</w:t>
+      </w:r>
+      <w:bookmarkEnd w:id="4"/>
+    </w:p>
+    <w:p>
+      <w:pPr>
         <w:jc w:val="both"/>
       </w:pPr>
       <w:r>
-        <w:t xml:space="preserve">Once the application developer is confident that the changes are ready to be merged into the master branch, a pull request is created. That triggers the “CI/PR” </w:t>
-      </w:r>
-      <w:r>
-        <w:t>Jenkins</w:t>
-      </w:r>
-      <w:r>
-        <w:t xml:space="preserve"> Pipeline to run a set of tests and checks to validate the proposed changes to master branch by the pull request. The “CI/PR” </w:t>
-      </w:r>
-      <w:r>
-        <w:t>Jenkins</w:t>
-      </w:r>
-      <w:r>
-        <w:t xml:space="preserve"> Pipeline reports back the pull request page on </w:t>
-      </w:r>
-      <w:r>
-        <w:t>Bitbucket</w:t>
+        <w:t>Following section de</w:t>
+      </w:r>
+      <w:r>
+        <w:t xml:space="preserve">scribes core components and tools that will </w:t>
+      </w:r>
+      <w:r>
+        <w:t xml:space="preserve">be </w:t>
+      </w:r>
+      <w:r>
+        <w:t>used in the CICD</w:t>
+      </w:r>
+      <w:r>
+        <w:t xml:space="preserve"> </w:t>
+      </w:r>
+      <w:r>
+        <w:t>implementation</w:t>
       </w:r>
       <w:r>
         <w:t>.</w:t>
       </w:r>
+    </w:p>
+    <w:p>
+      <w:pPr>
+        <w:pStyle w:val="Heading3"/>
+      </w:pPr>
+      <w:bookmarkStart w:id="5" w:name="_Toc217652291"/>
+      <w:r>
+        <w:t xml:space="preserve">SCM and </w:t>
+      </w:r>
+      <w:r>
+        <w:t>Continuous Integration</w:t>
+      </w:r>
+      <w:bookmarkEnd w:id="5"/>
+    </w:p>
+    <w:p>
+      <w:pPr>
+        <w:jc w:val="both"/>
+      </w:pPr>
+      <w:r>
+        <w:t>Git is a distributed version control system that tracks changes to files over time, allowing you to revert to specific versions, compare modifications, and collaborate effectively on projects</w:t>
+      </w:r>
+      <w:r>
+        <w:t xml:space="preserve">. </w:t>
+      </w:r>
+      <w:r>
+        <w:t>It is expected to install git on all the development workstations.</w:t>
+      </w:r>
+    </w:p>
+    <w:p>
+      <w:pPr>
+        <w:pStyle w:val="Heading3"/>
+      </w:pPr>
+      <w:bookmarkStart w:id="6" w:name="_Toc217652292"/>
+      <w:r>
+        <w:t>Repositories</w:t>
+      </w:r>
+      <w:bookmarkEnd w:id="6"/>
+    </w:p>
+    <w:p>
+      <w:pPr>
+        <w:jc w:val="both"/>
+      </w:pPr>
+      <w:r>
+        <w:t>Each component will have its own Git repository. The high-level architecture and the workflow apply independently for each repository.</w:t>
+      </w:r>
+    </w:p>
+    <w:p>
+      <w:pPr>
+        <w:pStyle w:val="Heading3"/>
+        <w:rPr>
+          <w:rFonts w:asciiTheme="majorHAnsi" w:hAnsiTheme="majorHAnsi"/>
+        </w:rPr>
+      </w:pPr>
+      <w:bookmarkStart w:id="7" w:name="_Toc217652293"/>
+      <w:r>
+        <w:lastRenderedPageBreak/>
+        <w:t>Branching Strategy</w:t>
+      </w:r>
+      <w:bookmarkEnd w:id="7"/>
     </w:p>
     <w:p>
       <w:pPr>
         <w:pStyle w:val="ListParagraph"/>
         <w:numPr>
           <w:ilvl w:val="0"/>
-          <w:numId w:val="6"/>
+          <w:numId w:val="16"/>
         </w:numPr>
-        <w:spacing w:line="259" w:lineRule="auto"/>
-        <w:jc w:val="both"/>
-      </w:pPr>
-      <w:r>
-        <w:lastRenderedPageBreak/>
-        <w:t xml:space="preserve">A manual review is done considering the results of the “CI/PR” </w:t>
-      </w:r>
-      <w:r>
-        <w:t>Jenkins</w:t>
-      </w:r>
-      <w:r>
-        <w:t xml:space="preserve"> Pipeline and if the changes meet the standards and PR is merged into the master branch. If not, changes are requested such that the purposed changes pass the standards. In the case of a successful merge to the master branch, “CI/</w:t>
-      </w:r>
-      <w:proofErr w:type="spellStart"/>
-      <w:r>
-        <w:t>SourceRelease</w:t>
-      </w:r>
-      <w:proofErr w:type="spellEnd"/>
-      <w:r>
-        <w:t xml:space="preserve">” </w:t>
-      </w:r>
-      <w:r>
-        <w:t>Jenkins</w:t>
-      </w:r>
-      <w:r>
-        <w:t xml:space="preserve"> Pipeline is triggered. The “CI/</w:t>
-      </w:r>
-      <w:proofErr w:type="spellStart"/>
-      <w:r>
-        <w:t>SourceRelease</w:t>
-      </w:r>
-      <w:proofErr w:type="spellEnd"/>
-      <w:r>
-        <w:t xml:space="preserve">” </w:t>
-      </w:r>
-      <w:r>
-        <w:t>Jenkins</w:t>
-      </w:r>
-      <w:r>
-        <w:t xml:space="preserve"> Pipeline creates a release tag in the </w:t>
-      </w:r>
-      <w:r>
-        <w:t>Bitbucket</w:t>
-      </w:r>
-      <w:r>
-        <w:t xml:space="preserve"> repository marking the successful merger. The release is only a source release, and no build is done.</w:t>
-      </w:r>
-    </w:p>
-    <w:p>
-      <w:pPr>
-        <w:pStyle w:val="Heading4"/>
-      </w:pPr>
-      <w:bookmarkStart w:id="12" w:name="_Toc170080653"/>
-      <w:bookmarkStart w:id="13" w:name="_Toc197427256"/>
-      <w:r>
-        <w:t>Automated CI Tests/Checks</w:t>
-      </w:r>
-      <w:bookmarkEnd w:id="12"/>
-      <w:bookmarkEnd w:id="13"/>
-    </w:p>
-    <w:p>
-      <w:pPr>
-        <w:jc w:val="both"/>
-      </w:pPr>
-      <w:r>
-        <w:t xml:space="preserve">Automated CI tests/checks are run before a pull request is merged </w:t>
-      </w:r>
-      <w:proofErr w:type="gramStart"/>
-      <w:r>
-        <w:t>to</w:t>
-      </w:r>
-      <w:proofErr w:type="gramEnd"/>
-      <w:r>
-        <w:t xml:space="preserve"> the master branch to validate the changes being introduced.</w:t>
-      </w:r>
-    </w:p>
-    <w:p>
-      <w:pPr>
-        <w:jc w:val="both"/>
-      </w:pPr>
-      <w:r>
-        <w:t>The following named checks/tests would be run as a part of the Automated CI tests/checks,</w:t>
-      </w:r>
-    </w:p>
-    <w:p>
-      <w:pPr>
-        <w:pStyle w:val="ListParagraph"/>
-        <w:numPr>
-          <w:ilvl w:val="1"/>
-          <w:numId w:val="7"/>
-        </w:numPr>
-        <w:spacing w:before="120" w:after="240" w:line="240" w:lineRule="auto"/>
-        <w:jc w:val="both"/>
-        <w:rPr>
-          <w:szCs w:val="42"/>
-        </w:rPr>
-      </w:pPr>
-      <w:r>
-        <w:rPr>
-          <w:szCs w:val="42"/>
-        </w:rPr>
-        <w:t>Checks whether the short-lived branch is up to date with the master branch</w:t>
-      </w:r>
-      <w:r>
-        <w:rPr>
-          <w:szCs w:val="42"/>
-        </w:rPr>
-        <w:t>.</w:t>
-      </w:r>
-    </w:p>
-    <w:p>
-      <w:pPr>
-        <w:pStyle w:val="ListParagraph"/>
-        <w:numPr>
-          <w:ilvl w:val="1"/>
-          <w:numId w:val="7"/>
-        </w:numPr>
-        <w:spacing w:before="120" w:after="240" w:line="240" w:lineRule="auto"/>
-        <w:jc w:val="both"/>
-        <w:rPr>
-          <w:szCs w:val="42"/>
-        </w:rPr>
-      </w:pPr>
-      <w:r>
-        <w:rPr>
-          <w:szCs w:val="42"/>
-        </w:rPr>
-        <w:t>Code quality analysis</w:t>
-      </w:r>
-      <w:r>
-        <w:rPr>
-          <w:szCs w:val="42"/>
-        </w:rPr>
-        <w:t xml:space="preserve"> (Optional)</w:t>
-      </w:r>
-    </w:p>
-    <w:p>
-      <w:pPr>
-        <w:pStyle w:val="ListParagraph"/>
-        <w:numPr>
-          <w:ilvl w:val="1"/>
-          <w:numId w:val="7"/>
-        </w:numPr>
-        <w:spacing w:before="120" w:after="240" w:line="240" w:lineRule="auto"/>
-        <w:jc w:val="both"/>
-        <w:rPr>
-          <w:szCs w:val="42"/>
-        </w:rPr>
-      </w:pPr>
-      <w:r>
-        <w:rPr>
-          <w:szCs w:val="42"/>
-        </w:rPr>
-        <w:t>Unit tests</w:t>
-      </w:r>
-      <w:r>
-        <w:rPr>
-          <w:szCs w:val="42"/>
-        </w:rPr>
-        <w:t xml:space="preserve"> (Optional)</w:t>
-      </w:r>
-    </w:p>
-    <w:p>
-      <w:pPr>
-        <w:spacing w:before="120" w:after="240" w:line="240" w:lineRule="auto"/>
-        <w:jc w:val="both"/>
-        <w:rPr>
-          <w:szCs w:val="42"/>
-        </w:rPr>
-      </w:pPr>
-      <w:r>
-        <w:rPr>
-          <w:szCs w:val="42"/>
-        </w:rPr>
-        <w:t xml:space="preserve">The following </w:t>
-      </w:r>
-      <w:r>
-        <w:rPr>
-          <w:szCs w:val="42"/>
-        </w:rPr>
-        <w:t>Jenkins</w:t>
-      </w:r>
-      <w:r>
-        <w:rPr>
-          <w:szCs w:val="42"/>
-        </w:rPr>
-        <w:t xml:space="preserve"> CI Pipeline would perform the automated CI tests/checks.</w:t>
-      </w:r>
-    </w:p>
-    <w:p>
-      <w:pPr>
-        <w:jc w:val="center"/>
-      </w:pPr>
-      <w:r>
-        <w:rPr>
-          <w:noProof/>
-        </w:rPr>
-        <w:drawing>
-          <wp:inline distT="0" distB="0" distL="0" distR="0" wp14:anchorId="6C1CB8F4" wp14:editId="78A8E546">
-            <wp:extent cx="3440430" cy="3546475"/>
-            <wp:effectExtent l="0" t="0" r="7620" b="0"/>
-            <wp:docPr id="26294964" name="Picture 3" descr="A diagram of a data flow&#10;&#10;AI-generated content may be incorrect."/>
-            <wp:cNvGraphicFramePr>
-              <a:graphicFrameLocks xmlns:a="http://schemas.openxmlformats.org/drawingml/2006/main" noChangeAspect="1"/>
-            </wp:cNvGraphicFramePr>
-            <a:graphic xmlns:a="http://schemas.openxmlformats.org/drawingml/2006/main">
-              <a:graphicData uri="http://schemas.openxmlformats.org/drawingml/2006/picture">
-                <pic:pic xmlns:pic="http://schemas.openxmlformats.org/drawingml/2006/picture">
-                  <pic:nvPicPr>
-                    <pic:cNvPr id="26294964" name="Picture 3" descr="A diagram of a data flow&#10;&#10;AI-generated content may be incorrect."/>
-                    <pic:cNvPicPr>
-                      <a:picLocks noChangeAspect="1" noChangeArrowheads="1"/>
-                    </pic:cNvPicPr>
-                  </pic:nvPicPr>
-                  <pic:blipFill>
-                    <a:blip r:embed="rId9">
-                      <a:extLst>
-                        <a:ext uri="{28A0092B-C50C-407E-A947-70E740481C1C}">
-                          <a14:useLocalDpi xmlns:a14="http://schemas.microsoft.com/office/drawing/2010/main" val="0"/>
-                        </a:ext>
-                      </a:extLst>
-                    </a:blip>
-                    <a:srcRect/>
-                    <a:stretch>
-                      <a:fillRect/>
-                    </a:stretch>
-                  </pic:blipFill>
-                  <pic:spPr bwMode="auto">
-                    <a:xfrm>
-                      <a:off x="0" y="0"/>
-                      <a:ext cx="3440430" cy="3546475"/>
-                    </a:xfrm>
-                    <a:prstGeom prst="rect">
-                      <a:avLst/>
-                    </a:prstGeom>
-                    <a:noFill/>
-                    <a:ln>
-                      <a:noFill/>
-                    </a:ln>
-                  </pic:spPr>
-                </pic:pic>
-              </a:graphicData>
-            </a:graphic>
-          </wp:inline>
-        </w:drawing>
-      </w:r>
-    </w:p>
-    <w:p>
-      <w:pPr>
-        <w:pStyle w:val="Heading4"/>
-      </w:pPr>
-      <w:bookmarkStart w:id="14" w:name="_Toc170080654"/>
-      <w:r>
-        <w:t>Automated CI Release</w:t>
-      </w:r>
-      <w:bookmarkEnd w:id="14"/>
-    </w:p>
-    <w:p>
-      <w:r>
-        <w:t xml:space="preserve">The automated CI release would create a source code release in the Git repository. The following </w:t>
-      </w:r>
-      <w:r>
-        <w:t>Jenkins</w:t>
-      </w:r>
-      <w:r>
-        <w:t xml:space="preserve"> pipeline would perform the automated CI release.</w:t>
-      </w:r>
-    </w:p>
-    <w:p>
-      <w:pPr>
-        <w:jc w:val="center"/>
-      </w:pPr>
-      <w:r>
-        <w:rPr>
-          <w:noProof/>
-        </w:rPr>
-        <w:lastRenderedPageBreak/>
-        <w:drawing>
-          <wp:inline distT="0" distB="0" distL="0" distR="0" wp14:anchorId="2F838B24" wp14:editId="4BB9283D">
-            <wp:extent cx="3440430" cy="2784475"/>
-            <wp:effectExtent l="0" t="0" r="7620" b="0"/>
-            <wp:docPr id="592127346" name="Picture 4" descr="A diagram of a software development process&#10;&#10;AI-generated content may be incorrect."/>
-            <wp:cNvGraphicFramePr>
-              <a:graphicFrameLocks xmlns:a="http://schemas.openxmlformats.org/drawingml/2006/main" noChangeAspect="1"/>
-            </wp:cNvGraphicFramePr>
-            <a:graphic xmlns:a="http://schemas.openxmlformats.org/drawingml/2006/main">
-              <a:graphicData uri="http://schemas.openxmlformats.org/drawingml/2006/picture">
-                <pic:pic xmlns:pic="http://schemas.openxmlformats.org/drawingml/2006/picture">
-                  <pic:nvPicPr>
-                    <pic:cNvPr id="592127346" name="Picture 4" descr="A diagram of a software development process&#10;&#10;AI-generated content may be incorrect."/>
-                    <pic:cNvPicPr>
-                      <a:picLocks noChangeAspect="1" noChangeArrowheads="1"/>
-                    </pic:cNvPicPr>
-                  </pic:nvPicPr>
-                  <pic:blipFill>
-                    <a:blip r:embed="rId10">
-                      <a:extLst>
-                        <a:ext uri="{28A0092B-C50C-407E-A947-70E740481C1C}">
-                          <a14:useLocalDpi xmlns:a14="http://schemas.microsoft.com/office/drawing/2010/main" val="0"/>
-                        </a:ext>
-                      </a:extLst>
-                    </a:blip>
-                    <a:srcRect/>
-                    <a:stretch>
-                      <a:fillRect/>
-                    </a:stretch>
-                  </pic:blipFill>
-                  <pic:spPr bwMode="auto">
-                    <a:xfrm>
-                      <a:off x="0" y="0"/>
-                      <a:ext cx="3440430" cy="2784475"/>
-                    </a:xfrm>
-                    <a:prstGeom prst="rect">
-                      <a:avLst/>
-                    </a:prstGeom>
-                    <a:noFill/>
-                    <a:ln>
-                      <a:noFill/>
-                    </a:ln>
-                  </pic:spPr>
-                </pic:pic>
-              </a:graphicData>
-            </a:graphic>
-          </wp:inline>
-        </w:drawing>
-      </w:r>
-    </w:p>
-    <w:p>
-      <w:pPr>
-        <w:jc w:val="center"/>
-      </w:pPr>
-    </w:p>
-    <w:p>
-      <w:pPr>
-        <w:pStyle w:val="Heading2"/>
-      </w:pPr>
-      <w:bookmarkStart w:id="15" w:name="_Toc170080655"/>
-      <w:bookmarkStart w:id="16" w:name="_Toc175215193"/>
-      <w:bookmarkStart w:id="17" w:name="_Toc197427257"/>
-      <w:r>
-        <w:t xml:space="preserve">Continuous </w:t>
-      </w:r>
-      <w:bookmarkEnd w:id="15"/>
-      <w:r>
-        <w:t>Delivery</w:t>
-      </w:r>
-      <w:bookmarkEnd w:id="16"/>
-      <w:bookmarkEnd w:id="17"/>
-    </w:p>
-    <w:p>
-      <w:pPr>
-        <w:rPr>
-          <w:noProof/>
-        </w:rPr>
-      </w:pPr>
-      <w:r>
-        <w:rPr>
-          <w:noProof/>
-        </w:rPr>
-        <w:t>The continous deployment is starts with the automated CI release at the end of each CI cycle. The deployment involves building and packaging source code into a runnable artifact. Once the artifact is published to a container registry, it will trigger a deployment pipeline.</w:t>
-      </w:r>
-    </w:p>
-    <w:p>
-      <w:pPr>
-        <w:jc w:val="both"/>
-        <w:rPr>
-          <w:noProof/>
-        </w:rPr>
-      </w:pPr>
-      <w:r>
-        <w:rPr>
-          <w:noProof/>
-        </w:rPr>
-        <w:t>The continous delivery process starts when a new source release becomes available in the Application Repository on GitHub. It consists of two stages,</w:t>
+        <w:rPr>
+          <w:rFonts w:asciiTheme="majorHAnsi" w:eastAsiaTheme="majorEastAsia" w:hAnsiTheme="majorHAnsi" w:cstheme="majorBidi"/>
+        </w:rPr>
+      </w:pPr>
+      <w:r>
+        <w:rPr>
+          <w:rFonts w:asciiTheme="majorHAnsi" w:eastAsiaTheme="majorEastAsia" w:hAnsiTheme="majorHAnsi" w:cstheme="majorBidi"/>
+        </w:rPr>
+        <w:t>The adopted branching strategy is Trunk-Based Development, which is well suited for Continuous Integration.</w:t>
       </w:r>
     </w:p>
     <w:p>
@@ -3413,18 +2454,17 @@
         <w:pStyle w:val="ListParagraph"/>
         <w:numPr>
           <w:ilvl w:val="0"/>
-          <w:numId w:val="9"/>
+          <w:numId w:val="16"/>
         </w:numPr>
-        <w:spacing w:line="259" w:lineRule="auto"/>
-        <w:rPr>
-          <w:noProof/>
-        </w:rPr>
-      </w:pPr>
-      <w:r>
-        <w:rPr>
-          <w:noProof/>
-        </w:rPr>
-        <w:t>Continous Artifact Build</w:t>
+        <w:rPr>
+          <w:rFonts w:asciiTheme="majorHAnsi" w:eastAsiaTheme="majorEastAsia" w:hAnsiTheme="majorHAnsi" w:cstheme="majorBidi"/>
+        </w:rPr>
+      </w:pPr>
+      <w:r>
+        <w:rPr>
+          <w:rFonts w:asciiTheme="majorHAnsi" w:eastAsiaTheme="majorEastAsia" w:hAnsiTheme="majorHAnsi" w:cstheme="majorBidi"/>
+        </w:rPr>
+        <w:t>There is a single long-lived branch named master.</w:t>
       </w:r>
     </w:p>
     <w:p>
@@ -3432,55 +2472,17 @@
         <w:pStyle w:val="ListParagraph"/>
         <w:numPr>
           <w:ilvl w:val="0"/>
-          <w:numId w:val="9"/>
+          <w:numId w:val="16"/>
         </w:numPr>
-        <w:spacing w:line="259" w:lineRule="auto"/>
-        <w:rPr>
-          <w:noProof/>
-        </w:rPr>
-      </w:pPr>
-      <w:r>
-        <w:rPr>
-          <w:noProof/>
-        </w:rPr>
-        <w:t>Continous Artifact Release</w:t>
-      </w:r>
-    </w:p>
-    <w:p>
-      <w:pPr>
-        <w:pStyle w:val="Heading3"/>
-        <w:rPr>
-          <w:noProof/>
-        </w:rPr>
-      </w:pPr>
-      <w:bookmarkStart w:id="18" w:name="_Toc175215194"/>
-      <w:bookmarkStart w:id="19" w:name="_Toc197427258"/>
-      <w:r>
-        <w:rPr>
-          <w:noProof/>
-        </w:rPr>
-        <w:t>Continous Artifact Build</w:t>
-      </w:r>
-      <w:bookmarkEnd w:id="18"/>
-      <w:bookmarkEnd w:id="19"/>
-    </w:p>
-    <w:p>
-      <w:r>
-        <w:t>The “CI/</w:t>
-      </w:r>
-      <w:proofErr w:type="spellStart"/>
-      <w:r>
-        <w:t>ImageBuild</w:t>
-      </w:r>
-      <w:proofErr w:type="spellEnd"/>
-      <w:r>
-        <w:t xml:space="preserve">” </w:t>
-      </w:r>
-      <w:r>
-        <w:t>Jenkins</w:t>
-      </w:r>
-      <w:r>
-        <w:t xml:space="preserve"> Pipeline is triggered on an automated CI release, it carries out the following tasks,</w:t>
+        <w:rPr>
+          <w:rFonts w:asciiTheme="majorHAnsi" w:eastAsiaTheme="majorEastAsia" w:hAnsiTheme="majorHAnsi" w:cstheme="majorBidi"/>
+        </w:rPr>
+      </w:pPr>
+      <w:r>
+        <w:rPr>
+          <w:rFonts w:asciiTheme="majorHAnsi" w:eastAsiaTheme="majorEastAsia" w:hAnsiTheme="majorHAnsi" w:cstheme="majorBidi"/>
+        </w:rPr>
+        <w:t>All code changes are ultimately integrated into the master branch.</w:t>
       </w:r>
     </w:p>
     <w:p>
@@ -3488,12 +2490,17 @@
         <w:pStyle w:val="ListParagraph"/>
         <w:numPr>
           <w:ilvl w:val="0"/>
-          <w:numId w:val="8"/>
+          <w:numId w:val="16"/>
         </w:numPr>
-        <w:spacing w:line="259" w:lineRule="auto"/>
-      </w:pPr>
-      <w:r>
-        <w:t>Build a new container image from the Git commit that the CI source release tag is pointing to.</w:t>
+        <w:rPr>
+          <w:rFonts w:asciiTheme="majorHAnsi" w:eastAsiaTheme="majorEastAsia" w:hAnsiTheme="majorHAnsi" w:cstheme="majorBidi"/>
+        </w:rPr>
+      </w:pPr>
+      <w:r>
+        <w:rPr>
+          <w:rFonts w:asciiTheme="majorHAnsi" w:eastAsiaTheme="majorEastAsia" w:hAnsiTheme="majorHAnsi" w:cstheme="majorBidi"/>
+        </w:rPr>
+        <w:t>Changes are introduced via pull requests from short-lived feature branches.</w:t>
       </w:r>
     </w:p>
     <w:p>
@@ -3501,52 +2508,379 @@
         <w:pStyle w:val="ListParagraph"/>
         <w:numPr>
           <w:ilvl w:val="0"/>
-          <w:numId w:val="8"/>
+          <w:numId w:val="16"/>
         </w:numPr>
-        <w:spacing w:line="259" w:lineRule="auto"/>
-      </w:pPr>
-      <w:r>
-        <w:t>Copy the built artifact to a secure location</w:t>
-      </w:r>
+        <w:rPr>
+          <w:rFonts w:asciiTheme="majorHAnsi" w:eastAsiaTheme="majorEastAsia" w:hAnsiTheme="majorHAnsi" w:cstheme="majorBidi"/>
+        </w:rPr>
+      </w:pPr>
+      <w:r>
+        <w:rPr>
+          <w:rFonts w:asciiTheme="majorHAnsi" w:eastAsiaTheme="majorEastAsia" w:hAnsiTheme="majorHAnsi" w:cstheme="majorBidi"/>
+        </w:rPr>
+        <w:t>Feature branches are merged into master after review and validation.</w:t>
+      </w:r>
+    </w:p>
+    <w:p>
+      <w:pPr>
+        <w:pStyle w:val="ListParagraph"/>
+        <w:numPr>
+          <w:ilvl w:val="0"/>
+          <w:numId w:val="16"/>
+        </w:numPr>
+        <w:rPr>
+          <w:rFonts w:asciiTheme="majorHAnsi" w:eastAsiaTheme="majorEastAsia" w:hAnsiTheme="majorHAnsi" w:cstheme="majorBidi"/>
+        </w:rPr>
+      </w:pPr>
+      <w:r>
+        <w:rPr>
+          <w:rFonts w:asciiTheme="majorHAnsi" w:eastAsiaTheme="majorEastAsia" w:hAnsiTheme="majorHAnsi" w:cstheme="majorBidi"/>
+        </w:rPr>
+        <w:t>This approach enables frequent integration, reduces merge conflicts, and supports rapid delivery.</w:t>
+      </w:r>
+    </w:p>
+    <w:p>
+      <w:pPr>
+        <w:pStyle w:val="ListParagraph"/>
+        <w:rPr>
+          <w:rFonts w:asciiTheme="majorHAnsi" w:eastAsiaTheme="majorEastAsia" w:hAnsiTheme="majorHAnsi" w:cstheme="majorBidi"/>
+        </w:rPr>
+      </w:pPr>
     </w:p>
     <w:p>
       <w:pPr>
         <w:pStyle w:val="Heading3"/>
       </w:pPr>
-      <w:r>
+      <w:bookmarkStart w:id="8" w:name="_Toc217652294"/>
+      <w:r>
+        <w:t>Continuous Integration (CI)</w:t>
+      </w:r>
+      <w:bookmarkEnd w:id="8"/>
+    </w:p>
+    <w:p>
+      <w:pPr>
+        <w:pStyle w:val="ListParagraph"/>
+        <w:rPr>
+          <w:rFonts w:asciiTheme="majorHAnsi" w:eastAsiaTheme="majorEastAsia" w:hAnsiTheme="majorHAnsi" w:cstheme="majorBidi"/>
+        </w:rPr>
+      </w:pPr>
+    </w:p>
+    <w:p>
+      <w:pPr>
+        <w:pStyle w:val="ListParagraph"/>
+        <w:numPr>
+          <w:ilvl w:val="0"/>
+          <w:numId w:val="16"/>
+        </w:numPr>
+        <w:rPr>
+          <w:rFonts w:asciiTheme="majorHAnsi" w:eastAsiaTheme="majorEastAsia" w:hAnsiTheme="majorHAnsi" w:cstheme="majorBidi"/>
+        </w:rPr>
+      </w:pPr>
+      <w:r>
+        <w:rPr>
+          <w:rFonts w:asciiTheme="majorHAnsi" w:eastAsiaTheme="majorEastAsia" w:hAnsiTheme="majorHAnsi" w:cstheme="majorBidi"/>
+        </w:rPr>
+        <w:t>Continuous Integration is implemented using a Jenkins pipeline and focuses on building and packaging the application artifact.</w:t>
+      </w:r>
+    </w:p>
+    <w:p>
+      <w:pPr>
+        <w:pStyle w:val="ListParagraph"/>
+        <w:numPr>
+          <w:ilvl w:val="0"/>
+          <w:numId w:val="16"/>
+        </w:numPr>
+        <w:rPr>
+          <w:rFonts w:asciiTheme="majorHAnsi" w:eastAsiaTheme="majorEastAsia" w:hAnsiTheme="majorHAnsi" w:cstheme="majorBidi"/>
+        </w:rPr>
+      </w:pPr>
+      <w:r>
+        <w:rPr>
+          <w:rFonts w:asciiTheme="majorHAnsi" w:eastAsiaTheme="majorEastAsia" w:hAnsiTheme="majorHAnsi" w:cstheme="majorBidi"/>
+        </w:rPr>
+        <w:t>When changes are merged into the master branch, the Jenkins pipeline is manually triggered with user-provided parameters.</w:t>
+      </w:r>
+    </w:p>
+    <w:p>
+      <w:pPr>
+        <w:pStyle w:val="ListParagraph"/>
+        <w:numPr>
+          <w:ilvl w:val="0"/>
+          <w:numId w:val="16"/>
+        </w:numPr>
+        <w:rPr>
+          <w:rFonts w:asciiTheme="majorHAnsi" w:eastAsiaTheme="majorEastAsia" w:hAnsiTheme="majorHAnsi" w:cstheme="majorBidi"/>
+        </w:rPr>
+      </w:pPr>
+      <w:r>
+        <w:rPr>
+          <w:rFonts w:asciiTheme="majorHAnsi" w:eastAsiaTheme="majorEastAsia" w:hAnsiTheme="majorHAnsi" w:cstheme="majorBidi"/>
+        </w:rPr>
+        <w:t>The pipeline invokes the appropriate functions defined in Jenkins shared libraries.</w:t>
+      </w:r>
+    </w:p>
+    <w:p>
+      <w:pPr>
+        <w:pStyle w:val="ListParagraph"/>
+        <w:numPr>
+          <w:ilvl w:val="0"/>
+          <w:numId w:val="16"/>
+        </w:numPr>
+        <w:rPr>
+          <w:rFonts w:asciiTheme="majorHAnsi" w:eastAsiaTheme="majorEastAsia" w:hAnsiTheme="majorHAnsi" w:cstheme="majorBidi"/>
+        </w:rPr>
+      </w:pPr>
+      <w:r>
+        <w:rPr>
+          <w:rFonts w:asciiTheme="majorHAnsi" w:eastAsiaTheme="majorEastAsia" w:hAnsiTheme="majorHAnsi" w:cstheme="majorBidi"/>
+        </w:rPr>
+        <w:t>Jenkins clones the source code and checks out the required branch.</w:t>
+      </w:r>
+    </w:p>
+    <w:p>
+      <w:pPr>
+        <w:pStyle w:val="ListParagraph"/>
+        <w:numPr>
+          <w:ilvl w:val="0"/>
+          <w:numId w:val="16"/>
+        </w:numPr>
+        <w:rPr>
+          <w:rFonts w:asciiTheme="majorHAnsi" w:eastAsiaTheme="majorEastAsia" w:hAnsiTheme="majorHAnsi" w:cstheme="majorBidi"/>
+        </w:rPr>
+      </w:pPr>
+      <w:r>
+        <w:rPr>
+          <w:rFonts w:asciiTheme="majorHAnsi" w:eastAsiaTheme="majorEastAsia" w:hAnsiTheme="majorHAnsi" w:cstheme="majorBidi"/>
+        </w:rPr>
+        <w:t>The pipeline automatically executes the build commands to generate the BAR file using the provided parameters.</w:t>
+      </w:r>
+    </w:p>
+    <w:p>
+      <w:pPr>
+        <w:pStyle w:val="ListParagraph"/>
+        <w:numPr>
+          <w:ilvl w:val="0"/>
+          <w:numId w:val="16"/>
+        </w:numPr>
+        <w:rPr>
+          <w:rFonts w:asciiTheme="majorHAnsi" w:eastAsiaTheme="majorEastAsia" w:hAnsiTheme="majorHAnsi" w:cstheme="majorBidi"/>
+        </w:rPr>
+      </w:pPr>
+      <w:r>
+        <w:rPr>
+          <w:rFonts w:asciiTheme="majorHAnsi" w:eastAsiaTheme="majorEastAsia" w:hAnsiTheme="majorHAnsi" w:cstheme="majorBidi"/>
+        </w:rPr>
+        <w:t>This process compiles and packages the source code into a deployable artifact.</w:t>
+      </w:r>
+    </w:p>
+    <w:p>
+      <w:pPr>
+        <w:pStyle w:val="ListParagraph"/>
+        <w:numPr>
+          <w:ilvl w:val="0"/>
+          <w:numId w:val="16"/>
+        </w:numPr>
+        <w:rPr>
+          <w:rFonts w:asciiTheme="majorHAnsi" w:eastAsiaTheme="majorEastAsia" w:hAnsiTheme="majorHAnsi" w:cstheme="majorBidi"/>
+        </w:rPr>
+      </w:pPr>
+      <w:r>
+        <w:rPr>
+          <w:rFonts w:asciiTheme="majorHAnsi" w:eastAsiaTheme="majorEastAsia" w:hAnsiTheme="majorHAnsi" w:cstheme="majorBidi"/>
+        </w:rPr>
+        <w:t xml:space="preserve">Once the </w:t>
+      </w:r>
+      <w:r>
+        <w:rPr>
+          <w:rFonts w:asciiTheme="majorHAnsi" w:eastAsiaTheme="majorEastAsia" w:hAnsiTheme="majorHAnsi" w:cstheme="majorBidi"/>
+        </w:rPr>
+        <w:t>building</w:t>
+      </w:r>
+      <w:r>
+        <w:rPr>
+          <w:rFonts w:asciiTheme="majorHAnsi" w:eastAsiaTheme="majorEastAsia" w:hAnsiTheme="majorHAnsi" w:cstheme="majorBidi"/>
+        </w:rPr>
+        <w:t xml:space="preserve"> is completed successfully, the BAR file is published to a Bitbucket-managed artifact repository.</w:t>
+      </w:r>
+    </w:p>
+    <w:p>
+      <w:pPr>
+        <w:pStyle w:val="ListParagraph"/>
+        <w:numPr>
+          <w:ilvl w:val="0"/>
+          <w:numId w:val="16"/>
+        </w:numPr>
+        <w:rPr>
+          <w:rFonts w:asciiTheme="majorHAnsi" w:eastAsiaTheme="majorEastAsia" w:hAnsiTheme="majorHAnsi" w:cstheme="majorBidi"/>
+        </w:rPr>
+      </w:pPr>
+      <w:r>
+        <w:rPr>
+          <w:rFonts w:asciiTheme="majorHAnsi" w:eastAsiaTheme="majorEastAsia" w:hAnsiTheme="majorHAnsi" w:cstheme="majorBidi"/>
+        </w:rPr>
+        <w:t>The CI pipeline ensures that all changes are consistently built and packaged in a repeatable and automated manner.</w:t>
+      </w:r>
+    </w:p>
+    <w:p>
+      <w:pPr>
+        <w:pStyle w:val="ListParagraph"/>
+        <w:rPr>
+          <w:rFonts w:asciiTheme="majorHAnsi" w:eastAsiaTheme="majorEastAsia" w:hAnsiTheme="majorHAnsi" w:cstheme="majorBidi"/>
+        </w:rPr>
+      </w:pPr>
+    </w:p>
+    <w:p>
+      <w:pPr>
+        <w:pStyle w:val="Heading3"/>
+      </w:pPr>
+      <w:bookmarkStart w:id="9" w:name="_Toc217652295"/>
+      <w:r>
+        <w:t>Continuous Deployment (CD)</w:t>
+      </w:r>
+      <w:bookmarkEnd w:id="9"/>
+    </w:p>
+    <w:p>
+      <w:pPr>
+        <w:ind w:left="360"/>
+        <w:rPr>
+          <w:rFonts w:asciiTheme="majorHAnsi" w:eastAsiaTheme="majorEastAsia" w:hAnsiTheme="majorHAnsi" w:cstheme="majorBidi"/>
+        </w:rPr>
+      </w:pPr>
+    </w:p>
+    <w:p>
+      <w:pPr>
+        <w:pStyle w:val="ListParagraph"/>
+        <w:numPr>
+          <w:ilvl w:val="0"/>
+          <w:numId w:val="16"/>
+        </w:numPr>
+        <w:rPr>
+          <w:rFonts w:asciiTheme="majorHAnsi" w:eastAsiaTheme="majorEastAsia" w:hAnsiTheme="majorHAnsi" w:cstheme="majorBidi"/>
+        </w:rPr>
+      </w:pPr>
+      <w:r>
+        <w:rPr>
+          <w:rFonts w:asciiTheme="majorHAnsi" w:eastAsiaTheme="majorEastAsia" w:hAnsiTheme="majorHAnsi" w:cstheme="majorBidi"/>
+        </w:rPr>
+        <w:t>Continuous Deployment begins after the successful completion of the CI process.</w:t>
+      </w:r>
+    </w:p>
+    <w:p>
+      <w:pPr>
+        <w:pStyle w:val="ListParagraph"/>
+        <w:numPr>
+          <w:ilvl w:val="0"/>
+          <w:numId w:val="16"/>
+        </w:numPr>
+        <w:rPr>
+          <w:rFonts w:asciiTheme="majorHAnsi" w:eastAsiaTheme="majorEastAsia" w:hAnsiTheme="majorHAnsi" w:cstheme="majorBidi"/>
+        </w:rPr>
+      </w:pPr>
+      <w:r>
+        <w:rPr>
+          <w:rFonts w:asciiTheme="majorHAnsi" w:eastAsiaTheme="majorEastAsia" w:hAnsiTheme="majorHAnsi" w:cstheme="majorBidi"/>
+        </w:rPr>
+        <w:t>Once the artifact is built and released, Jenkins proceeds to the deployment stages.</w:t>
+      </w:r>
+    </w:p>
+    <w:p>
+      <w:pPr>
+        <w:pStyle w:val="ListParagraph"/>
+        <w:numPr>
+          <w:ilvl w:val="0"/>
+          <w:numId w:val="16"/>
+        </w:numPr>
+        <w:rPr>
+          <w:rFonts w:asciiTheme="majorHAnsi" w:eastAsiaTheme="majorEastAsia" w:hAnsiTheme="majorHAnsi" w:cstheme="majorBidi"/>
+        </w:rPr>
+      </w:pPr>
+      <w:r>
+        <w:rPr>
+          <w:rFonts w:asciiTheme="majorHAnsi" w:eastAsiaTheme="majorEastAsia" w:hAnsiTheme="majorHAnsi" w:cstheme="majorBidi"/>
+        </w:rPr>
+        <w:t>In the override step, Jenkins retrieves environment-specific override property files from the shared library.</w:t>
+      </w:r>
+    </w:p>
+    <w:p>
+      <w:pPr>
+        <w:pStyle w:val="ListParagraph"/>
+        <w:numPr>
+          <w:ilvl w:val="0"/>
+          <w:numId w:val="16"/>
+        </w:numPr>
+        <w:rPr>
+          <w:rFonts w:asciiTheme="majorHAnsi" w:eastAsiaTheme="majorEastAsia" w:hAnsiTheme="majorHAnsi" w:cstheme="majorBidi"/>
+        </w:rPr>
+      </w:pPr>
+      <w:r>
+        <w:rPr>
+          <w:rFonts w:asciiTheme="majorHAnsi" w:eastAsiaTheme="majorEastAsia" w:hAnsiTheme="majorHAnsi" w:cstheme="majorBidi"/>
+        </w:rPr>
+        <w:t>The pipeline applies the required configuration overrides to the artifact.</w:t>
+      </w:r>
+    </w:p>
+    <w:p>
+      <w:pPr>
+        <w:pStyle w:val="ListParagraph"/>
+        <w:numPr>
+          <w:ilvl w:val="0"/>
+          <w:numId w:val="16"/>
+        </w:numPr>
+        <w:rPr>
+          <w:rFonts w:asciiTheme="majorHAnsi" w:eastAsiaTheme="majorEastAsia" w:hAnsiTheme="majorHAnsi" w:cstheme="majorBidi"/>
+        </w:rPr>
+      </w:pPr>
+      <w:r>
+        <w:rPr>
+          <w:rFonts w:asciiTheme="majorHAnsi" w:eastAsiaTheme="majorEastAsia" w:hAnsiTheme="majorHAnsi" w:cstheme="majorBidi"/>
+        </w:rPr>
         <w:lastRenderedPageBreak/>
-        <w:t>Continuous Artifact release</w:t>
+        <w:t>Finally, Jenkins deploys the configured BAR file to the target environment specified by the user.</w:t>
+      </w:r>
+    </w:p>
+    <w:p>
+      <w:pPr>
+        <w:ind w:left="360"/>
+        <w:rPr>
+          <w:noProof/>
+        </w:rPr>
+      </w:pPr>
+      <w:r>
+        <w:rPr>
+          <w:rFonts w:asciiTheme="majorHAnsi" w:eastAsiaTheme="majorEastAsia" w:hAnsiTheme="majorHAnsi" w:cstheme="majorBidi"/>
+        </w:rPr>
+        <w:t>This process results in the application being deployed and running in the selected environment as part of the same pipeline execution.</w:t>
       </w:r>
     </w:p>
     <w:p>
       <w:pPr>
         <w:pStyle w:val="Heading1"/>
       </w:pPr>
-      <w:bookmarkStart w:id="20" w:name="_Toc197427259"/>
+      <w:bookmarkStart w:id="10" w:name="_Toc217652296"/>
       <w:r>
         <w:t>Environment Management</w:t>
       </w:r>
-      <w:bookmarkEnd w:id="20"/>
+      <w:bookmarkEnd w:id="10"/>
     </w:p>
     <w:p>
       <w:pPr>
         <w:pStyle w:val="Heading2"/>
       </w:pPr>
-      <w:bookmarkStart w:id="21" w:name="_Toc197427260"/>
+      <w:bookmarkStart w:id="11" w:name="_Toc217652297"/>
       <w:r>
         <w:t>Application Runtime Environments</w:t>
       </w:r>
-      <w:bookmarkEnd w:id="21"/>
+      <w:bookmarkEnd w:id="11"/>
     </w:p>
     <w:p>
       <w:pPr>
         <w:pStyle w:val="Heading3"/>
       </w:pPr>
-      <w:bookmarkStart w:id="22" w:name="_Toc197427261"/>
+      <w:bookmarkStart w:id="12" w:name="_Toc217652298"/>
       <w:r>
         <w:t>Development Environment</w:t>
       </w:r>
-      <w:bookmarkEnd w:id="22"/>
+      <w:bookmarkEnd w:id="12"/>
     </w:p>
     <w:p>
       <w:pPr>
@@ -3560,11 +2894,11 @@
       <w:pPr>
         <w:pStyle w:val="Heading3"/>
       </w:pPr>
-      <w:bookmarkStart w:id="23" w:name="_Toc197427262"/>
+      <w:bookmarkStart w:id="13" w:name="_Toc217652299"/>
       <w:r>
         <w:t>SIT/QA Environment</w:t>
       </w:r>
-      <w:bookmarkEnd w:id="23"/>
+      <w:bookmarkEnd w:id="13"/>
     </w:p>
     <w:p>
       <w:pPr>
@@ -3578,11 +2912,11 @@
       <w:pPr>
         <w:pStyle w:val="Heading3"/>
       </w:pPr>
-      <w:bookmarkStart w:id="24" w:name="_Toc197427263"/>
+      <w:bookmarkStart w:id="14" w:name="_Toc217652300"/>
       <w:r>
         <w:t>Staging Environment</w:t>
       </w:r>
-      <w:bookmarkEnd w:id="24"/>
+      <w:bookmarkEnd w:id="14"/>
     </w:p>
     <w:p>
       <w:pPr>
@@ -3596,11 +2930,11 @@
       <w:pPr>
         <w:pStyle w:val="Heading3"/>
       </w:pPr>
-      <w:bookmarkStart w:id="25" w:name="_Toc197427264"/>
+      <w:bookmarkStart w:id="15" w:name="_Toc217652301"/>
       <w:r>
         <w:t>Production Environment</w:t>
       </w:r>
-      <w:bookmarkEnd w:id="25"/>
+      <w:bookmarkEnd w:id="15"/>
     </w:p>
     <w:p>
       <w:pPr>
@@ -3617,11 +2951,11 @@
       <w:pPr>
         <w:pStyle w:val="Heading2"/>
       </w:pPr>
-      <w:bookmarkStart w:id="26" w:name="_Toc197427265"/>
+      <w:bookmarkStart w:id="16" w:name="_Toc217652302"/>
       <w:r>
         <w:t>Pipeline Execution Environment</w:t>
       </w:r>
-      <w:bookmarkEnd w:id="26"/>
+      <w:bookmarkEnd w:id="16"/>
     </w:p>
     <w:p>
       <w:pPr>
@@ -3648,11 +2982,9 @@
       <w:r>
         <w:t xml:space="preserve"> </w:t>
       </w:r>
-      <w:proofErr w:type="gramStart"/>
       <w:r>
         <w:t>Pipelines’</w:t>
       </w:r>
-      <w:proofErr w:type="gramEnd"/>
       <w:r>
         <w:t xml:space="preserve"> which is used for execution of pipelines.</w:t>
       </w:r>
@@ -3661,11 +2993,11 @@
       <w:pPr>
         <w:pStyle w:val="Heading1"/>
       </w:pPr>
-      <w:bookmarkStart w:id="27" w:name="_Toc197427266"/>
+      <w:bookmarkStart w:id="17" w:name="_Toc217652303"/>
       <w:r>
         <w:t>Rollback Strategy</w:t>
       </w:r>
-      <w:bookmarkEnd w:id="27"/>
+      <w:bookmarkEnd w:id="17"/>
     </w:p>
     <w:p>
       <w:r>
@@ -3694,13 +3026,15 @@
         <w:t>Automated Failure Detection and Notification:</w:t>
       </w:r>
       <w:r>
-        <w:t xml:space="preserve"> Jenkins should be configured to automatically detect build failures. Upon failure, it should immediately trigger notifications (e.g., email, Slack, etc.) to the development and operations teams, including details about the failed </w:t>
-      </w:r>
-      <w:proofErr w:type="gramStart"/>
-      <w:r>
-        <w:t>build</w:t>
-      </w:r>
-      <w:proofErr w:type="gramEnd"/>
+        <w:t xml:space="preserve"> Jenkins should be configured to automatically detect build failures. Upon failure, it should immediately trigger notifications (e.g., email, Slack, etc.) to the development and operations teams, </w:t>
+      </w:r>
+      <w:r>
+        <w:lastRenderedPageBreak/>
+        <w:t xml:space="preserve">including details about the failed </w:t>
+      </w:r>
+      <w:r>
+        <w:t>building</w:t>
+      </w:r>
       <w:r>
         <w:t xml:space="preserve"> (build number, commit hash from Bitbucket, error logs).</w:t>
       </w:r>
@@ -3718,17 +3052,14 @@
           <w:b/>
           <w:bCs/>
         </w:rPr>
-        <w:lastRenderedPageBreak/>
         <w:t>Identify the Last Successful Deployment:</w:t>
       </w:r>
       <w:r>
         <w:t xml:space="preserve"> The team needs to quickly identify the last </w:t>
       </w:r>
-      <w:proofErr w:type="gramStart"/>
-      <w:r>
-        <w:t>known good</w:t>
-      </w:r>
-      <w:proofErr w:type="gramEnd"/>
+      <w:r>
+        <w:t>well-known</w:t>
+      </w:r>
       <w:r>
         <w:t xml:space="preserve"> deployment. This information should be readily available, potentially tracked by Jenkins, a deployment management tool, or even a simple log. Knowing the exact commit hash or release tag associated with this successful deployment is crucial (this information would ideally be linked back to Bitbucket).</w:t>
       </w:r>
@@ -4221,6 +3552,119 @@
     </w:lvl>
   </w:abstractNum>
   <w:abstractNum w:abstractNumId="3" w15:restartNumberingAfterBreak="0">
+    <w:nsid w:val="15562872"/>
+    <w:multiLevelType w:val="hybridMultilevel"/>
+    <w:tmpl w:val="9C2CE42E"/>
+    <w:lvl w:ilvl="0" w:tplc="04090001">
+      <w:start w:val="1"/>
+      <w:numFmt w:val="bullet"/>
+      <w:lvlText w:val=""/>
+      <w:lvlJc w:val="left"/>
+      <w:pPr>
+        <w:ind w:left="720" w:hanging="360"/>
+      </w:pPr>
+      <w:rPr>
+        <w:rFonts w:ascii="Symbol" w:hAnsi="Symbol" w:hint="default"/>
+      </w:rPr>
+    </w:lvl>
+    <w:lvl w:ilvl="1" w:tplc="04090003" w:tentative="1">
+      <w:start w:val="1"/>
+      <w:numFmt w:val="bullet"/>
+      <w:lvlText w:val="o"/>
+      <w:lvlJc w:val="left"/>
+      <w:pPr>
+        <w:ind w:left="1440" w:hanging="360"/>
+      </w:pPr>
+      <w:rPr>
+        <w:rFonts w:ascii="Courier New" w:hAnsi="Courier New" w:cs="Courier New" w:hint="default"/>
+      </w:rPr>
+    </w:lvl>
+    <w:lvl w:ilvl="2" w:tplc="04090005" w:tentative="1">
+      <w:start w:val="1"/>
+      <w:numFmt w:val="bullet"/>
+      <w:lvlText w:val=""/>
+      <w:lvlJc w:val="left"/>
+      <w:pPr>
+        <w:ind w:left="2160" w:hanging="360"/>
+      </w:pPr>
+      <w:rPr>
+        <w:rFonts w:ascii="Wingdings" w:hAnsi="Wingdings" w:hint="default"/>
+      </w:rPr>
+    </w:lvl>
+    <w:lvl w:ilvl="3" w:tplc="04090001" w:tentative="1">
+      <w:start w:val="1"/>
+      <w:numFmt w:val="bullet"/>
+      <w:lvlText w:val=""/>
+      <w:lvlJc w:val="left"/>
+      <w:pPr>
+        <w:ind w:left="2880" w:hanging="360"/>
+      </w:pPr>
+      <w:rPr>
+        <w:rFonts w:ascii="Symbol" w:hAnsi="Symbol" w:hint="default"/>
+      </w:rPr>
+    </w:lvl>
+    <w:lvl w:ilvl="4" w:tplc="04090003" w:tentative="1">
+      <w:start w:val="1"/>
+      <w:numFmt w:val="bullet"/>
+      <w:lvlText w:val="o"/>
+      <w:lvlJc w:val="left"/>
+      <w:pPr>
+        <w:ind w:left="3600" w:hanging="360"/>
+      </w:pPr>
+      <w:rPr>
+        <w:rFonts w:ascii="Courier New" w:hAnsi="Courier New" w:cs="Courier New" w:hint="default"/>
+      </w:rPr>
+    </w:lvl>
+    <w:lvl w:ilvl="5" w:tplc="04090005" w:tentative="1">
+      <w:start w:val="1"/>
+      <w:numFmt w:val="bullet"/>
+      <w:lvlText w:val=""/>
+      <w:lvlJc w:val="left"/>
+      <w:pPr>
+        <w:ind w:left="4320" w:hanging="360"/>
+      </w:pPr>
+      <w:rPr>
+        <w:rFonts w:ascii="Wingdings" w:hAnsi="Wingdings" w:hint="default"/>
+      </w:rPr>
+    </w:lvl>
+    <w:lvl w:ilvl="6" w:tplc="04090001" w:tentative="1">
+      <w:start w:val="1"/>
+      <w:numFmt w:val="bullet"/>
+      <w:lvlText w:val=""/>
+      <w:lvlJc w:val="left"/>
+      <w:pPr>
+        <w:ind w:left="5040" w:hanging="360"/>
+      </w:pPr>
+      <w:rPr>
+        <w:rFonts w:ascii="Symbol" w:hAnsi="Symbol" w:hint="default"/>
+      </w:rPr>
+    </w:lvl>
+    <w:lvl w:ilvl="7" w:tplc="04090003" w:tentative="1">
+      <w:start w:val="1"/>
+      <w:numFmt w:val="bullet"/>
+      <w:lvlText w:val="o"/>
+      <w:lvlJc w:val="left"/>
+      <w:pPr>
+        <w:ind w:left="5760" w:hanging="360"/>
+      </w:pPr>
+      <w:rPr>
+        <w:rFonts w:ascii="Courier New" w:hAnsi="Courier New" w:cs="Courier New" w:hint="default"/>
+      </w:rPr>
+    </w:lvl>
+    <w:lvl w:ilvl="8" w:tplc="04090005" w:tentative="1">
+      <w:start w:val="1"/>
+      <w:numFmt w:val="bullet"/>
+      <w:lvlText w:val=""/>
+      <w:lvlJc w:val="left"/>
+      <w:pPr>
+        <w:ind w:left="6480" w:hanging="360"/>
+      </w:pPr>
+      <w:rPr>
+        <w:rFonts w:ascii="Wingdings" w:hAnsi="Wingdings" w:hint="default"/>
+      </w:rPr>
+    </w:lvl>
+  </w:abstractNum>
+  <w:abstractNum w:abstractNumId="4" w15:restartNumberingAfterBreak="0">
     <w:nsid w:val="1F79163C"/>
     <w:multiLevelType w:val="multilevel"/>
     <w:tmpl w:val="51FE0A4A"/>
@@ -4369,7 +3813,7 @@
       </w:rPr>
     </w:lvl>
   </w:abstractNum>
-  <w:abstractNum w:abstractNumId="4" w15:restartNumberingAfterBreak="0">
+  <w:abstractNum w:abstractNumId="5" w15:restartNumberingAfterBreak="0">
     <w:nsid w:val="21015843"/>
     <w:multiLevelType w:val="hybridMultilevel"/>
     <w:tmpl w:val="B4E07E58"/>
@@ -4455,7 +3899,7 @@
       </w:pPr>
     </w:lvl>
   </w:abstractNum>
-  <w:abstractNum w:abstractNumId="5" w15:restartNumberingAfterBreak="0">
+  <w:abstractNum w:abstractNumId="6" w15:restartNumberingAfterBreak="0">
     <w:nsid w:val="248368F1"/>
     <w:multiLevelType w:val="hybridMultilevel"/>
     <w:tmpl w:val="4F061B56"/>
@@ -4541,7 +3985,7 @@
       </w:pPr>
     </w:lvl>
   </w:abstractNum>
-  <w:abstractNum w:abstractNumId="6" w15:restartNumberingAfterBreak="0">
+  <w:abstractNum w:abstractNumId="7" w15:restartNumberingAfterBreak="0">
     <w:nsid w:val="29474563"/>
     <w:multiLevelType w:val="multilevel"/>
     <w:tmpl w:val="32184212"/>
@@ -4690,7 +4134,120 @@
       </w:rPr>
     </w:lvl>
   </w:abstractNum>
-  <w:abstractNum w:abstractNumId="7" w15:restartNumberingAfterBreak="0">
+  <w:abstractNum w:abstractNumId="8" w15:restartNumberingAfterBreak="0">
+    <w:nsid w:val="34C5397F"/>
+    <w:multiLevelType w:val="hybridMultilevel"/>
+    <w:tmpl w:val="F7923FA6"/>
+    <w:lvl w:ilvl="0" w:tplc="04090001">
+      <w:start w:val="1"/>
+      <w:numFmt w:val="bullet"/>
+      <w:lvlText w:val=""/>
+      <w:lvlJc w:val="left"/>
+      <w:pPr>
+        <w:ind w:left="720" w:hanging="360"/>
+      </w:pPr>
+      <w:rPr>
+        <w:rFonts w:ascii="Symbol" w:hAnsi="Symbol" w:hint="default"/>
+      </w:rPr>
+    </w:lvl>
+    <w:lvl w:ilvl="1" w:tplc="04090003" w:tentative="1">
+      <w:start w:val="1"/>
+      <w:numFmt w:val="bullet"/>
+      <w:lvlText w:val="o"/>
+      <w:lvlJc w:val="left"/>
+      <w:pPr>
+        <w:ind w:left="1440" w:hanging="360"/>
+      </w:pPr>
+      <w:rPr>
+        <w:rFonts w:ascii="Courier New" w:hAnsi="Courier New" w:cs="Courier New" w:hint="default"/>
+      </w:rPr>
+    </w:lvl>
+    <w:lvl w:ilvl="2" w:tplc="04090005" w:tentative="1">
+      <w:start w:val="1"/>
+      <w:numFmt w:val="bullet"/>
+      <w:lvlText w:val=""/>
+      <w:lvlJc w:val="left"/>
+      <w:pPr>
+        <w:ind w:left="2160" w:hanging="360"/>
+      </w:pPr>
+      <w:rPr>
+        <w:rFonts w:ascii="Wingdings" w:hAnsi="Wingdings" w:hint="default"/>
+      </w:rPr>
+    </w:lvl>
+    <w:lvl w:ilvl="3" w:tplc="04090001" w:tentative="1">
+      <w:start w:val="1"/>
+      <w:numFmt w:val="bullet"/>
+      <w:lvlText w:val=""/>
+      <w:lvlJc w:val="left"/>
+      <w:pPr>
+        <w:ind w:left="2880" w:hanging="360"/>
+      </w:pPr>
+      <w:rPr>
+        <w:rFonts w:ascii="Symbol" w:hAnsi="Symbol" w:hint="default"/>
+      </w:rPr>
+    </w:lvl>
+    <w:lvl w:ilvl="4" w:tplc="04090003" w:tentative="1">
+      <w:start w:val="1"/>
+      <w:numFmt w:val="bullet"/>
+      <w:lvlText w:val="o"/>
+      <w:lvlJc w:val="left"/>
+      <w:pPr>
+        <w:ind w:left="3600" w:hanging="360"/>
+      </w:pPr>
+      <w:rPr>
+        <w:rFonts w:ascii="Courier New" w:hAnsi="Courier New" w:cs="Courier New" w:hint="default"/>
+      </w:rPr>
+    </w:lvl>
+    <w:lvl w:ilvl="5" w:tplc="04090005" w:tentative="1">
+      <w:start w:val="1"/>
+      <w:numFmt w:val="bullet"/>
+      <w:lvlText w:val=""/>
+      <w:lvlJc w:val="left"/>
+      <w:pPr>
+        <w:ind w:left="4320" w:hanging="360"/>
+      </w:pPr>
+      <w:rPr>
+        <w:rFonts w:ascii="Wingdings" w:hAnsi="Wingdings" w:hint="default"/>
+      </w:rPr>
+    </w:lvl>
+    <w:lvl w:ilvl="6" w:tplc="04090001" w:tentative="1">
+      <w:start w:val="1"/>
+      <w:numFmt w:val="bullet"/>
+      <w:lvlText w:val=""/>
+      <w:lvlJc w:val="left"/>
+      <w:pPr>
+        <w:ind w:left="5040" w:hanging="360"/>
+      </w:pPr>
+      <w:rPr>
+        <w:rFonts w:ascii="Symbol" w:hAnsi="Symbol" w:hint="default"/>
+      </w:rPr>
+    </w:lvl>
+    <w:lvl w:ilvl="7" w:tplc="04090003" w:tentative="1">
+      <w:start w:val="1"/>
+      <w:numFmt w:val="bullet"/>
+      <w:lvlText w:val="o"/>
+      <w:lvlJc w:val="left"/>
+      <w:pPr>
+        <w:ind w:left="5760" w:hanging="360"/>
+      </w:pPr>
+      <w:rPr>
+        <w:rFonts w:ascii="Courier New" w:hAnsi="Courier New" w:cs="Courier New" w:hint="default"/>
+      </w:rPr>
+    </w:lvl>
+    <w:lvl w:ilvl="8" w:tplc="04090005" w:tentative="1">
+      <w:start w:val="1"/>
+      <w:numFmt w:val="bullet"/>
+      <w:lvlText w:val=""/>
+      <w:lvlJc w:val="left"/>
+      <w:pPr>
+        <w:ind w:left="6480" w:hanging="360"/>
+      </w:pPr>
+      <w:rPr>
+        <w:rFonts w:ascii="Wingdings" w:hAnsi="Wingdings" w:hint="default"/>
+      </w:rPr>
+    </w:lvl>
+  </w:abstractNum>
+  <w:abstractNum w:abstractNumId="9" w15:restartNumberingAfterBreak="0">
     <w:nsid w:val="3F347453"/>
     <w:multiLevelType w:val="hybridMultilevel"/>
     <w:tmpl w:val="B7F01EF6"/>
@@ -4803,7 +4360,7 @@
       </w:rPr>
     </w:lvl>
   </w:abstractNum>
-  <w:abstractNum w:abstractNumId="8" w15:restartNumberingAfterBreak="0">
+  <w:abstractNum w:abstractNumId="10" w15:restartNumberingAfterBreak="0">
     <w:nsid w:val="4B2B7CFE"/>
     <w:multiLevelType w:val="multilevel"/>
     <w:tmpl w:val="005C32C8"/>
@@ -4952,7 +4509,7 @@
       </w:rPr>
     </w:lvl>
   </w:abstractNum>
-  <w:abstractNum w:abstractNumId="9" w15:restartNumberingAfterBreak="0">
+  <w:abstractNum w:abstractNumId="11" w15:restartNumberingAfterBreak="0">
     <w:nsid w:val="57675D3D"/>
     <w:multiLevelType w:val="hybridMultilevel"/>
     <w:tmpl w:val="5DE8E6A4"/>
@@ -5065,7 +4622,7 @@
       </w:rPr>
     </w:lvl>
   </w:abstractNum>
-  <w:abstractNum w:abstractNumId="10" w15:restartNumberingAfterBreak="0">
+  <w:abstractNum w:abstractNumId="12" w15:restartNumberingAfterBreak="0">
     <w:nsid w:val="5C8B1048"/>
     <w:multiLevelType w:val="hybridMultilevel"/>
     <w:tmpl w:val="AE904E82"/>
@@ -5178,7 +4735,7 @@
       </w:rPr>
     </w:lvl>
   </w:abstractNum>
-  <w:abstractNum w:abstractNumId="11" w15:restartNumberingAfterBreak="0">
+  <w:abstractNum w:abstractNumId="13" w15:restartNumberingAfterBreak="0">
     <w:nsid w:val="69A526D6"/>
     <w:multiLevelType w:val="multilevel"/>
     <w:tmpl w:val="3D4C1EA6"/>
@@ -5327,7 +4884,120 @@
       </w:rPr>
     </w:lvl>
   </w:abstractNum>
-  <w:abstractNum w:abstractNumId="12" w15:restartNumberingAfterBreak="0">
+  <w:abstractNum w:abstractNumId="14" w15:restartNumberingAfterBreak="0">
+    <w:nsid w:val="766C5D28"/>
+    <w:multiLevelType w:val="hybridMultilevel"/>
+    <w:tmpl w:val="1C008D4C"/>
+    <w:lvl w:ilvl="0" w:tplc="04090001">
+      <w:start w:val="1"/>
+      <w:numFmt w:val="bullet"/>
+      <w:lvlText w:val=""/>
+      <w:lvlJc w:val="left"/>
+      <w:pPr>
+        <w:ind w:left="720" w:hanging="360"/>
+      </w:pPr>
+      <w:rPr>
+        <w:rFonts w:ascii="Symbol" w:hAnsi="Symbol" w:hint="default"/>
+      </w:rPr>
+    </w:lvl>
+    <w:lvl w:ilvl="1" w:tplc="04090003" w:tentative="1">
+      <w:start w:val="1"/>
+      <w:numFmt w:val="bullet"/>
+      <w:lvlText w:val="o"/>
+      <w:lvlJc w:val="left"/>
+      <w:pPr>
+        <w:ind w:left="1440" w:hanging="360"/>
+      </w:pPr>
+      <w:rPr>
+        <w:rFonts w:ascii="Courier New" w:hAnsi="Courier New" w:cs="Courier New" w:hint="default"/>
+      </w:rPr>
+    </w:lvl>
+    <w:lvl w:ilvl="2" w:tplc="04090005" w:tentative="1">
+      <w:start w:val="1"/>
+      <w:numFmt w:val="bullet"/>
+      <w:lvlText w:val=""/>
+      <w:lvlJc w:val="left"/>
+      <w:pPr>
+        <w:ind w:left="2160" w:hanging="360"/>
+      </w:pPr>
+      <w:rPr>
+        <w:rFonts w:ascii="Wingdings" w:hAnsi="Wingdings" w:hint="default"/>
+      </w:rPr>
+    </w:lvl>
+    <w:lvl w:ilvl="3" w:tplc="04090001" w:tentative="1">
+      <w:start w:val="1"/>
+      <w:numFmt w:val="bullet"/>
+      <w:lvlText w:val=""/>
+      <w:lvlJc w:val="left"/>
+      <w:pPr>
+        <w:ind w:left="2880" w:hanging="360"/>
+      </w:pPr>
+      <w:rPr>
+        <w:rFonts w:ascii="Symbol" w:hAnsi="Symbol" w:hint="default"/>
+      </w:rPr>
+    </w:lvl>
+    <w:lvl w:ilvl="4" w:tplc="04090003" w:tentative="1">
+      <w:start w:val="1"/>
+      <w:numFmt w:val="bullet"/>
+      <w:lvlText w:val="o"/>
+      <w:lvlJc w:val="left"/>
+      <w:pPr>
+        <w:ind w:left="3600" w:hanging="360"/>
+      </w:pPr>
+      <w:rPr>
+        <w:rFonts w:ascii="Courier New" w:hAnsi="Courier New" w:cs="Courier New" w:hint="default"/>
+      </w:rPr>
+    </w:lvl>
+    <w:lvl w:ilvl="5" w:tplc="04090005" w:tentative="1">
+      <w:start w:val="1"/>
+      <w:numFmt w:val="bullet"/>
+      <w:lvlText w:val=""/>
+      <w:lvlJc w:val="left"/>
+      <w:pPr>
+        <w:ind w:left="4320" w:hanging="360"/>
+      </w:pPr>
+      <w:rPr>
+        <w:rFonts w:ascii="Wingdings" w:hAnsi="Wingdings" w:hint="default"/>
+      </w:rPr>
+    </w:lvl>
+    <w:lvl w:ilvl="6" w:tplc="04090001" w:tentative="1">
+      <w:start w:val="1"/>
+      <w:numFmt w:val="bullet"/>
+      <w:lvlText w:val=""/>
+      <w:lvlJc w:val="left"/>
+      <w:pPr>
+        <w:ind w:left="5040" w:hanging="360"/>
+      </w:pPr>
+      <w:rPr>
+        <w:rFonts w:ascii="Symbol" w:hAnsi="Symbol" w:hint="default"/>
+      </w:rPr>
+    </w:lvl>
+    <w:lvl w:ilvl="7" w:tplc="04090003" w:tentative="1">
+      <w:start w:val="1"/>
+      <w:numFmt w:val="bullet"/>
+      <w:lvlText w:val="o"/>
+      <w:lvlJc w:val="left"/>
+      <w:pPr>
+        <w:ind w:left="5760" w:hanging="360"/>
+      </w:pPr>
+      <w:rPr>
+        <w:rFonts w:ascii="Courier New" w:hAnsi="Courier New" w:cs="Courier New" w:hint="default"/>
+      </w:rPr>
+    </w:lvl>
+    <w:lvl w:ilvl="8" w:tplc="04090005" w:tentative="1">
+      <w:start w:val="1"/>
+      <w:numFmt w:val="bullet"/>
+      <w:lvlText w:val=""/>
+      <w:lvlJc w:val="left"/>
+      <w:pPr>
+        <w:ind w:left="6480" w:hanging="360"/>
+      </w:pPr>
+      <w:rPr>
+        <w:rFonts w:ascii="Wingdings" w:hAnsi="Wingdings" w:hint="default"/>
+      </w:rPr>
+    </w:lvl>
+  </w:abstractNum>
+  <w:abstractNum w:abstractNumId="15" w15:restartNumberingAfterBreak="0">
     <w:nsid w:val="77CBCCD2"/>
     <w:multiLevelType w:val="hybridMultilevel"/>
     <w:tmpl w:val="2176367E"/>
@@ -5440,7 +5110,7 @@
       </w:rPr>
     </w:lvl>
   </w:abstractNum>
-  <w:abstractNum w:abstractNumId="13" w15:restartNumberingAfterBreak="0">
+  <w:abstractNum w:abstractNumId="16" w15:restartNumberingAfterBreak="0">
     <w:nsid w:val="791855ED"/>
     <w:multiLevelType w:val="multilevel"/>
     <w:tmpl w:val="577C97B2"/>
@@ -5593,43 +5263,52 @@
     <w:abstractNumId w:val="1"/>
   </w:num>
   <w:num w:numId="2" w16cid:durableId="216747418">
+    <w:abstractNumId w:val="13"/>
+  </w:num>
+  <w:num w:numId="3" w16cid:durableId="153766967">
+    <w:abstractNumId w:val="7"/>
+  </w:num>
+  <w:num w:numId="4" w16cid:durableId="711152430">
     <w:abstractNumId w:val="11"/>
   </w:num>
-  <w:num w:numId="3" w16cid:durableId="153766967">
-    <w:abstractNumId w:val="6"/>
-  </w:num>
-  <w:num w:numId="4" w16cid:durableId="711152430">
-    <w:abstractNumId w:val="9"/>
-  </w:num>
   <w:num w:numId="5" w16cid:durableId="89394757">
-    <w:abstractNumId w:val="12"/>
+    <w:abstractNumId w:val="15"/>
   </w:num>
   <w:num w:numId="6" w16cid:durableId="583684563">
     <w:abstractNumId w:val="0"/>
   </w:num>
   <w:num w:numId="7" w16cid:durableId="959608297">
-    <w:abstractNumId w:val="7"/>
+    <w:abstractNumId w:val="9"/>
   </w:num>
   <w:num w:numId="8" w16cid:durableId="383795813">
-    <w:abstractNumId w:val="10"/>
+    <w:abstractNumId w:val="12"/>
   </w:num>
   <w:num w:numId="9" w16cid:durableId="932394491">
-    <w:abstractNumId w:val="4"/>
+    <w:abstractNumId w:val="5"/>
   </w:num>
   <w:num w:numId="10" w16cid:durableId="699864163">
     <w:abstractNumId w:val="2"/>
   </w:num>
   <w:num w:numId="11" w16cid:durableId="935097856">
+    <w:abstractNumId w:val="10"/>
+  </w:num>
+  <w:num w:numId="12" w16cid:durableId="216598063">
+    <w:abstractNumId w:val="4"/>
+  </w:num>
+  <w:num w:numId="13" w16cid:durableId="339237243">
+    <w:abstractNumId w:val="16"/>
+  </w:num>
+  <w:num w:numId="14" w16cid:durableId="763258447">
+    <w:abstractNumId w:val="6"/>
+  </w:num>
+  <w:num w:numId="15" w16cid:durableId="246809324">
     <w:abstractNumId w:val="8"/>
   </w:num>
-  <w:num w:numId="12" w16cid:durableId="216598063">
+  <w:num w:numId="16" w16cid:durableId="1643998505">
     <w:abstractNumId w:val="3"/>
   </w:num>
-  <w:num w:numId="13" w16cid:durableId="339237243">
-    <w:abstractNumId w:val="13"/>
-  </w:num>
-  <w:num w:numId="14" w16cid:durableId="763258447">
-    <w:abstractNumId w:val="5"/>
+  <w:num w:numId="17" w16cid:durableId="1612319310">
+    <w:abstractNumId w:val="14"/>
   </w:num>
 </w:numbering>
 </file>

--- a/Docs/DFCC_ESB_jenkins_CICD_Design.docx
+++ b/Docs/DFCC_ESB_jenkins_CICD_Design.docx
@@ -2150,7 +2150,21 @@
           <w:b/>
           <w:bCs/>
         </w:rPr>
-        <w:t>“DFCC Artifacts”</w:t>
+        <w:t>“</w:t>
+      </w:r>
+      <w:r>
+        <w:rPr>
+          <w:b/>
+          <w:bCs/>
+        </w:rPr>
+        <w:t>dfcc_a</w:t>
+      </w:r>
+      <w:r>
+        <w:rPr>
+          <w:b/>
+          <w:bCs/>
+        </w:rPr>
+        <w:t>rtifacts”</w:t>
       </w:r>
       <w:r>
         <w:t xml:space="preserve"> repository</w:t>

--- a/Docs/DFCC_ESB_jenkins_CICD_Design.docx
+++ b/Docs/DFCC_ESB_jenkins_CICD_Design.docx
@@ -54,7 +54,7 @@
           <w:r>
             <w:fldChar w:fldCharType="separate"/>
           </w:r>
-          <w:hyperlink w:anchor="_Toc217652286" w:history="1">
+          <w:hyperlink w:anchor="_Toc217660402" w:history="1">
             <w:r>
               <w:rPr>
                 <w:rStyle w:val="Hyperlink"/>
@@ -81,7 +81,7 @@
                 <w:noProof/>
                 <w:webHidden/>
               </w:rPr>
-              <w:instrText xml:space="preserve"> PAGEREF _Toc217652286 \h </w:instrText>
+              <w:instrText xml:space="preserve"> PAGEREF _Toc217660402 \h </w:instrText>
             </w:r>
             <w:r>
               <w:rPr>
@@ -123,7 +123,7 @@
               <w:noProof/>
             </w:rPr>
           </w:pPr>
-          <w:hyperlink w:anchor="_Toc217652287" w:history="1">
+          <w:hyperlink w:anchor="_Toc217660403" w:history="1">
             <w:r>
               <w:rPr>
                 <w:rStyle w:val="Hyperlink"/>
@@ -150,7 +150,7 @@
                 <w:noProof/>
                 <w:webHidden/>
               </w:rPr>
-              <w:instrText xml:space="preserve"> PAGEREF _Toc217652287 \h </w:instrText>
+              <w:instrText xml:space="preserve"> PAGEREF _Toc217660403 \h </w:instrText>
             </w:r>
             <w:r>
               <w:rPr>
@@ -192,7 +192,7 @@
               <w:noProof/>
             </w:rPr>
           </w:pPr>
-          <w:hyperlink w:anchor="_Toc217652288" w:history="1">
+          <w:hyperlink w:anchor="_Toc217660404" w:history="1">
             <w:r>
               <w:rPr>
                 <w:rStyle w:val="Hyperlink"/>
@@ -219,7 +219,7 @@
                 <w:noProof/>
                 <w:webHidden/>
               </w:rPr>
-              <w:instrText xml:space="preserve"> PAGEREF _Toc217652288 \h </w:instrText>
+              <w:instrText xml:space="preserve"> PAGEREF _Toc217660404 \h </w:instrText>
             </w:r>
             <w:r>
               <w:rPr>
@@ -261,7 +261,7 @@
               <w:noProof/>
             </w:rPr>
           </w:pPr>
-          <w:hyperlink w:anchor="_Toc217652289" w:history="1">
+          <w:hyperlink w:anchor="_Toc217660405" w:history="1">
             <w:r>
               <w:rPr>
                 <w:rStyle w:val="Hyperlink"/>
@@ -288,7 +288,7 @@
                 <w:noProof/>
                 <w:webHidden/>
               </w:rPr>
-              <w:instrText xml:space="preserve"> PAGEREF _Toc217652289 \h </w:instrText>
+              <w:instrText xml:space="preserve"> PAGEREF _Toc217660405 \h </w:instrText>
             </w:r>
             <w:r>
               <w:rPr>
@@ -330,7 +330,7 @@
               <w:noProof/>
             </w:rPr>
           </w:pPr>
-          <w:hyperlink w:anchor="_Toc217652290" w:history="1">
+          <w:hyperlink w:anchor="_Toc217660406" w:history="1">
             <w:r>
               <w:rPr>
                 <w:rStyle w:val="Hyperlink"/>
@@ -357,7 +357,7 @@
                 <w:noProof/>
                 <w:webHidden/>
               </w:rPr>
-              <w:instrText xml:space="preserve"> PAGEREF _Toc217652290 \h </w:instrText>
+              <w:instrText xml:space="preserve"> PAGEREF _Toc217660406 \h </w:instrText>
             </w:r>
             <w:r>
               <w:rPr>
@@ -399,7 +399,7 @@
               <w:noProof/>
             </w:rPr>
           </w:pPr>
-          <w:hyperlink w:anchor="_Toc217652291" w:history="1">
+          <w:hyperlink w:anchor="_Toc217660407" w:history="1">
             <w:r>
               <w:rPr>
                 <w:rStyle w:val="Hyperlink"/>
@@ -426,7 +426,7 @@
                 <w:noProof/>
                 <w:webHidden/>
               </w:rPr>
-              <w:instrText xml:space="preserve"> PAGEREF _Toc217652291 \h </w:instrText>
+              <w:instrText xml:space="preserve"> PAGEREF _Toc217660407 \h </w:instrText>
             </w:r>
             <w:r>
               <w:rPr>
@@ -468,7 +468,7 @@
               <w:noProof/>
             </w:rPr>
           </w:pPr>
-          <w:hyperlink w:anchor="_Toc217652292" w:history="1">
+          <w:hyperlink w:anchor="_Toc217660408" w:history="1">
             <w:r>
               <w:rPr>
                 <w:rStyle w:val="Hyperlink"/>
@@ -495,7 +495,7 @@
                 <w:noProof/>
                 <w:webHidden/>
               </w:rPr>
-              <w:instrText xml:space="preserve"> PAGEREF _Toc217652292 \h </w:instrText>
+              <w:instrText xml:space="preserve"> PAGEREF _Toc217660408 \h </w:instrText>
             </w:r>
             <w:r>
               <w:rPr>
@@ -516,6 +516,282 @@
                 <w:webHidden/>
               </w:rPr>
               <w:t>5</w:t>
+            </w:r>
+            <w:r>
+              <w:rPr>
+                <w:noProof/>
+                <w:webHidden/>
+              </w:rPr>
+              <w:fldChar w:fldCharType="end"/>
+            </w:r>
+          </w:hyperlink>
+        </w:p>
+        <w:p>
+          <w:pPr>
+            <w:pStyle w:val="TOC3"/>
+            <w:tabs>
+              <w:tab w:val="right" w:leader="dot" w:pos="9350"/>
+            </w:tabs>
+            <w:rPr>
+              <w:rFonts w:eastAsiaTheme="minorEastAsia"/>
+              <w:noProof/>
+            </w:rPr>
+          </w:pPr>
+          <w:hyperlink w:anchor="_Toc217660409" w:history="1">
+            <w:r>
+              <w:rPr>
+                <w:rStyle w:val="Hyperlink"/>
+                <w:noProof/>
+              </w:rPr>
+              <w:t>Branching Strategy</w:t>
+            </w:r>
+            <w:r>
+              <w:rPr>
+                <w:noProof/>
+                <w:webHidden/>
+              </w:rPr>
+              <w:tab/>
+            </w:r>
+            <w:r>
+              <w:rPr>
+                <w:noProof/>
+                <w:webHidden/>
+              </w:rPr>
+              <w:fldChar w:fldCharType="begin"/>
+            </w:r>
+            <w:r>
+              <w:rPr>
+                <w:noProof/>
+                <w:webHidden/>
+              </w:rPr>
+              <w:instrText xml:space="preserve"> PAGEREF _Toc217660409 \h </w:instrText>
+            </w:r>
+            <w:r>
+              <w:rPr>
+                <w:noProof/>
+                <w:webHidden/>
+              </w:rPr>
+            </w:r>
+            <w:r>
+              <w:rPr>
+                <w:noProof/>
+                <w:webHidden/>
+              </w:rPr>
+              <w:fldChar w:fldCharType="separate"/>
+            </w:r>
+            <w:r>
+              <w:rPr>
+                <w:noProof/>
+                <w:webHidden/>
+              </w:rPr>
+              <w:t>6</w:t>
+            </w:r>
+            <w:r>
+              <w:rPr>
+                <w:noProof/>
+                <w:webHidden/>
+              </w:rPr>
+              <w:fldChar w:fldCharType="end"/>
+            </w:r>
+          </w:hyperlink>
+        </w:p>
+        <w:p>
+          <w:pPr>
+            <w:pStyle w:val="TOC3"/>
+            <w:tabs>
+              <w:tab w:val="right" w:leader="dot" w:pos="9350"/>
+            </w:tabs>
+            <w:rPr>
+              <w:rFonts w:eastAsiaTheme="minorEastAsia"/>
+              <w:noProof/>
+            </w:rPr>
+          </w:pPr>
+          <w:hyperlink w:anchor="_Toc217660410" w:history="1">
+            <w:r>
+              <w:rPr>
+                <w:rStyle w:val="Hyperlink"/>
+                <w:noProof/>
+              </w:rPr>
+              <w:t>Continuous Integration (CI)</w:t>
+            </w:r>
+            <w:r>
+              <w:rPr>
+                <w:noProof/>
+                <w:webHidden/>
+              </w:rPr>
+              <w:tab/>
+            </w:r>
+            <w:r>
+              <w:rPr>
+                <w:noProof/>
+                <w:webHidden/>
+              </w:rPr>
+              <w:fldChar w:fldCharType="begin"/>
+            </w:r>
+            <w:r>
+              <w:rPr>
+                <w:noProof/>
+                <w:webHidden/>
+              </w:rPr>
+              <w:instrText xml:space="preserve"> PAGEREF _Toc217660410 \h </w:instrText>
+            </w:r>
+            <w:r>
+              <w:rPr>
+                <w:noProof/>
+                <w:webHidden/>
+              </w:rPr>
+            </w:r>
+            <w:r>
+              <w:rPr>
+                <w:noProof/>
+                <w:webHidden/>
+              </w:rPr>
+              <w:fldChar w:fldCharType="separate"/>
+            </w:r>
+            <w:r>
+              <w:rPr>
+                <w:noProof/>
+                <w:webHidden/>
+              </w:rPr>
+              <w:t>6</w:t>
+            </w:r>
+            <w:r>
+              <w:rPr>
+                <w:noProof/>
+                <w:webHidden/>
+              </w:rPr>
+              <w:fldChar w:fldCharType="end"/>
+            </w:r>
+          </w:hyperlink>
+        </w:p>
+        <w:p>
+          <w:pPr>
+            <w:pStyle w:val="TOC3"/>
+            <w:tabs>
+              <w:tab w:val="right" w:leader="dot" w:pos="9350"/>
+            </w:tabs>
+            <w:rPr>
+              <w:rFonts w:eastAsiaTheme="minorEastAsia"/>
+              <w:noProof/>
+            </w:rPr>
+          </w:pPr>
+          <w:hyperlink w:anchor="_Toc217660411" w:history="1">
+            <w:r>
+              <w:rPr>
+                <w:rStyle w:val="Hyperlink"/>
+                <w:noProof/>
+              </w:rPr>
+              <w:t>Continuous Deployment (CD)</w:t>
+            </w:r>
+            <w:r>
+              <w:rPr>
+                <w:noProof/>
+                <w:webHidden/>
+              </w:rPr>
+              <w:tab/>
+            </w:r>
+            <w:r>
+              <w:rPr>
+                <w:noProof/>
+                <w:webHidden/>
+              </w:rPr>
+              <w:fldChar w:fldCharType="begin"/>
+            </w:r>
+            <w:r>
+              <w:rPr>
+                <w:noProof/>
+                <w:webHidden/>
+              </w:rPr>
+              <w:instrText xml:space="preserve"> PAGEREF _Toc217660411 \h </w:instrText>
+            </w:r>
+            <w:r>
+              <w:rPr>
+                <w:noProof/>
+                <w:webHidden/>
+              </w:rPr>
+            </w:r>
+            <w:r>
+              <w:rPr>
+                <w:noProof/>
+                <w:webHidden/>
+              </w:rPr>
+              <w:fldChar w:fldCharType="separate"/>
+            </w:r>
+            <w:r>
+              <w:rPr>
+                <w:noProof/>
+                <w:webHidden/>
+              </w:rPr>
+              <w:t>6</w:t>
+            </w:r>
+            <w:r>
+              <w:rPr>
+                <w:noProof/>
+                <w:webHidden/>
+              </w:rPr>
+              <w:fldChar w:fldCharType="end"/>
+            </w:r>
+          </w:hyperlink>
+        </w:p>
+        <w:p>
+          <w:pPr>
+            <w:pStyle w:val="TOC1"/>
+            <w:tabs>
+              <w:tab w:val="right" w:leader="dot" w:pos="9350"/>
+            </w:tabs>
+            <w:rPr>
+              <w:rFonts w:eastAsiaTheme="minorEastAsia"/>
+              <w:noProof/>
+            </w:rPr>
+          </w:pPr>
+          <w:hyperlink w:anchor="_Toc217660412" w:history="1">
+            <w:r>
+              <w:rPr>
+                <w:rStyle w:val="Hyperlink"/>
+                <w:noProof/>
+              </w:rPr>
+              <w:t>Environment Management</w:t>
+            </w:r>
+            <w:r>
+              <w:rPr>
+                <w:noProof/>
+                <w:webHidden/>
+              </w:rPr>
+              <w:tab/>
+            </w:r>
+            <w:r>
+              <w:rPr>
+                <w:noProof/>
+                <w:webHidden/>
+              </w:rPr>
+              <w:fldChar w:fldCharType="begin"/>
+            </w:r>
+            <w:r>
+              <w:rPr>
+                <w:noProof/>
+                <w:webHidden/>
+              </w:rPr>
+              <w:instrText xml:space="preserve"> PAGEREF _Toc217660412 \h </w:instrText>
+            </w:r>
+            <w:r>
+              <w:rPr>
+                <w:noProof/>
+                <w:webHidden/>
+              </w:rPr>
+            </w:r>
+            <w:r>
+              <w:rPr>
+                <w:noProof/>
+                <w:webHidden/>
+              </w:rPr>
+              <w:fldChar w:fldCharType="separate"/>
+            </w:r>
+            <w:r>
+              <w:rPr>
+                <w:noProof/>
+                <w:webHidden/>
+              </w:rPr>
+              <w:t>7</w:t>
             </w:r>
             <w:r>
               <w:rPr>
@@ -537,13 +813,13 @@
               <w:noProof/>
             </w:rPr>
           </w:pPr>
-          <w:hyperlink w:anchor="_Toc217652293" w:history="1">
+          <w:hyperlink w:anchor="_Toc217660413" w:history="1">
             <w:r>
               <w:rPr>
                 <w:rStyle w:val="Hyperlink"/>
                 <w:noProof/>
               </w:rPr>
-              <w:t>Branching Strategy</w:t>
+              <w:t>Application Runtime Environments</w:t>
             </w:r>
             <w:r>
               <w:rPr>
@@ -564,7 +840,7 @@
                 <w:noProof/>
                 <w:webHidden/>
               </w:rPr>
-              <w:instrText xml:space="preserve"> PAGEREF _Toc217652293 \h </w:instrText>
+              <w:instrText xml:space="preserve"> PAGEREF _Toc217660413 \h </w:instrText>
             </w:r>
             <w:r>
               <w:rPr>
@@ -584,7 +860,283 @@
                 <w:noProof/>
                 <w:webHidden/>
               </w:rPr>
-              <w:t>5</w:t>
+              <w:t>7</w:t>
+            </w:r>
+            <w:r>
+              <w:rPr>
+                <w:noProof/>
+                <w:webHidden/>
+              </w:rPr>
+              <w:fldChar w:fldCharType="end"/>
+            </w:r>
+          </w:hyperlink>
+        </w:p>
+        <w:p>
+          <w:pPr>
+            <w:pStyle w:val="TOC3"/>
+            <w:tabs>
+              <w:tab w:val="right" w:leader="dot" w:pos="9350"/>
+            </w:tabs>
+            <w:rPr>
+              <w:rFonts w:eastAsiaTheme="minorEastAsia"/>
+              <w:noProof/>
+            </w:rPr>
+          </w:pPr>
+          <w:hyperlink w:anchor="_Toc217660414" w:history="1">
+            <w:r>
+              <w:rPr>
+                <w:rStyle w:val="Hyperlink"/>
+                <w:noProof/>
+              </w:rPr>
+              <w:t>Development Environment</w:t>
+            </w:r>
+            <w:r>
+              <w:rPr>
+                <w:noProof/>
+                <w:webHidden/>
+              </w:rPr>
+              <w:tab/>
+            </w:r>
+            <w:r>
+              <w:rPr>
+                <w:noProof/>
+                <w:webHidden/>
+              </w:rPr>
+              <w:fldChar w:fldCharType="begin"/>
+            </w:r>
+            <w:r>
+              <w:rPr>
+                <w:noProof/>
+                <w:webHidden/>
+              </w:rPr>
+              <w:instrText xml:space="preserve"> PAGEREF _Toc217660414 \h </w:instrText>
+            </w:r>
+            <w:r>
+              <w:rPr>
+                <w:noProof/>
+                <w:webHidden/>
+              </w:rPr>
+            </w:r>
+            <w:r>
+              <w:rPr>
+                <w:noProof/>
+                <w:webHidden/>
+              </w:rPr>
+              <w:fldChar w:fldCharType="separate"/>
+            </w:r>
+            <w:r>
+              <w:rPr>
+                <w:noProof/>
+                <w:webHidden/>
+              </w:rPr>
+              <w:t>7</w:t>
+            </w:r>
+            <w:r>
+              <w:rPr>
+                <w:noProof/>
+                <w:webHidden/>
+              </w:rPr>
+              <w:fldChar w:fldCharType="end"/>
+            </w:r>
+          </w:hyperlink>
+        </w:p>
+        <w:p>
+          <w:pPr>
+            <w:pStyle w:val="TOC3"/>
+            <w:tabs>
+              <w:tab w:val="right" w:leader="dot" w:pos="9350"/>
+            </w:tabs>
+            <w:rPr>
+              <w:rFonts w:eastAsiaTheme="minorEastAsia"/>
+              <w:noProof/>
+            </w:rPr>
+          </w:pPr>
+          <w:hyperlink w:anchor="_Toc217660415" w:history="1">
+            <w:r>
+              <w:rPr>
+                <w:rStyle w:val="Hyperlink"/>
+                <w:noProof/>
+              </w:rPr>
+              <w:t>SIT/QA Environment</w:t>
+            </w:r>
+            <w:r>
+              <w:rPr>
+                <w:noProof/>
+                <w:webHidden/>
+              </w:rPr>
+              <w:tab/>
+            </w:r>
+            <w:r>
+              <w:rPr>
+                <w:noProof/>
+                <w:webHidden/>
+              </w:rPr>
+              <w:fldChar w:fldCharType="begin"/>
+            </w:r>
+            <w:r>
+              <w:rPr>
+                <w:noProof/>
+                <w:webHidden/>
+              </w:rPr>
+              <w:instrText xml:space="preserve"> PAGEREF _Toc217660415 \h </w:instrText>
+            </w:r>
+            <w:r>
+              <w:rPr>
+                <w:noProof/>
+                <w:webHidden/>
+              </w:rPr>
+            </w:r>
+            <w:r>
+              <w:rPr>
+                <w:noProof/>
+                <w:webHidden/>
+              </w:rPr>
+              <w:fldChar w:fldCharType="separate"/>
+            </w:r>
+            <w:r>
+              <w:rPr>
+                <w:noProof/>
+                <w:webHidden/>
+              </w:rPr>
+              <w:t>7</w:t>
+            </w:r>
+            <w:r>
+              <w:rPr>
+                <w:noProof/>
+                <w:webHidden/>
+              </w:rPr>
+              <w:fldChar w:fldCharType="end"/>
+            </w:r>
+          </w:hyperlink>
+        </w:p>
+        <w:p>
+          <w:pPr>
+            <w:pStyle w:val="TOC3"/>
+            <w:tabs>
+              <w:tab w:val="right" w:leader="dot" w:pos="9350"/>
+            </w:tabs>
+            <w:rPr>
+              <w:rFonts w:eastAsiaTheme="minorEastAsia"/>
+              <w:noProof/>
+            </w:rPr>
+          </w:pPr>
+          <w:hyperlink w:anchor="_Toc217660416" w:history="1">
+            <w:r>
+              <w:rPr>
+                <w:rStyle w:val="Hyperlink"/>
+                <w:noProof/>
+              </w:rPr>
+              <w:t>Staging Environment</w:t>
+            </w:r>
+            <w:r>
+              <w:rPr>
+                <w:noProof/>
+                <w:webHidden/>
+              </w:rPr>
+              <w:tab/>
+            </w:r>
+            <w:r>
+              <w:rPr>
+                <w:noProof/>
+                <w:webHidden/>
+              </w:rPr>
+              <w:fldChar w:fldCharType="begin"/>
+            </w:r>
+            <w:r>
+              <w:rPr>
+                <w:noProof/>
+                <w:webHidden/>
+              </w:rPr>
+              <w:instrText xml:space="preserve"> PAGEREF _Toc217660416 \h </w:instrText>
+            </w:r>
+            <w:r>
+              <w:rPr>
+                <w:noProof/>
+                <w:webHidden/>
+              </w:rPr>
+            </w:r>
+            <w:r>
+              <w:rPr>
+                <w:noProof/>
+                <w:webHidden/>
+              </w:rPr>
+              <w:fldChar w:fldCharType="separate"/>
+            </w:r>
+            <w:r>
+              <w:rPr>
+                <w:noProof/>
+                <w:webHidden/>
+              </w:rPr>
+              <w:t>7</w:t>
+            </w:r>
+            <w:r>
+              <w:rPr>
+                <w:noProof/>
+                <w:webHidden/>
+              </w:rPr>
+              <w:fldChar w:fldCharType="end"/>
+            </w:r>
+          </w:hyperlink>
+        </w:p>
+        <w:p>
+          <w:pPr>
+            <w:pStyle w:val="TOC3"/>
+            <w:tabs>
+              <w:tab w:val="right" w:leader="dot" w:pos="9350"/>
+            </w:tabs>
+            <w:rPr>
+              <w:rFonts w:eastAsiaTheme="minorEastAsia"/>
+              <w:noProof/>
+            </w:rPr>
+          </w:pPr>
+          <w:hyperlink w:anchor="_Toc217660417" w:history="1">
+            <w:r>
+              <w:rPr>
+                <w:rStyle w:val="Hyperlink"/>
+                <w:noProof/>
+              </w:rPr>
+              <w:t>Production Environment</w:t>
+            </w:r>
+            <w:r>
+              <w:rPr>
+                <w:noProof/>
+                <w:webHidden/>
+              </w:rPr>
+              <w:tab/>
+            </w:r>
+            <w:r>
+              <w:rPr>
+                <w:noProof/>
+                <w:webHidden/>
+              </w:rPr>
+              <w:fldChar w:fldCharType="begin"/>
+            </w:r>
+            <w:r>
+              <w:rPr>
+                <w:noProof/>
+                <w:webHidden/>
+              </w:rPr>
+              <w:instrText xml:space="preserve"> PAGEREF _Toc217660417 \h </w:instrText>
+            </w:r>
+            <w:r>
+              <w:rPr>
+                <w:noProof/>
+                <w:webHidden/>
+              </w:rPr>
+            </w:r>
+            <w:r>
+              <w:rPr>
+                <w:noProof/>
+                <w:webHidden/>
+              </w:rPr>
+              <w:fldChar w:fldCharType="separate"/>
+            </w:r>
+            <w:r>
+              <w:rPr>
+                <w:noProof/>
+                <w:webHidden/>
+              </w:rPr>
+              <w:t>7</w:t>
             </w:r>
             <w:r>
               <w:rPr>
@@ -606,13 +1158,13 @@
               <w:noProof/>
             </w:rPr>
           </w:pPr>
-          <w:hyperlink w:anchor="_Toc217652294" w:history="1">
+          <w:hyperlink w:anchor="_Toc217660418" w:history="1">
             <w:r>
               <w:rPr>
                 <w:rStyle w:val="Hyperlink"/>
                 <w:noProof/>
               </w:rPr>
-              <w:t>Continuous Integration (CI)</w:t>
+              <w:t>Pipeline Execution Environment</w:t>
             </w:r>
             <w:r>
               <w:rPr>
@@ -633,7 +1185,7 @@
                 <w:noProof/>
                 <w:webHidden/>
               </w:rPr>
-              <w:instrText xml:space="preserve"> PAGEREF _Toc217652294 \h </w:instrText>
+              <w:instrText xml:space="preserve"> PAGEREF _Toc217660418 \h </w:instrText>
             </w:r>
             <w:r>
               <w:rPr>
@@ -653,76 +1205,7 @@
                 <w:noProof/>
                 <w:webHidden/>
               </w:rPr>
-              <w:t>6</w:t>
-            </w:r>
-            <w:r>
-              <w:rPr>
-                <w:noProof/>
-                <w:webHidden/>
-              </w:rPr>
-              <w:fldChar w:fldCharType="end"/>
-            </w:r>
-          </w:hyperlink>
-        </w:p>
-        <w:p>
-          <w:pPr>
-            <w:pStyle w:val="TOC2"/>
-            <w:tabs>
-              <w:tab w:val="right" w:leader="dot" w:pos="9350"/>
-            </w:tabs>
-            <w:rPr>
-              <w:rFonts w:eastAsiaTheme="minorEastAsia"/>
-              <w:noProof/>
-            </w:rPr>
-          </w:pPr>
-          <w:hyperlink w:anchor="_Toc217652295" w:history="1">
-            <w:r>
-              <w:rPr>
-                <w:rStyle w:val="Hyperlink"/>
-                <w:noProof/>
-              </w:rPr>
-              <w:t>Continuous Deployment (CD)</w:t>
-            </w:r>
-            <w:r>
-              <w:rPr>
-                <w:noProof/>
-                <w:webHidden/>
-              </w:rPr>
-              <w:tab/>
-            </w:r>
-            <w:r>
-              <w:rPr>
-                <w:noProof/>
-                <w:webHidden/>
-              </w:rPr>
-              <w:fldChar w:fldCharType="begin"/>
-            </w:r>
-            <w:r>
-              <w:rPr>
-                <w:noProof/>
-                <w:webHidden/>
-              </w:rPr>
-              <w:instrText xml:space="preserve"> PAGEREF _Toc217652295 \h </w:instrText>
-            </w:r>
-            <w:r>
-              <w:rPr>
-                <w:noProof/>
-                <w:webHidden/>
-              </w:rPr>
-            </w:r>
-            <w:r>
-              <w:rPr>
-                <w:noProof/>
-                <w:webHidden/>
-              </w:rPr>
-              <w:fldChar w:fldCharType="separate"/>
-            </w:r>
-            <w:r>
-              <w:rPr>
-                <w:noProof/>
-                <w:webHidden/>
-              </w:rPr>
-              <w:t>6</w:t>
+              <w:t>7</w:t>
             </w:r>
             <w:r>
               <w:rPr>
@@ -744,13 +1227,13 @@
               <w:noProof/>
             </w:rPr>
           </w:pPr>
-          <w:hyperlink w:anchor="_Toc217652296" w:history="1">
+          <w:hyperlink w:anchor="_Toc217660419" w:history="1">
             <w:r>
               <w:rPr>
                 <w:rStyle w:val="Hyperlink"/>
                 <w:noProof/>
               </w:rPr>
-              <w:t>Environment Management</w:t>
+              <w:t>Rollback Strategy</w:t>
             </w:r>
             <w:r>
               <w:rPr>
@@ -771,490 +1254,7 @@
                 <w:noProof/>
                 <w:webHidden/>
               </w:rPr>
-              <w:instrText xml:space="preserve"> PAGEREF _Toc217652296 \h </w:instrText>
-            </w:r>
-            <w:r>
-              <w:rPr>
-                <w:noProof/>
-                <w:webHidden/>
-              </w:rPr>
-            </w:r>
-            <w:r>
-              <w:rPr>
-                <w:noProof/>
-                <w:webHidden/>
-              </w:rPr>
-              <w:fldChar w:fldCharType="separate"/>
-            </w:r>
-            <w:r>
-              <w:rPr>
-                <w:noProof/>
-                <w:webHidden/>
-              </w:rPr>
-              <w:t>6</w:t>
-            </w:r>
-            <w:r>
-              <w:rPr>
-                <w:noProof/>
-                <w:webHidden/>
-              </w:rPr>
-              <w:fldChar w:fldCharType="end"/>
-            </w:r>
-          </w:hyperlink>
-        </w:p>
-        <w:p>
-          <w:pPr>
-            <w:pStyle w:val="TOC2"/>
-            <w:tabs>
-              <w:tab w:val="right" w:leader="dot" w:pos="9350"/>
-            </w:tabs>
-            <w:rPr>
-              <w:rFonts w:eastAsiaTheme="minorEastAsia"/>
-              <w:noProof/>
-            </w:rPr>
-          </w:pPr>
-          <w:hyperlink w:anchor="_Toc217652297" w:history="1">
-            <w:r>
-              <w:rPr>
-                <w:rStyle w:val="Hyperlink"/>
-                <w:noProof/>
-              </w:rPr>
-              <w:t>Application Runtime Environments</w:t>
-            </w:r>
-            <w:r>
-              <w:rPr>
-                <w:noProof/>
-                <w:webHidden/>
-              </w:rPr>
-              <w:tab/>
-            </w:r>
-            <w:r>
-              <w:rPr>
-                <w:noProof/>
-                <w:webHidden/>
-              </w:rPr>
-              <w:fldChar w:fldCharType="begin"/>
-            </w:r>
-            <w:r>
-              <w:rPr>
-                <w:noProof/>
-                <w:webHidden/>
-              </w:rPr>
-              <w:instrText xml:space="preserve"> PAGEREF _Toc217652297 \h </w:instrText>
-            </w:r>
-            <w:r>
-              <w:rPr>
-                <w:noProof/>
-                <w:webHidden/>
-              </w:rPr>
-            </w:r>
-            <w:r>
-              <w:rPr>
-                <w:noProof/>
-                <w:webHidden/>
-              </w:rPr>
-              <w:fldChar w:fldCharType="separate"/>
-            </w:r>
-            <w:r>
-              <w:rPr>
-                <w:noProof/>
-                <w:webHidden/>
-              </w:rPr>
-              <w:t>6</w:t>
-            </w:r>
-            <w:r>
-              <w:rPr>
-                <w:noProof/>
-                <w:webHidden/>
-              </w:rPr>
-              <w:fldChar w:fldCharType="end"/>
-            </w:r>
-          </w:hyperlink>
-        </w:p>
-        <w:p>
-          <w:pPr>
-            <w:pStyle w:val="TOC3"/>
-            <w:tabs>
-              <w:tab w:val="right" w:leader="dot" w:pos="9350"/>
-            </w:tabs>
-            <w:rPr>
-              <w:rFonts w:eastAsiaTheme="minorEastAsia"/>
-              <w:noProof/>
-            </w:rPr>
-          </w:pPr>
-          <w:hyperlink w:anchor="_Toc217652298" w:history="1">
-            <w:r>
-              <w:rPr>
-                <w:rStyle w:val="Hyperlink"/>
-                <w:noProof/>
-              </w:rPr>
-              <w:t>Development Environment</w:t>
-            </w:r>
-            <w:r>
-              <w:rPr>
-                <w:noProof/>
-                <w:webHidden/>
-              </w:rPr>
-              <w:tab/>
-            </w:r>
-            <w:r>
-              <w:rPr>
-                <w:noProof/>
-                <w:webHidden/>
-              </w:rPr>
-              <w:fldChar w:fldCharType="begin"/>
-            </w:r>
-            <w:r>
-              <w:rPr>
-                <w:noProof/>
-                <w:webHidden/>
-              </w:rPr>
-              <w:instrText xml:space="preserve"> PAGEREF _Toc217652298 \h </w:instrText>
-            </w:r>
-            <w:r>
-              <w:rPr>
-                <w:noProof/>
-                <w:webHidden/>
-              </w:rPr>
-            </w:r>
-            <w:r>
-              <w:rPr>
-                <w:noProof/>
-                <w:webHidden/>
-              </w:rPr>
-              <w:fldChar w:fldCharType="separate"/>
-            </w:r>
-            <w:r>
-              <w:rPr>
-                <w:noProof/>
-                <w:webHidden/>
-              </w:rPr>
-              <w:t>6</w:t>
-            </w:r>
-            <w:r>
-              <w:rPr>
-                <w:noProof/>
-                <w:webHidden/>
-              </w:rPr>
-              <w:fldChar w:fldCharType="end"/>
-            </w:r>
-          </w:hyperlink>
-        </w:p>
-        <w:p>
-          <w:pPr>
-            <w:pStyle w:val="TOC3"/>
-            <w:tabs>
-              <w:tab w:val="right" w:leader="dot" w:pos="9350"/>
-            </w:tabs>
-            <w:rPr>
-              <w:rFonts w:eastAsiaTheme="minorEastAsia"/>
-              <w:noProof/>
-            </w:rPr>
-          </w:pPr>
-          <w:hyperlink w:anchor="_Toc217652299" w:history="1">
-            <w:r>
-              <w:rPr>
-                <w:rStyle w:val="Hyperlink"/>
-                <w:noProof/>
-              </w:rPr>
-              <w:t>SIT/QA Environment</w:t>
-            </w:r>
-            <w:r>
-              <w:rPr>
-                <w:noProof/>
-                <w:webHidden/>
-              </w:rPr>
-              <w:tab/>
-            </w:r>
-            <w:r>
-              <w:rPr>
-                <w:noProof/>
-                <w:webHidden/>
-              </w:rPr>
-              <w:fldChar w:fldCharType="begin"/>
-            </w:r>
-            <w:r>
-              <w:rPr>
-                <w:noProof/>
-                <w:webHidden/>
-              </w:rPr>
-              <w:instrText xml:space="preserve"> PAGEREF _Toc217652299 \h </w:instrText>
-            </w:r>
-            <w:r>
-              <w:rPr>
-                <w:noProof/>
-                <w:webHidden/>
-              </w:rPr>
-            </w:r>
-            <w:r>
-              <w:rPr>
-                <w:noProof/>
-                <w:webHidden/>
-              </w:rPr>
-              <w:fldChar w:fldCharType="separate"/>
-            </w:r>
-            <w:r>
-              <w:rPr>
-                <w:noProof/>
-                <w:webHidden/>
-              </w:rPr>
-              <w:t>7</w:t>
-            </w:r>
-            <w:r>
-              <w:rPr>
-                <w:noProof/>
-                <w:webHidden/>
-              </w:rPr>
-              <w:fldChar w:fldCharType="end"/>
-            </w:r>
-          </w:hyperlink>
-        </w:p>
-        <w:p>
-          <w:pPr>
-            <w:pStyle w:val="TOC3"/>
-            <w:tabs>
-              <w:tab w:val="right" w:leader="dot" w:pos="9350"/>
-            </w:tabs>
-            <w:rPr>
-              <w:rFonts w:eastAsiaTheme="minorEastAsia"/>
-              <w:noProof/>
-            </w:rPr>
-          </w:pPr>
-          <w:hyperlink w:anchor="_Toc217652300" w:history="1">
-            <w:r>
-              <w:rPr>
-                <w:rStyle w:val="Hyperlink"/>
-                <w:noProof/>
-              </w:rPr>
-              <w:t>Staging Environment</w:t>
-            </w:r>
-            <w:r>
-              <w:rPr>
-                <w:noProof/>
-                <w:webHidden/>
-              </w:rPr>
-              <w:tab/>
-            </w:r>
-            <w:r>
-              <w:rPr>
-                <w:noProof/>
-                <w:webHidden/>
-              </w:rPr>
-              <w:fldChar w:fldCharType="begin"/>
-            </w:r>
-            <w:r>
-              <w:rPr>
-                <w:noProof/>
-                <w:webHidden/>
-              </w:rPr>
-              <w:instrText xml:space="preserve"> PAGEREF _Toc217652300 \h </w:instrText>
-            </w:r>
-            <w:r>
-              <w:rPr>
-                <w:noProof/>
-                <w:webHidden/>
-              </w:rPr>
-            </w:r>
-            <w:r>
-              <w:rPr>
-                <w:noProof/>
-                <w:webHidden/>
-              </w:rPr>
-              <w:fldChar w:fldCharType="separate"/>
-            </w:r>
-            <w:r>
-              <w:rPr>
-                <w:noProof/>
-                <w:webHidden/>
-              </w:rPr>
-              <w:t>7</w:t>
-            </w:r>
-            <w:r>
-              <w:rPr>
-                <w:noProof/>
-                <w:webHidden/>
-              </w:rPr>
-              <w:fldChar w:fldCharType="end"/>
-            </w:r>
-          </w:hyperlink>
-        </w:p>
-        <w:p>
-          <w:pPr>
-            <w:pStyle w:val="TOC3"/>
-            <w:tabs>
-              <w:tab w:val="right" w:leader="dot" w:pos="9350"/>
-            </w:tabs>
-            <w:rPr>
-              <w:rFonts w:eastAsiaTheme="minorEastAsia"/>
-              <w:noProof/>
-            </w:rPr>
-          </w:pPr>
-          <w:hyperlink w:anchor="_Toc217652301" w:history="1">
-            <w:r>
-              <w:rPr>
-                <w:rStyle w:val="Hyperlink"/>
-                <w:noProof/>
-              </w:rPr>
-              <w:t>Production Environment</w:t>
-            </w:r>
-            <w:r>
-              <w:rPr>
-                <w:noProof/>
-                <w:webHidden/>
-              </w:rPr>
-              <w:tab/>
-            </w:r>
-            <w:r>
-              <w:rPr>
-                <w:noProof/>
-                <w:webHidden/>
-              </w:rPr>
-              <w:fldChar w:fldCharType="begin"/>
-            </w:r>
-            <w:r>
-              <w:rPr>
-                <w:noProof/>
-                <w:webHidden/>
-              </w:rPr>
-              <w:instrText xml:space="preserve"> PAGEREF _Toc217652301 \h </w:instrText>
-            </w:r>
-            <w:r>
-              <w:rPr>
-                <w:noProof/>
-                <w:webHidden/>
-              </w:rPr>
-            </w:r>
-            <w:r>
-              <w:rPr>
-                <w:noProof/>
-                <w:webHidden/>
-              </w:rPr>
-              <w:fldChar w:fldCharType="separate"/>
-            </w:r>
-            <w:r>
-              <w:rPr>
-                <w:noProof/>
-                <w:webHidden/>
-              </w:rPr>
-              <w:t>7</w:t>
-            </w:r>
-            <w:r>
-              <w:rPr>
-                <w:noProof/>
-                <w:webHidden/>
-              </w:rPr>
-              <w:fldChar w:fldCharType="end"/>
-            </w:r>
-          </w:hyperlink>
-        </w:p>
-        <w:p>
-          <w:pPr>
-            <w:pStyle w:val="TOC2"/>
-            <w:tabs>
-              <w:tab w:val="right" w:leader="dot" w:pos="9350"/>
-            </w:tabs>
-            <w:rPr>
-              <w:rFonts w:eastAsiaTheme="minorEastAsia"/>
-              <w:noProof/>
-            </w:rPr>
-          </w:pPr>
-          <w:hyperlink w:anchor="_Toc217652302" w:history="1">
-            <w:r>
-              <w:rPr>
-                <w:rStyle w:val="Hyperlink"/>
-                <w:noProof/>
-              </w:rPr>
-              <w:t>Pipeline Execution Environment</w:t>
-            </w:r>
-            <w:r>
-              <w:rPr>
-                <w:noProof/>
-                <w:webHidden/>
-              </w:rPr>
-              <w:tab/>
-            </w:r>
-            <w:r>
-              <w:rPr>
-                <w:noProof/>
-                <w:webHidden/>
-              </w:rPr>
-              <w:fldChar w:fldCharType="begin"/>
-            </w:r>
-            <w:r>
-              <w:rPr>
-                <w:noProof/>
-                <w:webHidden/>
-              </w:rPr>
-              <w:instrText xml:space="preserve"> PAGEREF _Toc217652302 \h </w:instrText>
-            </w:r>
-            <w:r>
-              <w:rPr>
-                <w:noProof/>
-                <w:webHidden/>
-              </w:rPr>
-            </w:r>
-            <w:r>
-              <w:rPr>
-                <w:noProof/>
-                <w:webHidden/>
-              </w:rPr>
-              <w:fldChar w:fldCharType="separate"/>
-            </w:r>
-            <w:r>
-              <w:rPr>
-                <w:noProof/>
-                <w:webHidden/>
-              </w:rPr>
-              <w:t>7</w:t>
-            </w:r>
-            <w:r>
-              <w:rPr>
-                <w:noProof/>
-                <w:webHidden/>
-              </w:rPr>
-              <w:fldChar w:fldCharType="end"/>
-            </w:r>
-          </w:hyperlink>
-        </w:p>
-        <w:p>
-          <w:pPr>
-            <w:pStyle w:val="TOC1"/>
-            <w:tabs>
-              <w:tab w:val="right" w:leader="dot" w:pos="9350"/>
-            </w:tabs>
-            <w:rPr>
-              <w:rFonts w:eastAsiaTheme="minorEastAsia"/>
-              <w:noProof/>
-            </w:rPr>
-          </w:pPr>
-          <w:hyperlink w:anchor="_Toc217652303" w:history="1">
-            <w:r>
-              <w:rPr>
-                <w:rStyle w:val="Hyperlink"/>
-                <w:noProof/>
-              </w:rPr>
-              <w:t>Rollback Strategy</w:t>
-            </w:r>
-            <w:r>
-              <w:rPr>
-                <w:noProof/>
-                <w:webHidden/>
-              </w:rPr>
-              <w:tab/>
-            </w:r>
-            <w:r>
-              <w:rPr>
-                <w:noProof/>
-                <w:webHidden/>
-              </w:rPr>
-              <w:fldChar w:fldCharType="begin"/>
-            </w:r>
-            <w:r>
-              <w:rPr>
-                <w:noProof/>
-                <w:webHidden/>
-              </w:rPr>
-              <w:instrText xml:space="preserve"> PAGEREF _Toc217652303 \h </w:instrText>
+              <w:instrText xml:space="preserve"> PAGEREF _Toc217660419 \h </w:instrText>
             </w:r>
             <w:r>
               <w:rPr>
@@ -1326,7 +1326,7 @@
       <w:pPr>
         <w:pStyle w:val="Heading1"/>
       </w:pPr>
-      <w:bookmarkStart w:id="0" w:name="_Toc217652286"/>
+      <w:bookmarkStart w:id="0" w:name="_Toc217660402"/>
       <w:r>
         <w:t>I</w:t>
       </w:r>
@@ -1386,7 +1386,7 @@
       <w:pPr>
         <w:pStyle w:val="Heading2"/>
       </w:pPr>
-      <w:bookmarkStart w:id="1" w:name="_Toc217652287"/>
+      <w:bookmarkStart w:id="1" w:name="_Toc217660403"/>
       <w:r>
         <w:lastRenderedPageBreak/>
         <w:t>Purpose</w:t>
@@ -1547,7 +1547,15 @@
         <w:t>Consistent Environments:</w:t>
       </w:r>
       <w:r>
-        <w:t xml:space="preserve"> Infrastructure as Code (IaC) practices, often integrated with CI/CD, ensure that your development, testing, staging, and production environments are consistent. This minimizes environment-specific issues that can plague integration projects.</w:t>
+        <w:t xml:space="preserve"> Infrastructure as Code (</w:t>
+      </w:r>
+      <w:proofErr w:type="spellStart"/>
+      <w:r>
+        <w:t>IaC</w:t>
+      </w:r>
+      <w:proofErr w:type="spellEnd"/>
+      <w:r>
+        <w:t>) practices, often integrated with CI/CD, ensure that your development, testing, staging, and production environments are consistent. This minimizes environment-specific issues that can plague integration projects.</w:t>
       </w:r>
     </w:p>
     <w:p>
@@ -1611,7 +1619,7 @@
       <w:pPr>
         <w:pStyle w:val="Heading2"/>
       </w:pPr>
-      <w:bookmarkStart w:id="2" w:name="_Toc217652288"/>
+      <w:bookmarkStart w:id="2" w:name="_Toc217660404"/>
       <w:r>
         <w:t>Scope</w:t>
       </w:r>
@@ -1639,7 +1647,7 @@
       <w:pPr>
         <w:pStyle w:val="Heading1"/>
       </w:pPr>
-      <w:bookmarkStart w:id="3" w:name="_Toc217652289"/>
+      <w:bookmarkStart w:id="3" w:name="_Toc217660405"/>
       <w:r>
         <w:t xml:space="preserve">Proposed CI/CD </w:t>
       </w:r>
@@ -2109,8 +2117,13 @@
         </w:tabs>
         <w:ind w:left="1080"/>
       </w:pPr>
-      <w:r>
-        <w:t>Checkout the source code from Bitbucket</w:t>
+      <w:proofErr w:type="gramStart"/>
+      <w:r>
+        <w:t>Checkout</w:t>
+      </w:r>
+      <w:proofErr w:type="gramEnd"/>
+      <w:r>
+        <w:t xml:space="preserve"> the source code from Bitbucket</w:t>
       </w:r>
     </w:p>
     <w:p>
@@ -2152,6 +2165,7 @@
         </w:rPr>
         <w:t>“</w:t>
       </w:r>
+      <w:proofErr w:type="spellStart"/>
       <w:r>
         <w:rPr>
           <w:b/>
@@ -2164,7 +2178,15 @@
           <w:b/>
           <w:bCs/>
         </w:rPr>
-        <w:t>rtifacts”</w:t>
+        <w:t>rtifacts</w:t>
+      </w:r>
+      <w:proofErr w:type="spellEnd"/>
+      <w:r>
+        <w:rPr>
+          <w:b/>
+          <w:bCs/>
+        </w:rPr>
+        <w:t>”</w:t>
       </w:r>
       <w:r>
         <w:t xml:space="preserve"> repository</w:t>
@@ -2293,14 +2315,26 @@
         <w:ind w:left="1080"/>
       </w:pPr>
       <w:r>
-        <w:t xml:space="preserve">Successful completion of these tests confirms that the release is </w:t>
+        <w:t xml:space="preserve">Successful completion of these tests confirms that the release </w:t>
+      </w:r>
+      <w:proofErr w:type="gramStart"/>
+      <w:r>
+        <w:t xml:space="preserve">is </w:t>
       </w:r>
       <w:r>
         <w:rPr>
           <w:b/>
           <w:bCs/>
         </w:rPr>
-        <w:t>production ready</w:t>
+        <w:t>production</w:t>
+      </w:r>
+      <w:proofErr w:type="gramEnd"/>
+      <w:r>
+        <w:rPr>
+          <w:b/>
+          <w:bCs/>
+        </w:rPr>
+        <w:t xml:space="preserve"> ready</w:t>
       </w:r>
       <w:r>
         <w:t>.</w:t>
@@ -2354,7 +2388,7 @@
       <w:pPr>
         <w:pStyle w:val="Heading2"/>
       </w:pPr>
-      <w:bookmarkStart w:id="4" w:name="_Toc217652290"/>
+      <w:bookmarkStart w:id="4" w:name="_Toc217660406"/>
       <w:r>
         <w:t>Core Components and Tools</w:t>
       </w:r>
@@ -2390,7 +2424,7 @@
       <w:pPr>
         <w:pStyle w:val="Heading3"/>
       </w:pPr>
-      <w:bookmarkStart w:id="5" w:name="_Toc217652291"/>
+      <w:bookmarkStart w:id="5" w:name="_Toc217660407"/>
       <w:r>
         <w:t xml:space="preserve">SCM and </w:t>
       </w:r>
@@ -2417,7 +2451,7 @@
       <w:pPr>
         <w:pStyle w:val="Heading3"/>
       </w:pPr>
-      <w:bookmarkStart w:id="6" w:name="_Toc217652292"/>
+      <w:bookmarkStart w:id="6" w:name="_Toc217660408"/>
       <w:r>
         <w:t>Repositories</w:t>
       </w:r>
@@ -2438,7 +2472,7 @@
           <w:rFonts w:asciiTheme="majorHAnsi" w:hAnsiTheme="majorHAnsi"/>
         </w:rPr>
       </w:pPr>
-      <w:bookmarkStart w:id="7" w:name="_Toc217652293"/>
+      <w:bookmarkStart w:id="7" w:name="_Toc217660409"/>
       <w:r>
         <w:lastRenderedPageBreak/>
         <w:t>Branching Strategy</w:t>
@@ -2550,7 +2584,21 @@
         <w:rPr>
           <w:rFonts w:asciiTheme="majorHAnsi" w:eastAsiaTheme="majorEastAsia" w:hAnsiTheme="majorHAnsi" w:cstheme="majorBidi"/>
         </w:rPr>
-        <w:t>This approach enables frequent integration, reduces merge conflicts, and supports rapid delivery.</w:t>
+        <w:t xml:space="preserve">This approach enables frequent integration, reduces </w:t>
+      </w:r>
+      <w:proofErr w:type="gramStart"/>
+      <w:r>
+        <w:rPr>
+          <w:rFonts w:asciiTheme="majorHAnsi" w:eastAsiaTheme="majorEastAsia" w:hAnsiTheme="majorHAnsi" w:cstheme="majorBidi"/>
+        </w:rPr>
+        <w:t>merge</w:t>
+      </w:r>
+      <w:proofErr w:type="gramEnd"/>
+      <w:r>
+        <w:rPr>
+          <w:rFonts w:asciiTheme="majorHAnsi" w:eastAsiaTheme="majorEastAsia" w:hAnsiTheme="majorHAnsi" w:cstheme="majorBidi"/>
+        </w:rPr>
+        <w:t xml:space="preserve"> conflicts, and supports rapid delivery.</w:t>
       </w:r>
     </w:p>
     <w:p>
@@ -2565,7 +2613,7 @@
       <w:pPr>
         <w:pStyle w:val="Heading3"/>
       </w:pPr>
-      <w:bookmarkStart w:id="8" w:name="_Toc217652294"/>
+      <w:bookmarkStart w:id="8" w:name="_Toc217660410"/>
       <w:r>
         <w:t>Continuous Integration (CI)</w:t>
       </w:r>
@@ -2747,7 +2795,7 @@
       <w:pPr>
         <w:pStyle w:val="Heading3"/>
       </w:pPr>
-      <w:bookmarkStart w:id="9" w:name="_Toc217652295"/>
+      <w:bookmarkStart w:id="9" w:name="_Toc217660411"/>
       <w:r>
         <w:t>Continuous Deployment (CD)</w:t>
       </w:r>
@@ -2870,7 +2918,7 @@
       <w:pPr>
         <w:pStyle w:val="Heading1"/>
       </w:pPr>
-      <w:bookmarkStart w:id="10" w:name="_Toc217652296"/>
+      <w:bookmarkStart w:id="10" w:name="_Toc217660412"/>
       <w:r>
         <w:t>Environment Management</w:t>
       </w:r>
@@ -2880,7 +2928,7 @@
       <w:pPr>
         <w:pStyle w:val="Heading2"/>
       </w:pPr>
-      <w:bookmarkStart w:id="11" w:name="_Toc217652297"/>
+      <w:bookmarkStart w:id="11" w:name="_Toc217660413"/>
       <w:r>
         <w:t>Application Runtime Environments</w:t>
       </w:r>
@@ -2890,7 +2938,7 @@
       <w:pPr>
         <w:pStyle w:val="Heading3"/>
       </w:pPr>
-      <w:bookmarkStart w:id="12" w:name="_Toc217652298"/>
+      <w:bookmarkStart w:id="12" w:name="_Toc217660414"/>
       <w:r>
         <w:t>Development Environment</w:t>
       </w:r>
@@ -2908,7 +2956,7 @@
       <w:pPr>
         <w:pStyle w:val="Heading3"/>
       </w:pPr>
-      <w:bookmarkStart w:id="13" w:name="_Toc217652299"/>
+      <w:bookmarkStart w:id="13" w:name="_Toc217660415"/>
       <w:r>
         <w:t>SIT/QA Environment</w:t>
       </w:r>
@@ -2926,7 +2974,7 @@
       <w:pPr>
         <w:pStyle w:val="Heading3"/>
       </w:pPr>
-      <w:bookmarkStart w:id="14" w:name="_Toc217652300"/>
+      <w:bookmarkStart w:id="14" w:name="_Toc217660416"/>
       <w:r>
         <w:t>Staging Environment</w:t>
       </w:r>
@@ -2944,7 +2992,7 @@
       <w:pPr>
         <w:pStyle w:val="Heading3"/>
       </w:pPr>
-      <w:bookmarkStart w:id="15" w:name="_Toc217652301"/>
+      <w:bookmarkStart w:id="15" w:name="_Toc217660417"/>
       <w:r>
         <w:t>Production Environment</w:t>
       </w:r>
@@ -2965,7 +3013,7 @@
       <w:pPr>
         <w:pStyle w:val="Heading2"/>
       </w:pPr>
-      <w:bookmarkStart w:id="16" w:name="_Toc217652302"/>
+      <w:bookmarkStart w:id="16" w:name="_Toc217660418"/>
       <w:r>
         <w:t>Pipeline Execution Environment</w:t>
       </w:r>
@@ -2988,7 +3036,7 @@
         <w:t>Jenkins</w:t>
       </w:r>
       <w:r>
-        <w:t xml:space="preserve"> platform provides the capability of ‘</w:t>
+        <w:t xml:space="preserve"> platform provides the capability of </w:t>
       </w:r>
       <w:r>
         <w:t>Jenkins</w:t>
@@ -2997,7 +3045,7 @@
         <w:t xml:space="preserve"> </w:t>
       </w:r>
       <w:r>
-        <w:t>Pipelines’</w:t>
+        <w:t>Pipelines</w:t>
       </w:r>
       <w:r>
         <w:t xml:space="preserve"> which is used for execution of pipelines.</w:t>
@@ -3007,50 +3055,39 @@
       <w:pPr>
         <w:pStyle w:val="Heading1"/>
       </w:pPr>
-      <w:bookmarkStart w:id="17" w:name="_Toc217652303"/>
+      <w:bookmarkStart w:id="17" w:name="_Toc217660419"/>
       <w:r>
         <w:t>Rollback Strategy</w:t>
       </w:r>
       <w:bookmarkEnd w:id="17"/>
     </w:p>
     <w:p>
-      <w:r>
-        <w:t xml:space="preserve">Following section describes a rollback strategy </w:t>
-      </w:r>
-      <w:r>
-        <w:t>in case</w:t>
-      </w:r>
-      <w:r>
-        <w:t xml:space="preserve"> of a deployment failure.</w:t>
-      </w:r>
+      <w:pPr>
+        <w:pStyle w:val="ListParagraph"/>
+        <w:ind w:left="360"/>
+      </w:pPr>
     </w:p>
     <w:p>
       <w:pPr>
         <w:pStyle w:val="ListParagraph"/>
         <w:numPr>
           <w:ilvl w:val="0"/>
-          <w:numId w:val="7"/>
+          <w:numId w:val="25"/>
         </w:numPr>
-      </w:pPr>
+        <w:jc w:val="both"/>
+      </w:pPr>
+      <w:r>
+        <w:t xml:space="preserve">The application follows an </w:t>
+      </w:r>
       <w:r>
         <w:rPr>
           <w:b/>
           <w:bCs/>
         </w:rPr>
-        <w:t>Automated Failure Detection and Notification:</w:t>
-      </w:r>
-      <w:r>
-        <w:t xml:space="preserve"> Jenkins should be configured to automatically detect build failures. Upon failure, it should immediately trigger notifications (e.g., email, Slack, etc.) to the development and operations teams, </w:t>
-      </w:r>
-      <w:r>
-        <w:lastRenderedPageBreak/>
-        <w:t xml:space="preserve">including details about the failed </w:t>
-      </w:r>
-      <w:r>
-        <w:t>building</w:t>
-      </w:r>
-      <w:r>
-        <w:t xml:space="preserve"> (build number, commit hash from Bitbucket, error logs).</w:t>
+        <w:t>artifact-based rollback strategy</w:t>
+      </w:r>
+      <w:r>
+        <w:t xml:space="preserve"> implemented through Jenkins.</w:t>
       </w:r>
     </w:p>
     <w:p>
@@ -3058,24 +3095,31 @@
         <w:pStyle w:val="ListParagraph"/>
         <w:numPr>
           <w:ilvl w:val="0"/>
-          <w:numId w:val="7"/>
+          <w:numId w:val="25"/>
         </w:numPr>
-      </w:pPr>
+        <w:jc w:val="both"/>
+      </w:pPr>
+      <w:r>
+        <w:lastRenderedPageBreak/>
+        <w:t xml:space="preserve">Each </w:t>
+      </w:r>
+      <w:proofErr w:type="gramStart"/>
+      <w:r>
+        <w:t>build</w:t>
+      </w:r>
+      <w:proofErr w:type="gramEnd"/>
+      <w:r>
+        <w:t xml:space="preserve"> produces a </w:t>
+      </w:r>
       <w:r>
         <w:rPr>
           <w:b/>
           <w:bCs/>
         </w:rPr>
-        <w:t>Identify the Last Successful Deployment:</w:t>
-      </w:r>
-      <w:r>
-        <w:t xml:space="preserve"> The team needs to quickly identify the last </w:t>
-      </w:r>
-      <w:r>
-        <w:t>well-known</w:t>
-      </w:r>
-      <w:r>
-        <w:t xml:space="preserve"> deployment. This information should be readily available, potentially tracked by Jenkins, a deployment management tool, or even a simple log. Knowing the exact commit hash or release tag associated with this successful deployment is crucial (this information would ideally be linked back to Bitbucket).</w:t>
+        <w:t>versioned, immutable BAR artifact</w:t>
+      </w:r>
+      <w:r>
+        <w:t>, which is stored in a centralized artifact repository.</w:t>
       </w:r>
     </w:p>
     <w:p>
@@ -3083,56 +3127,22 @@
         <w:pStyle w:val="ListParagraph"/>
         <w:numPr>
           <w:ilvl w:val="0"/>
-          <w:numId w:val="7"/>
+          <w:numId w:val="25"/>
         </w:numPr>
-      </w:pPr>
+        <w:jc w:val="both"/>
+      </w:pPr>
+      <w:r>
+        <w:t xml:space="preserve">Rollback is achieved by </w:t>
+      </w:r>
       <w:r>
         <w:rPr>
           <w:b/>
           <w:bCs/>
         </w:rPr>
-        <w:t>Initiate the Rollback Procedure:</w:t>
-      </w:r>
-      <w:r>
-        <w:t xml:space="preserve"> Based on the deployment method, the rollback process will vary.</w:t>
-      </w:r>
-    </w:p>
-    <w:p>
-      <w:pPr>
-        <w:pStyle w:val="ListParagraph"/>
-        <w:numPr>
-          <w:ilvl w:val="1"/>
-          <w:numId w:val="7"/>
-        </w:numPr>
-      </w:pPr>
-      <w:r>
-        <w:rPr>
-          <w:b/>
-          <w:bCs/>
-        </w:rPr>
-        <w:t>Automated Deployment Pipeline:</w:t>
-      </w:r>
-      <w:r>
-        <w:t xml:space="preserve"> Ideally, Jenkins (or your deployment tool) has a pre-configured "rollback" job or script. This job would take the identifier of the last successful deployment (e.g., commit hash, release tag, previous build number) as input. It would then redeploy that specific version to the target environment.</w:t>
-      </w:r>
-    </w:p>
-    <w:p>
-      <w:pPr>
-        <w:pStyle w:val="ListParagraph"/>
-        <w:numPr>
-          <w:ilvl w:val="1"/>
-          <w:numId w:val="7"/>
-        </w:numPr>
-      </w:pPr>
-      <w:r>
-        <w:rPr>
-          <w:b/>
-          <w:bCs/>
-        </w:rPr>
-        <w:t>Manual Rollback:</w:t>
-      </w:r>
-      <w:r>
-        <w:t xml:space="preserve"> If automation isn't fully in place, the operations team would manually retrieve the deployment package or configuration associated with the last successful deployment (potentially from an artifact repository or version control) and redeploy it to the target environment.</w:t>
+        <w:t>redeploying a previously validated BAR artifact</w:t>
+      </w:r>
+      <w:r>
+        <w:t xml:space="preserve"> to the target environment.</w:t>
       </w:r>
     </w:p>
     <w:p>
@@ -3140,18 +3150,42 @@
         <w:pStyle w:val="ListParagraph"/>
         <w:numPr>
           <w:ilvl w:val="0"/>
-          <w:numId w:val="7"/>
+          <w:numId w:val="25"/>
         </w:numPr>
-      </w:pPr>
+        <w:jc w:val="both"/>
+      </w:pPr>
+      <w:r>
+        <w:t xml:space="preserve">This approach ensures </w:t>
+      </w:r>
       <w:r>
         <w:rPr>
           <w:b/>
           <w:bCs/>
         </w:rPr>
-        <w:t>Verification and Testing:</w:t>
-      </w:r>
-      <w:r>
-        <w:t xml:space="preserve"> After the rollback is complete, automated and manual tests should be immediately executed on the rolled-back environment to confirm its stability and functionality. This step ensures that the rollback was successful and didn't introduce new issues.</w:t>
+        <w:t>fast recovery</w:t>
+      </w:r>
+      <w:r>
+        <w:t xml:space="preserve">, </w:t>
+      </w:r>
+      <w:r>
+        <w:rPr>
+          <w:b/>
+          <w:bCs/>
+        </w:rPr>
+        <w:t>traceability</w:t>
+      </w:r>
+      <w:r>
+        <w:t xml:space="preserve">, and </w:t>
+      </w:r>
+      <w:r>
+        <w:rPr>
+          <w:b/>
+          <w:bCs/>
+        </w:rPr>
+        <w:t>consistency</w:t>
+      </w:r>
+      <w:r>
+        <w:t>, without requiring Kubernetes-based rollback mechanisms.</w:t>
       </w:r>
     </w:p>
     <w:p>
@@ -3159,7 +3193,293 @@
         <w:jc w:val="both"/>
       </w:pPr>
       <w:r>
-        <w:t xml:space="preserve"> </w:t>
+        <w:pict w14:anchorId="0D333508">
+          <v:rect id="_x0000_i1083" style="width:0;height:1.5pt" o:hralign="center" o:hrstd="t" o:hr="t" fillcolor="#a0a0a0" stroked="f"/>
+        </w:pict>
+      </w:r>
+    </w:p>
+    <w:p>
+      <w:pPr>
+        <w:jc w:val="both"/>
+        <w:rPr>
+          <w:b/>
+          <w:bCs/>
+        </w:rPr>
+      </w:pPr>
+      <w:r>
+        <w:rPr>
+          <w:b/>
+          <w:bCs/>
+        </w:rPr>
+        <w:t>Rollback Prerequisites</w:t>
+      </w:r>
+    </w:p>
+    <w:p>
+      <w:pPr>
+        <w:numPr>
+          <w:ilvl w:val="0"/>
+          <w:numId w:val="18"/>
+        </w:numPr>
+        <w:jc w:val="both"/>
+      </w:pPr>
+      <w:r>
+        <w:t>All BAR files are uniquely versioned using timestamp-based naming.</w:t>
+      </w:r>
+    </w:p>
+    <w:p>
+      <w:pPr>
+        <w:numPr>
+          <w:ilvl w:val="0"/>
+          <w:numId w:val="18"/>
+        </w:numPr>
+        <w:jc w:val="both"/>
+      </w:pPr>
+      <w:r>
+        <w:t>Artifacts are stored in a Bitbucket-managed artifact repository.</w:t>
+      </w:r>
+    </w:p>
+    <w:p>
+      <w:pPr>
+        <w:numPr>
+          <w:ilvl w:val="0"/>
+          <w:numId w:val="18"/>
+        </w:numPr>
+        <w:jc w:val="both"/>
+      </w:pPr>
+      <w:r>
+        <w:t>Jenkins pipelines support parameterized deployments.</w:t>
+      </w:r>
+    </w:p>
+    <w:p>
+      <w:pPr>
+        <w:numPr>
+          <w:ilvl w:val="0"/>
+          <w:numId w:val="18"/>
+        </w:numPr>
+        <w:jc w:val="both"/>
+      </w:pPr>
+      <w:r>
+        <w:t>Deployment history is available through Jenkins build logs and artifact repository commits.</w:t>
+      </w:r>
+    </w:p>
+    <w:p>
+      <w:pPr>
+        <w:jc w:val="both"/>
+      </w:pPr>
+      <w:r>
+        <w:pict w14:anchorId="008620A5">
+          <v:rect id="_x0000_i1084" style="width:0;height:1.5pt" o:hralign="center" o:hrstd="t" o:hr="t" fillcolor="#a0a0a0" stroked="f"/>
+        </w:pict>
+      </w:r>
+    </w:p>
+    <w:p>
+      <w:pPr>
+        <w:jc w:val="both"/>
+        <w:rPr>
+          <w:b/>
+          <w:bCs/>
+        </w:rPr>
+      </w:pPr>
+      <w:r>
+        <w:rPr>
+          <w:b/>
+          <w:bCs/>
+        </w:rPr>
+        <w:t>Rollback Scenarios</w:t>
+      </w:r>
+    </w:p>
+    <w:p>
+      <w:pPr>
+        <w:jc w:val="both"/>
+        <w:rPr>
+          <w:b/>
+          <w:bCs/>
+        </w:rPr>
+      </w:pPr>
+      <w:r>
+        <w:rPr>
+          <w:b/>
+          <w:bCs/>
+        </w:rPr>
+        <w:t>1. Application Deployment Failure</w:t>
+      </w:r>
+    </w:p>
+    <w:p>
+      <w:pPr>
+        <w:jc w:val="both"/>
+      </w:pPr>
+      <w:r>
+        <w:t>If a deployment fails due to runtime or functional issues:</w:t>
+      </w:r>
+    </w:p>
+    <w:p>
+      <w:pPr>
+        <w:numPr>
+          <w:ilvl w:val="0"/>
+          <w:numId w:val="19"/>
+        </w:numPr>
+        <w:jc w:val="both"/>
+      </w:pPr>
+      <w:r>
+        <w:t>Jenkins’</w:t>
+      </w:r>
+      <w:r>
+        <w:t xml:space="preserve"> deployment is stopped.</w:t>
+      </w:r>
+    </w:p>
+    <w:p>
+      <w:pPr>
+        <w:numPr>
+          <w:ilvl w:val="0"/>
+          <w:numId w:val="19"/>
+        </w:numPr>
+        <w:jc w:val="both"/>
+      </w:pPr>
+      <w:r>
+        <w:t>The previously deployed stable BAR artifact is identified.</w:t>
+      </w:r>
+    </w:p>
+    <w:p>
+      <w:pPr>
+        <w:numPr>
+          <w:ilvl w:val="0"/>
+          <w:numId w:val="19"/>
+        </w:numPr>
+        <w:jc w:val="both"/>
+      </w:pPr>
+      <w:r>
+        <w:t>The stable artifact is redeployed to the environment using Jenkins.</w:t>
+      </w:r>
+    </w:p>
+    <w:p>
+      <w:pPr>
+        <w:jc w:val="both"/>
+      </w:pPr>
+      <w:r>
+        <w:pict w14:anchorId="349EF7EA">
+          <v:rect id="_x0000_i1085" style="width:0;height:1.5pt" o:hralign="center" o:hrstd="t" o:hr="t" fillcolor="#a0a0a0" stroked="f"/>
+        </w:pict>
+      </w:r>
+    </w:p>
+    <w:p>
+      <w:pPr>
+        <w:jc w:val="both"/>
+        <w:rPr>
+          <w:b/>
+          <w:bCs/>
+        </w:rPr>
+      </w:pPr>
+      <w:r>
+        <w:rPr>
+          <w:b/>
+          <w:bCs/>
+        </w:rPr>
+        <w:t>2. Post-Deployment Issue Detection</w:t>
+      </w:r>
+    </w:p>
+    <w:p>
+      <w:pPr>
+        <w:jc w:val="both"/>
+      </w:pPr>
+      <w:r>
+        <w:t>If an issue is detected after successful deployment:</w:t>
+      </w:r>
+    </w:p>
+    <w:p>
+      <w:pPr>
+        <w:numPr>
+          <w:ilvl w:val="0"/>
+          <w:numId w:val="20"/>
+        </w:numPr>
+        <w:jc w:val="both"/>
+      </w:pPr>
+      <w:r>
+        <w:t>Operations team selects the last known stable BAR version</w:t>
+      </w:r>
+      <w:r>
+        <w:t xml:space="preserve"> from the repository</w:t>
+      </w:r>
+      <w:r>
+        <w:t>.</w:t>
+      </w:r>
+    </w:p>
+    <w:p>
+      <w:pPr>
+        <w:numPr>
+          <w:ilvl w:val="0"/>
+          <w:numId w:val="20"/>
+        </w:numPr>
+        <w:jc w:val="both"/>
+      </w:pPr>
+      <w:r>
+        <w:t>The selected artifact is redeployed to restore service.</w:t>
+      </w:r>
+    </w:p>
+    <w:p>
+      <w:pPr>
+        <w:jc w:val="both"/>
+      </w:pPr>
+      <w:r>
+        <w:pict w14:anchorId="519998A9">
+          <v:rect id="_x0000_i1086" style="width:0;height:1.5pt" o:hralign="center" o:hrstd="t" o:hr="t" fillcolor="#a0a0a0" stroked="f"/>
+        </w:pict>
+      </w:r>
+    </w:p>
+    <w:p>
+      <w:pPr>
+        <w:jc w:val="both"/>
+        <w:rPr>
+          <w:b/>
+          <w:bCs/>
+        </w:rPr>
+      </w:pPr>
+      <w:r>
+        <w:rPr>
+          <w:b/>
+          <w:bCs/>
+        </w:rPr>
+        <w:t>3. Configuration-Related Issues</w:t>
+      </w:r>
+    </w:p>
+    <w:p>
+      <w:pPr>
+        <w:jc w:val="both"/>
+      </w:pPr>
+      <w:r>
+        <w:t>If the issue is caused by configuration changes:</w:t>
+      </w:r>
+    </w:p>
+    <w:p>
+      <w:pPr>
+        <w:numPr>
+          <w:ilvl w:val="0"/>
+          <w:numId w:val="21"/>
+        </w:numPr>
+        <w:jc w:val="both"/>
+      </w:pPr>
+      <w:r>
+        <w:lastRenderedPageBreak/>
+        <w:t>The same BAR artifact is redeployed with a previous override property set.</w:t>
+      </w:r>
+    </w:p>
+    <w:p>
+      <w:pPr>
+        <w:numPr>
+          <w:ilvl w:val="0"/>
+          <w:numId w:val="21"/>
+        </w:numPr>
+        <w:jc w:val="both"/>
+      </w:pPr>
+      <w:r>
+        <w:t xml:space="preserve">No </w:t>
+      </w:r>
+      <w:proofErr w:type="gramStart"/>
+      <w:r>
+        <w:t>rebuild</w:t>
+      </w:r>
+      <w:proofErr w:type="gramEnd"/>
+      <w:r>
+        <w:t xml:space="preserve"> of the application is required.</w:t>
       </w:r>
     </w:p>
     <w:p>
@@ -3679,6 +3999,155 @@
     </w:lvl>
   </w:abstractNum>
   <w:abstractNum w:abstractNumId="4" w15:restartNumberingAfterBreak="0">
+    <w:nsid w:val="1EFC6114"/>
+    <w:multiLevelType w:val="multilevel"/>
+    <w:tmpl w:val="110C590C"/>
+    <w:lvl w:ilvl="0">
+      <w:start w:val="1"/>
+      <w:numFmt w:val="bullet"/>
+      <w:lvlText w:val=""/>
+      <w:lvlJc w:val="left"/>
+      <w:pPr>
+        <w:tabs>
+          <w:tab w:val="num" w:pos="720"/>
+        </w:tabs>
+        <w:ind w:left="720" w:hanging="360"/>
+      </w:pPr>
+      <w:rPr>
+        <w:rFonts w:ascii="Symbol" w:hAnsi="Symbol" w:hint="default"/>
+        <w:sz w:val="20"/>
+      </w:rPr>
+    </w:lvl>
+    <w:lvl w:ilvl="1" w:tentative="1">
+      <w:start w:val="1"/>
+      <w:numFmt w:val="bullet"/>
+      <w:lvlText w:val="o"/>
+      <w:lvlJc w:val="left"/>
+      <w:pPr>
+        <w:tabs>
+          <w:tab w:val="num" w:pos="1440"/>
+        </w:tabs>
+        <w:ind w:left="1440" w:hanging="360"/>
+      </w:pPr>
+      <w:rPr>
+        <w:rFonts w:ascii="Courier New" w:hAnsi="Courier New" w:hint="default"/>
+        <w:sz w:val="20"/>
+      </w:rPr>
+    </w:lvl>
+    <w:lvl w:ilvl="2" w:tentative="1">
+      <w:start w:val="1"/>
+      <w:numFmt w:val="bullet"/>
+      <w:lvlText w:val=""/>
+      <w:lvlJc w:val="left"/>
+      <w:pPr>
+        <w:tabs>
+          <w:tab w:val="num" w:pos="2160"/>
+        </w:tabs>
+        <w:ind w:left="2160" w:hanging="360"/>
+      </w:pPr>
+      <w:rPr>
+        <w:rFonts w:ascii="Wingdings" w:hAnsi="Wingdings" w:hint="default"/>
+        <w:sz w:val="20"/>
+      </w:rPr>
+    </w:lvl>
+    <w:lvl w:ilvl="3" w:tentative="1">
+      <w:start w:val="1"/>
+      <w:numFmt w:val="bullet"/>
+      <w:lvlText w:val=""/>
+      <w:lvlJc w:val="left"/>
+      <w:pPr>
+        <w:tabs>
+          <w:tab w:val="num" w:pos="2880"/>
+        </w:tabs>
+        <w:ind w:left="2880" w:hanging="360"/>
+      </w:pPr>
+      <w:rPr>
+        <w:rFonts w:ascii="Wingdings" w:hAnsi="Wingdings" w:hint="default"/>
+        <w:sz w:val="20"/>
+      </w:rPr>
+    </w:lvl>
+    <w:lvl w:ilvl="4" w:tentative="1">
+      <w:start w:val="1"/>
+      <w:numFmt w:val="bullet"/>
+      <w:lvlText w:val=""/>
+      <w:lvlJc w:val="left"/>
+      <w:pPr>
+        <w:tabs>
+          <w:tab w:val="num" w:pos="3600"/>
+        </w:tabs>
+        <w:ind w:left="3600" w:hanging="360"/>
+      </w:pPr>
+      <w:rPr>
+        <w:rFonts w:ascii="Wingdings" w:hAnsi="Wingdings" w:hint="default"/>
+        <w:sz w:val="20"/>
+      </w:rPr>
+    </w:lvl>
+    <w:lvl w:ilvl="5" w:tentative="1">
+      <w:start w:val="1"/>
+      <w:numFmt w:val="bullet"/>
+      <w:lvlText w:val=""/>
+      <w:lvlJc w:val="left"/>
+      <w:pPr>
+        <w:tabs>
+          <w:tab w:val="num" w:pos="4320"/>
+        </w:tabs>
+        <w:ind w:left="4320" w:hanging="360"/>
+      </w:pPr>
+      <w:rPr>
+        <w:rFonts w:ascii="Wingdings" w:hAnsi="Wingdings" w:hint="default"/>
+        <w:sz w:val="20"/>
+      </w:rPr>
+    </w:lvl>
+    <w:lvl w:ilvl="6" w:tentative="1">
+      <w:start w:val="1"/>
+      <w:numFmt w:val="bullet"/>
+      <w:lvlText w:val=""/>
+      <w:lvlJc w:val="left"/>
+      <w:pPr>
+        <w:tabs>
+          <w:tab w:val="num" w:pos="5040"/>
+        </w:tabs>
+        <w:ind w:left="5040" w:hanging="360"/>
+      </w:pPr>
+      <w:rPr>
+        <w:rFonts w:ascii="Wingdings" w:hAnsi="Wingdings" w:hint="default"/>
+        <w:sz w:val="20"/>
+      </w:rPr>
+    </w:lvl>
+    <w:lvl w:ilvl="7" w:tentative="1">
+      <w:start w:val="1"/>
+      <w:numFmt w:val="bullet"/>
+      <w:lvlText w:val=""/>
+      <w:lvlJc w:val="left"/>
+      <w:pPr>
+        <w:tabs>
+          <w:tab w:val="num" w:pos="5760"/>
+        </w:tabs>
+        <w:ind w:left="5760" w:hanging="360"/>
+      </w:pPr>
+      <w:rPr>
+        <w:rFonts w:ascii="Wingdings" w:hAnsi="Wingdings" w:hint="default"/>
+        <w:sz w:val="20"/>
+      </w:rPr>
+    </w:lvl>
+    <w:lvl w:ilvl="8" w:tentative="1">
+      <w:start w:val="1"/>
+      <w:numFmt w:val="bullet"/>
+      <w:lvlText w:val=""/>
+      <w:lvlJc w:val="left"/>
+      <w:pPr>
+        <w:tabs>
+          <w:tab w:val="num" w:pos="6480"/>
+        </w:tabs>
+        <w:ind w:left="6480" w:hanging="360"/>
+      </w:pPr>
+      <w:rPr>
+        <w:rFonts w:ascii="Wingdings" w:hAnsi="Wingdings" w:hint="default"/>
+        <w:sz w:val="20"/>
+      </w:rPr>
+    </w:lvl>
+  </w:abstractNum>
+  <w:abstractNum w:abstractNumId="5" w15:restartNumberingAfterBreak="0">
     <w:nsid w:val="1F79163C"/>
     <w:multiLevelType w:val="multilevel"/>
     <w:tmpl w:val="51FE0A4A"/>
@@ -3827,7 +4296,7 @@
       </w:rPr>
     </w:lvl>
   </w:abstractNum>
-  <w:abstractNum w:abstractNumId="5" w15:restartNumberingAfterBreak="0">
+  <w:abstractNum w:abstractNumId="6" w15:restartNumberingAfterBreak="0">
     <w:nsid w:val="21015843"/>
     <w:multiLevelType w:val="hybridMultilevel"/>
     <w:tmpl w:val="B4E07E58"/>
@@ -3913,7 +4382,7 @@
       </w:pPr>
     </w:lvl>
   </w:abstractNum>
-  <w:abstractNum w:abstractNumId="6" w15:restartNumberingAfterBreak="0">
+  <w:abstractNum w:abstractNumId="7" w15:restartNumberingAfterBreak="0">
     <w:nsid w:val="248368F1"/>
     <w:multiLevelType w:val="hybridMultilevel"/>
     <w:tmpl w:val="4F061B56"/>
@@ -3999,7 +4468,7 @@
       </w:pPr>
     </w:lvl>
   </w:abstractNum>
-  <w:abstractNum w:abstractNumId="7" w15:restartNumberingAfterBreak="0">
+  <w:abstractNum w:abstractNumId="8" w15:restartNumberingAfterBreak="0">
     <w:nsid w:val="29474563"/>
     <w:multiLevelType w:val="multilevel"/>
     <w:tmpl w:val="32184212"/>
@@ -4148,7 +4617,156 @@
       </w:rPr>
     </w:lvl>
   </w:abstractNum>
-  <w:abstractNum w:abstractNumId="8" w15:restartNumberingAfterBreak="0">
+  <w:abstractNum w:abstractNumId="9" w15:restartNumberingAfterBreak="0">
+    <w:nsid w:val="2D927501"/>
+    <w:multiLevelType w:val="multilevel"/>
+    <w:tmpl w:val="CD54A39A"/>
+    <w:lvl w:ilvl="0">
+      <w:start w:val="1"/>
+      <w:numFmt w:val="bullet"/>
+      <w:lvlText w:val=""/>
+      <w:lvlJc w:val="left"/>
+      <w:pPr>
+        <w:tabs>
+          <w:tab w:val="num" w:pos="720"/>
+        </w:tabs>
+        <w:ind w:left="720" w:hanging="360"/>
+      </w:pPr>
+      <w:rPr>
+        <w:rFonts w:ascii="Symbol" w:hAnsi="Symbol" w:hint="default"/>
+        <w:sz w:val="20"/>
+      </w:rPr>
+    </w:lvl>
+    <w:lvl w:ilvl="1" w:tentative="1">
+      <w:start w:val="1"/>
+      <w:numFmt w:val="bullet"/>
+      <w:lvlText w:val="o"/>
+      <w:lvlJc w:val="left"/>
+      <w:pPr>
+        <w:tabs>
+          <w:tab w:val="num" w:pos="1440"/>
+        </w:tabs>
+        <w:ind w:left="1440" w:hanging="360"/>
+      </w:pPr>
+      <w:rPr>
+        <w:rFonts w:ascii="Courier New" w:hAnsi="Courier New" w:hint="default"/>
+        <w:sz w:val="20"/>
+      </w:rPr>
+    </w:lvl>
+    <w:lvl w:ilvl="2" w:tentative="1">
+      <w:start w:val="1"/>
+      <w:numFmt w:val="bullet"/>
+      <w:lvlText w:val=""/>
+      <w:lvlJc w:val="left"/>
+      <w:pPr>
+        <w:tabs>
+          <w:tab w:val="num" w:pos="2160"/>
+        </w:tabs>
+        <w:ind w:left="2160" w:hanging="360"/>
+      </w:pPr>
+      <w:rPr>
+        <w:rFonts w:ascii="Wingdings" w:hAnsi="Wingdings" w:hint="default"/>
+        <w:sz w:val="20"/>
+      </w:rPr>
+    </w:lvl>
+    <w:lvl w:ilvl="3" w:tentative="1">
+      <w:start w:val="1"/>
+      <w:numFmt w:val="bullet"/>
+      <w:lvlText w:val=""/>
+      <w:lvlJc w:val="left"/>
+      <w:pPr>
+        <w:tabs>
+          <w:tab w:val="num" w:pos="2880"/>
+        </w:tabs>
+        <w:ind w:left="2880" w:hanging="360"/>
+      </w:pPr>
+      <w:rPr>
+        <w:rFonts w:ascii="Wingdings" w:hAnsi="Wingdings" w:hint="default"/>
+        <w:sz w:val="20"/>
+      </w:rPr>
+    </w:lvl>
+    <w:lvl w:ilvl="4" w:tentative="1">
+      <w:start w:val="1"/>
+      <w:numFmt w:val="bullet"/>
+      <w:lvlText w:val=""/>
+      <w:lvlJc w:val="left"/>
+      <w:pPr>
+        <w:tabs>
+          <w:tab w:val="num" w:pos="3600"/>
+        </w:tabs>
+        <w:ind w:left="3600" w:hanging="360"/>
+      </w:pPr>
+      <w:rPr>
+        <w:rFonts w:ascii="Wingdings" w:hAnsi="Wingdings" w:hint="default"/>
+        <w:sz w:val="20"/>
+      </w:rPr>
+    </w:lvl>
+    <w:lvl w:ilvl="5" w:tentative="1">
+      <w:start w:val="1"/>
+      <w:numFmt w:val="bullet"/>
+      <w:lvlText w:val=""/>
+      <w:lvlJc w:val="left"/>
+      <w:pPr>
+        <w:tabs>
+          <w:tab w:val="num" w:pos="4320"/>
+        </w:tabs>
+        <w:ind w:left="4320" w:hanging="360"/>
+      </w:pPr>
+      <w:rPr>
+        <w:rFonts w:ascii="Wingdings" w:hAnsi="Wingdings" w:hint="default"/>
+        <w:sz w:val="20"/>
+      </w:rPr>
+    </w:lvl>
+    <w:lvl w:ilvl="6" w:tentative="1">
+      <w:start w:val="1"/>
+      <w:numFmt w:val="bullet"/>
+      <w:lvlText w:val=""/>
+      <w:lvlJc w:val="left"/>
+      <w:pPr>
+        <w:tabs>
+          <w:tab w:val="num" w:pos="5040"/>
+        </w:tabs>
+        <w:ind w:left="5040" w:hanging="360"/>
+      </w:pPr>
+      <w:rPr>
+        <w:rFonts w:ascii="Wingdings" w:hAnsi="Wingdings" w:hint="default"/>
+        <w:sz w:val="20"/>
+      </w:rPr>
+    </w:lvl>
+    <w:lvl w:ilvl="7" w:tentative="1">
+      <w:start w:val="1"/>
+      <w:numFmt w:val="bullet"/>
+      <w:lvlText w:val=""/>
+      <w:lvlJc w:val="left"/>
+      <w:pPr>
+        <w:tabs>
+          <w:tab w:val="num" w:pos="5760"/>
+        </w:tabs>
+        <w:ind w:left="5760" w:hanging="360"/>
+      </w:pPr>
+      <w:rPr>
+        <w:rFonts w:ascii="Wingdings" w:hAnsi="Wingdings" w:hint="default"/>
+        <w:sz w:val="20"/>
+      </w:rPr>
+    </w:lvl>
+    <w:lvl w:ilvl="8" w:tentative="1">
+      <w:start w:val="1"/>
+      <w:numFmt w:val="bullet"/>
+      <w:lvlText w:val=""/>
+      <w:lvlJc w:val="left"/>
+      <w:pPr>
+        <w:tabs>
+          <w:tab w:val="num" w:pos="6480"/>
+        </w:tabs>
+        <w:ind w:left="6480" w:hanging="360"/>
+      </w:pPr>
+      <w:rPr>
+        <w:rFonts w:ascii="Wingdings" w:hAnsi="Wingdings" w:hint="default"/>
+        <w:sz w:val="20"/>
+      </w:rPr>
+    </w:lvl>
+  </w:abstractNum>
+  <w:abstractNum w:abstractNumId="10" w15:restartNumberingAfterBreak="0">
     <w:nsid w:val="34C5397F"/>
     <w:multiLevelType w:val="hybridMultilevel"/>
     <w:tmpl w:val="F7923FA6"/>
@@ -4261,7 +4879,7 @@
       </w:rPr>
     </w:lvl>
   </w:abstractNum>
-  <w:abstractNum w:abstractNumId="9" w15:restartNumberingAfterBreak="0">
+  <w:abstractNum w:abstractNumId="11" w15:restartNumberingAfterBreak="0">
     <w:nsid w:val="3F347453"/>
     <w:multiLevelType w:val="hybridMultilevel"/>
     <w:tmpl w:val="B7F01EF6"/>
@@ -4374,7 +4992,156 @@
       </w:rPr>
     </w:lvl>
   </w:abstractNum>
-  <w:abstractNum w:abstractNumId="10" w15:restartNumberingAfterBreak="0">
+  <w:abstractNum w:abstractNumId="12" w15:restartNumberingAfterBreak="0">
+    <w:nsid w:val="3F63074E"/>
+    <w:multiLevelType w:val="multilevel"/>
+    <w:tmpl w:val="F7308BA8"/>
+    <w:lvl w:ilvl="0">
+      <w:start w:val="1"/>
+      <w:numFmt w:val="bullet"/>
+      <w:lvlText w:val=""/>
+      <w:lvlJc w:val="left"/>
+      <w:pPr>
+        <w:tabs>
+          <w:tab w:val="num" w:pos="720"/>
+        </w:tabs>
+        <w:ind w:left="720" w:hanging="360"/>
+      </w:pPr>
+      <w:rPr>
+        <w:rFonts w:ascii="Symbol" w:hAnsi="Symbol" w:hint="default"/>
+        <w:sz w:val="20"/>
+      </w:rPr>
+    </w:lvl>
+    <w:lvl w:ilvl="1" w:tentative="1">
+      <w:start w:val="1"/>
+      <w:numFmt w:val="bullet"/>
+      <w:lvlText w:val="o"/>
+      <w:lvlJc w:val="left"/>
+      <w:pPr>
+        <w:tabs>
+          <w:tab w:val="num" w:pos="1440"/>
+        </w:tabs>
+        <w:ind w:left="1440" w:hanging="360"/>
+      </w:pPr>
+      <w:rPr>
+        <w:rFonts w:ascii="Courier New" w:hAnsi="Courier New" w:hint="default"/>
+        <w:sz w:val="20"/>
+      </w:rPr>
+    </w:lvl>
+    <w:lvl w:ilvl="2" w:tentative="1">
+      <w:start w:val="1"/>
+      <w:numFmt w:val="bullet"/>
+      <w:lvlText w:val=""/>
+      <w:lvlJc w:val="left"/>
+      <w:pPr>
+        <w:tabs>
+          <w:tab w:val="num" w:pos="2160"/>
+        </w:tabs>
+        <w:ind w:left="2160" w:hanging="360"/>
+      </w:pPr>
+      <w:rPr>
+        <w:rFonts w:ascii="Wingdings" w:hAnsi="Wingdings" w:hint="default"/>
+        <w:sz w:val="20"/>
+      </w:rPr>
+    </w:lvl>
+    <w:lvl w:ilvl="3" w:tentative="1">
+      <w:start w:val="1"/>
+      <w:numFmt w:val="bullet"/>
+      <w:lvlText w:val=""/>
+      <w:lvlJc w:val="left"/>
+      <w:pPr>
+        <w:tabs>
+          <w:tab w:val="num" w:pos="2880"/>
+        </w:tabs>
+        <w:ind w:left="2880" w:hanging="360"/>
+      </w:pPr>
+      <w:rPr>
+        <w:rFonts w:ascii="Wingdings" w:hAnsi="Wingdings" w:hint="default"/>
+        <w:sz w:val="20"/>
+      </w:rPr>
+    </w:lvl>
+    <w:lvl w:ilvl="4" w:tentative="1">
+      <w:start w:val="1"/>
+      <w:numFmt w:val="bullet"/>
+      <w:lvlText w:val=""/>
+      <w:lvlJc w:val="left"/>
+      <w:pPr>
+        <w:tabs>
+          <w:tab w:val="num" w:pos="3600"/>
+        </w:tabs>
+        <w:ind w:left="3600" w:hanging="360"/>
+      </w:pPr>
+      <w:rPr>
+        <w:rFonts w:ascii="Wingdings" w:hAnsi="Wingdings" w:hint="default"/>
+        <w:sz w:val="20"/>
+      </w:rPr>
+    </w:lvl>
+    <w:lvl w:ilvl="5" w:tentative="1">
+      <w:start w:val="1"/>
+      <w:numFmt w:val="bullet"/>
+      <w:lvlText w:val=""/>
+      <w:lvlJc w:val="left"/>
+      <w:pPr>
+        <w:tabs>
+          <w:tab w:val="num" w:pos="4320"/>
+        </w:tabs>
+        <w:ind w:left="4320" w:hanging="360"/>
+      </w:pPr>
+      <w:rPr>
+        <w:rFonts w:ascii="Wingdings" w:hAnsi="Wingdings" w:hint="default"/>
+        <w:sz w:val="20"/>
+      </w:rPr>
+    </w:lvl>
+    <w:lvl w:ilvl="6" w:tentative="1">
+      <w:start w:val="1"/>
+      <w:numFmt w:val="bullet"/>
+      <w:lvlText w:val=""/>
+      <w:lvlJc w:val="left"/>
+      <w:pPr>
+        <w:tabs>
+          <w:tab w:val="num" w:pos="5040"/>
+        </w:tabs>
+        <w:ind w:left="5040" w:hanging="360"/>
+      </w:pPr>
+      <w:rPr>
+        <w:rFonts w:ascii="Wingdings" w:hAnsi="Wingdings" w:hint="default"/>
+        <w:sz w:val="20"/>
+      </w:rPr>
+    </w:lvl>
+    <w:lvl w:ilvl="7" w:tentative="1">
+      <w:start w:val="1"/>
+      <w:numFmt w:val="bullet"/>
+      <w:lvlText w:val=""/>
+      <w:lvlJc w:val="left"/>
+      <w:pPr>
+        <w:tabs>
+          <w:tab w:val="num" w:pos="5760"/>
+        </w:tabs>
+        <w:ind w:left="5760" w:hanging="360"/>
+      </w:pPr>
+      <w:rPr>
+        <w:rFonts w:ascii="Wingdings" w:hAnsi="Wingdings" w:hint="default"/>
+        <w:sz w:val="20"/>
+      </w:rPr>
+    </w:lvl>
+    <w:lvl w:ilvl="8" w:tentative="1">
+      <w:start w:val="1"/>
+      <w:numFmt w:val="bullet"/>
+      <w:lvlText w:val=""/>
+      <w:lvlJc w:val="left"/>
+      <w:pPr>
+        <w:tabs>
+          <w:tab w:val="num" w:pos="6480"/>
+        </w:tabs>
+        <w:ind w:left="6480" w:hanging="360"/>
+      </w:pPr>
+      <w:rPr>
+        <w:rFonts w:ascii="Wingdings" w:hAnsi="Wingdings" w:hint="default"/>
+        <w:sz w:val="20"/>
+      </w:rPr>
+    </w:lvl>
+  </w:abstractNum>
+  <w:abstractNum w:abstractNumId="13" w15:restartNumberingAfterBreak="0">
     <w:nsid w:val="4B2B7CFE"/>
     <w:multiLevelType w:val="multilevel"/>
     <w:tmpl w:val="005C32C8"/>
@@ -4523,7 +5290,273 @@
       </w:rPr>
     </w:lvl>
   </w:abstractNum>
-  <w:abstractNum w:abstractNumId="11" w15:restartNumberingAfterBreak="0">
+  <w:abstractNum w:abstractNumId="14" w15:restartNumberingAfterBreak="0">
+    <w:nsid w:val="4F361D93"/>
+    <w:multiLevelType w:val="multilevel"/>
+    <w:tmpl w:val="7A266044"/>
+    <w:lvl w:ilvl="0">
+      <w:start w:val="1"/>
+      <w:numFmt w:val="bullet"/>
+      <w:lvlText w:val=""/>
+      <w:lvlJc w:val="left"/>
+      <w:pPr>
+        <w:tabs>
+          <w:tab w:val="num" w:pos="720"/>
+        </w:tabs>
+        <w:ind w:left="720" w:hanging="360"/>
+      </w:pPr>
+      <w:rPr>
+        <w:rFonts w:ascii="Symbol" w:hAnsi="Symbol" w:hint="default"/>
+        <w:sz w:val="20"/>
+      </w:rPr>
+    </w:lvl>
+    <w:lvl w:ilvl="1" w:tentative="1">
+      <w:start w:val="1"/>
+      <w:numFmt w:val="bullet"/>
+      <w:lvlText w:val="o"/>
+      <w:lvlJc w:val="left"/>
+      <w:pPr>
+        <w:tabs>
+          <w:tab w:val="num" w:pos="1440"/>
+        </w:tabs>
+        <w:ind w:left="1440" w:hanging="360"/>
+      </w:pPr>
+      <w:rPr>
+        <w:rFonts w:ascii="Courier New" w:hAnsi="Courier New" w:hint="default"/>
+        <w:sz w:val="20"/>
+      </w:rPr>
+    </w:lvl>
+    <w:lvl w:ilvl="2" w:tentative="1">
+      <w:start w:val="1"/>
+      <w:numFmt w:val="bullet"/>
+      <w:lvlText w:val=""/>
+      <w:lvlJc w:val="left"/>
+      <w:pPr>
+        <w:tabs>
+          <w:tab w:val="num" w:pos="2160"/>
+        </w:tabs>
+        <w:ind w:left="2160" w:hanging="360"/>
+      </w:pPr>
+      <w:rPr>
+        <w:rFonts w:ascii="Wingdings" w:hAnsi="Wingdings" w:hint="default"/>
+        <w:sz w:val="20"/>
+      </w:rPr>
+    </w:lvl>
+    <w:lvl w:ilvl="3" w:tentative="1">
+      <w:start w:val="1"/>
+      <w:numFmt w:val="bullet"/>
+      <w:lvlText w:val=""/>
+      <w:lvlJc w:val="left"/>
+      <w:pPr>
+        <w:tabs>
+          <w:tab w:val="num" w:pos="2880"/>
+        </w:tabs>
+        <w:ind w:left="2880" w:hanging="360"/>
+      </w:pPr>
+      <w:rPr>
+        <w:rFonts w:ascii="Wingdings" w:hAnsi="Wingdings" w:hint="default"/>
+        <w:sz w:val="20"/>
+      </w:rPr>
+    </w:lvl>
+    <w:lvl w:ilvl="4" w:tentative="1">
+      <w:start w:val="1"/>
+      <w:numFmt w:val="bullet"/>
+      <w:lvlText w:val=""/>
+      <w:lvlJc w:val="left"/>
+      <w:pPr>
+        <w:tabs>
+          <w:tab w:val="num" w:pos="3600"/>
+        </w:tabs>
+        <w:ind w:left="3600" w:hanging="360"/>
+      </w:pPr>
+      <w:rPr>
+        <w:rFonts w:ascii="Wingdings" w:hAnsi="Wingdings" w:hint="default"/>
+        <w:sz w:val="20"/>
+      </w:rPr>
+    </w:lvl>
+    <w:lvl w:ilvl="5" w:tentative="1">
+      <w:start w:val="1"/>
+      <w:numFmt w:val="bullet"/>
+      <w:lvlText w:val=""/>
+      <w:lvlJc w:val="left"/>
+      <w:pPr>
+        <w:tabs>
+          <w:tab w:val="num" w:pos="4320"/>
+        </w:tabs>
+        <w:ind w:left="4320" w:hanging="360"/>
+      </w:pPr>
+      <w:rPr>
+        <w:rFonts w:ascii="Wingdings" w:hAnsi="Wingdings" w:hint="default"/>
+        <w:sz w:val="20"/>
+      </w:rPr>
+    </w:lvl>
+    <w:lvl w:ilvl="6" w:tentative="1">
+      <w:start w:val="1"/>
+      <w:numFmt w:val="bullet"/>
+      <w:lvlText w:val=""/>
+      <w:lvlJc w:val="left"/>
+      <w:pPr>
+        <w:tabs>
+          <w:tab w:val="num" w:pos="5040"/>
+        </w:tabs>
+        <w:ind w:left="5040" w:hanging="360"/>
+      </w:pPr>
+      <w:rPr>
+        <w:rFonts w:ascii="Wingdings" w:hAnsi="Wingdings" w:hint="default"/>
+        <w:sz w:val="20"/>
+      </w:rPr>
+    </w:lvl>
+    <w:lvl w:ilvl="7" w:tentative="1">
+      <w:start w:val="1"/>
+      <w:numFmt w:val="bullet"/>
+      <w:lvlText w:val=""/>
+      <w:lvlJc w:val="left"/>
+      <w:pPr>
+        <w:tabs>
+          <w:tab w:val="num" w:pos="5760"/>
+        </w:tabs>
+        <w:ind w:left="5760" w:hanging="360"/>
+      </w:pPr>
+      <w:rPr>
+        <w:rFonts w:ascii="Wingdings" w:hAnsi="Wingdings" w:hint="default"/>
+        <w:sz w:val="20"/>
+      </w:rPr>
+    </w:lvl>
+    <w:lvl w:ilvl="8" w:tentative="1">
+      <w:start w:val="1"/>
+      <w:numFmt w:val="bullet"/>
+      <w:lvlText w:val=""/>
+      <w:lvlJc w:val="left"/>
+      <w:pPr>
+        <w:tabs>
+          <w:tab w:val="num" w:pos="6480"/>
+        </w:tabs>
+        <w:ind w:left="6480" w:hanging="360"/>
+      </w:pPr>
+      <w:rPr>
+        <w:rFonts w:ascii="Wingdings" w:hAnsi="Wingdings" w:hint="default"/>
+        <w:sz w:val="20"/>
+      </w:rPr>
+    </w:lvl>
+  </w:abstractNum>
+  <w:abstractNum w:abstractNumId="15" w15:restartNumberingAfterBreak="0">
+    <w:nsid w:val="54E806FF"/>
+    <w:multiLevelType w:val="multilevel"/>
+    <w:tmpl w:val="43B268D8"/>
+    <w:lvl w:ilvl="0">
+      <w:start w:val="1"/>
+      <w:numFmt w:val="decimal"/>
+      <w:lvlText w:val="%1."/>
+      <w:lvlJc w:val="left"/>
+      <w:pPr>
+        <w:tabs>
+          <w:tab w:val="num" w:pos="720"/>
+        </w:tabs>
+        <w:ind w:left="720" w:hanging="360"/>
+      </w:pPr>
+    </w:lvl>
+    <w:lvl w:ilvl="1">
+      <w:start w:val="1"/>
+      <w:numFmt w:val="bullet"/>
+      <w:lvlText w:val="o"/>
+      <w:lvlJc w:val="left"/>
+      <w:pPr>
+        <w:tabs>
+          <w:tab w:val="num" w:pos="1440"/>
+        </w:tabs>
+        <w:ind w:left="1440" w:hanging="360"/>
+      </w:pPr>
+      <w:rPr>
+        <w:rFonts w:ascii="Courier New" w:hAnsi="Courier New" w:hint="default"/>
+        <w:sz w:val="20"/>
+      </w:rPr>
+    </w:lvl>
+    <w:lvl w:ilvl="2" w:tentative="1">
+      <w:start w:val="1"/>
+      <w:numFmt w:val="decimal"/>
+      <w:lvlText w:val="%3."/>
+      <w:lvlJc w:val="left"/>
+      <w:pPr>
+        <w:tabs>
+          <w:tab w:val="num" w:pos="2160"/>
+        </w:tabs>
+        <w:ind w:left="2160" w:hanging="360"/>
+      </w:pPr>
+    </w:lvl>
+    <w:lvl w:ilvl="3" w:tentative="1">
+      <w:start w:val="1"/>
+      <w:numFmt w:val="decimal"/>
+      <w:lvlText w:val="%4."/>
+      <w:lvlJc w:val="left"/>
+      <w:pPr>
+        <w:tabs>
+          <w:tab w:val="num" w:pos="2880"/>
+        </w:tabs>
+        <w:ind w:left="2880" w:hanging="360"/>
+      </w:pPr>
+    </w:lvl>
+    <w:lvl w:ilvl="4" w:tentative="1">
+      <w:start w:val="1"/>
+      <w:numFmt w:val="decimal"/>
+      <w:lvlText w:val="%5."/>
+      <w:lvlJc w:val="left"/>
+      <w:pPr>
+        <w:tabs>
+          <w:tab w:val="num" w:pos="3600"/>
+        </w:tabs>
+        <w:ind w:left="3600" w:hanging="360"/>
+      </w:pPr>
+    </w:lvl>
+    <w:lvl w:ilvl="5" w:tentative="1">
+      <w:start w:val="1"/>
+      <w:numFmt w:val="decimal"/>
+      <w:lvlText w:val="%6."/>
+      <w:lvlJc w:val="left"/>
+      <w:pPr>
+        <w:tabs>
+          <w:tab w:val="num" w:pos="4320"/>
+        </w:tabs>
+        <w:ind w:left="4320" w:hanging="360"/>
+      </w:pPr>
+    </w:lvl>
+    <w:lvl w:ilvl="6" w:tentative="1">
+      <w:start w:val="1"/>
+      <w:numFmt w:val="decimal"/>
+      <w:lvlText w:val="%7."/>
+      <w:lvlJc w:val="left"/>
+      <w:pPr>
+        <w:tabs>
+          <w:tab w:val="num" w:pos="5040"/>
+        </w:tabs>
+        <w:ind w:left="5040" w:hanging="360"/>
+      </w:pPr>
+    </w:lvl>
+    <w:lvl w:ilvl="7" w:tentative="1">
+      <w:start w:val="1"/>
+      <w:numFmt w:val="decimal"/>
+      <w:lvlText w:val="%8."/>
+      <w:lvlJc w:val="left"/>
+      <w:pPr>
+        <w:tabs>
+          <w:tab w:val="num" w:pos="5760"/>
+        </w:tabs>
+        <w:ind w:left="5760" w:hanging="360"/>
+      </w:pPr>
+    </w:lvl>
+    <w:lvl w:ilvl="8" w:tentative="1">
+      <w:start w:val="1"/>
+      <w:numFmt w:val="decimal"/>
+      <w:lvlText w:val="%9."/>
+      <w:lvlJc w:val="left"/>
+      <w:pPr>
+        <w:tabs>
+          <w:tab w:val="num" w:pos="6480"/>
+        </w:tabs>
+        <w:ind w:left="6480" w:hanging="360"/>
+      </w:pPr>
+    </w:lvl>
+  </w:abstractNum>
+  <w:abstractNum w:abstractNumId="16" w15:restartNumberingAfterBreak="0">
     <w:nsid w:val="57675D3D"/>
     <w:multiLevelType w:val="hybridMultilevel"/>
     <w:tmpl w:val="5DE8E6A4"/>
@@ -4636,7 +5669,156 @@
       </w:rPr>
     </w:lvl>
   </w:abstractNum>
-  <w:abstractNum w:abstractNumId="12" w15:restartNumberingAfterBreak="0">
+  <w:abstractNum w:abstractNumId="17" w15:restartNumberingAfterBreak="0">
+    <w:nsid w:val="58E50F33"/>
+    <w:multiLevelType w:val="multilevel"/>
+    <w:tmpl w:val="779AC298"/>
+    <w:lvl w:ilvl="0">
+      <w:start w:val="1"/>
+      <w:numFmt w:val="bullet"/>
+      <w:lvlText w:val=""/>
+      <w:lvlJc w:val="left"/>
+      <w:pPr>
+        <w:tabs>
+          <w:tab w:val="num" w:pos="720"/>
+        </w:tabs>
+        <w:ind w:left="720" w:hanging="360"/>
+      </w:pPr>
+      <w:rPr>
+        <w:rFonts w:ascii="Symbol" w:hAnsi="Symbol" w:hint="default"/>
+        <w:sz w:val="20"/>
+      </w:rPr>
+    </w:lvl>
+    <w:lvl w:ilvl="1" w:tentative="1">
+      <w:start w:val="1"/>
+      <w:numFmt w:val="bullet"/>
+      <w:lvlText w:val="o"/>
+      <w:lvlJc w:val="left"/>
+      <w:pPr>
+        <w:tabs>
+          <w:tab w:val="num" w:pos="1440"/>
+        </w:tabs>
+        <w:ind w:left="1440" w:hanging="360"/>
+      </w:pPr>
+      <w:rPr>
+        <w:rFonts w:ascii="Courier New" w:hAnsi="Courier New" w:hint="default"/>
+        <w:sz w:val="20"/>
+      </w:rPr>
+    </w:lvl>
+    <w:lvl w:ilvl="2" w:tentative="1">
+      <w:start w:val="1"/>
+      <w:numFmt w:val="bullet"/>
+      <w:lvlText w:val=""/>
+      <w:lvlJc w:val="left"/>
+      <w:pPr>
+        <w:tabs>
+          <w:tab w:val="num" w:pos="2160"/>
+        </w:tabs>
+        <w:ind w:left="2160" w:hanging="360"/>
+      </w:pPr>
+      <w:rPr>
+        <w:rFonts w:ascii="Wingdings" w:hAnsi="Wingdings" w:hint="default"/>
+        <w:sz w:val="20"/>
+      </w:rPr>
+    </w:lvl>
+    <w:lvl w:ilvl="3" w:tentative="1">
+      <w:start w:val="1"/>
+      <w:numFmt w:val="bullet"/>
+      <w:lvlText w:val=""/>
+      <w:lvlJc w:val="left"/>
+      <w:pPr>
+        <w:tabs>
+          <w:tab w:val="num" w:pos="2880"/>
+        </w:tabs>
+        <w:ind w:left="2880" w:hanging="360"/>
+      </w:pPr>
+      <w:rPr>
+        <w:rFonts w:ascii="Wingdings" w:hAnsi="Wingdings" w:hint="default"/>
+        <w:sz w:val="20"/>
+      </w:rPr>
+    </w:lvl>
+    <w:lvl w:ilvl="4" w:tentative="1">
+      <w:start w:val="1"/>
+      <w:numFmt w:val="bullet"/>
+      <w:lvlText w:val=""/>
+      <w:lvlJc w:val="left"/>
+      <w:pPr>
+        <w:tabs>
+          <w:tab w:val="num" w:pos="3600"/>
+        </w:tabs>
+        <w:ind w:left="3600" w:hanging="360"/>
+      </w:pPr>
+      <w:rPr>
+        <w:rFonts w:ascii="Wingdings" w:hAnsi="Wingdings" w:hint="default"/>
+        <w:sz w:val="20"/>
+      </w:rPr>
+    </w:lvl>
+    <w:lvl w:ilvl="5" w:tentative="1">
+      <w:start w:val="1"/>
+      <w:numFmt w:val="bullet"/>
+      <w:lvlText w:val=""/>
+      <w:lvlJc w:val="left"/>
+      <w:pPr>
+        <w:tabs>
+          <w:tab w:val="num" w:pos="4320"/>
+        </w:tabs>
+        <w:ind w:left="4320" w:hanging="360"/>
+      </w:pPr>
+      <w:rPr>
+        <w:rFonts w:ascii="Wingdings" w:hAnsi="Wingdings" w:hint="default"/>
+        <w:sz w:val="20"/>
+      </w:rPr>
+    </w:lvl>
+    <w:lvl w:ilvl="6" w:tentative="1">
+      <w:start w:val="1"/>
+      <w:numFmt w:val="bullet"/>
+      <w:lvlText w:val=""/>
+      <w:lvlJc w:val="left"/>
+      <w:pPr>
+        <w:tabs>
+          <w:tab w:val="num" w:pos="5040"/>
+        </w:tabs>
+        <w:ind w:left="5040" w:hanging="360"/>
+      </w:pPr>
+      <w:rPr>
+        <w:rFonts w:ascii="Wingdings" w:hAnsi="Wingdings" w:hint="default"/>
+        <w:sz w:val="20"/>
+      </w:rPr>
+    </w:lvl>
+    <w:lvl w:ilvl="7" w:tentative="1">
+      <w:start w:val="1"/>
+      <w:numFmt w:val="bullet"/>
+      <w:lvlText w:val=""/>
+      <w:lvlJc w:val="left"/>
+      <w:pPr>
+        <w:tabs>
+          <w:tab w:val="num" w:pos="5760"/>
+        </w:tabs>
+        <w:ind w:left="5760" w:hanging="360"/>
+      </w:pPr>
+      <w:rPr>
+        <w:rFonts w:ascii="Wingdings" w:hAnsi="Wingdings" w:hint="default"/>
+        <w:sz w:val="20"/>
+      </w:rPr>
+    </w:lvl>
+    <w:lvl w:ilvl="8" w:tentative="1">
+      <w:start w:val="1"/>
+      <w:numFmt w:val="bullet"/>
+      <w:lvlText w:val=""/>
+      <w:lvlJc w:val="left"/>
+      <w:pPr>
+        <w:tabs>
+          <w:tab w:val="num" w:pos="6480"/>
+        </w:tabs>
+        <w:ind w:left="6480" w:hanging="360"/>
+      </w:pPr>
+      <w:rPr>
+        <w:rFonts w:ascii="Wingdings" w:hAnsi="Wingdings" w:hint="default"/>
+        <w:sz w:val="20"/>
+      </w:rPr>
+    </w:lvl>
+  </w:abstractNum>
+  <w:abstractNum w:abstractNumId="18" w15:restartNumberingAfterBreak="0">
     <w:nsid w:val="5C8B1048"/>
     <w:multiLevelType w:val="hybridMultilevel"/>
     <w:tmpl w:val="AE904E82"/>
@@ -4749,7 +5931,120 @@
       </w:rPr>
     </w:lvl>
   </w:abstractNum>
-  <w:abstractNum w:abstractNumId="13" w15:restartNumberingAfterBreak="0">
+  <w:abstractNum w:abstractNumId="19" w15:restartNumberingAfterBreak="0">
+    <w:nsid w:val="6482249D"/>
+    <w:multiLevelType w:val="hybridMultilevel"/>
+    <w:tmpl w:val="C0B2E1DA"/>
+    <w:lvl w:ilvl="0" w:tplc="04090001">
+      <w:start w:val="1"/>
+      <w:numFmt w:val="bullet"/>
+      <w:lvlText w:val=""/>
+      <w:lvlJc w:val="left"/>
+      <w:pPr>
+        <w:ind w:left="720" w:hanging="360"/>
+      </w:pPr>
+      <w:rPr>
+        <w:rFonts w:ascii="Symbol" w:hAnsi="Symbol" w:hint="default"/>
+      </w:rPr>
+    </w:lvl>
+    <w:lvl w:ilvl="1" w:tplc="04090003" w:tentative="1">
+      <w:start w:val="1"/>
+      <w:numFmt w:val="bullet"/>
+      <w:lvlText w:val="o"/>
+      <w:lvlJc w:val="left"/>
+      <w:pPr>
+        <w:ind w:left="1440" w:hanging="360"/>
+      </w:pPr>
+      <w:rPr>
+        <w:rFonts w:ascii="Courier New" w:hAnsi="Courier New" w:cs="Courier New" w:hint="default"/>
+      </w:rPr>
+    </w:lvl>
+    <w:lvl w:ilvl="2" w:tplc="04090005" w:tentative="1">
+      <w:start w:val="1"/>
+      <w:numFmt w:val="bullet"/>
+      <w:lvlText w:val=""/>
+      <w:lvlJc w:val="left"/>
+      <w:pPr>
+        <w:ind w:left="2160" w:hanging="360"/>
+      </w:pPr>
+      <w:rPr>
+        <w:rFonts w:ascii="Wingdings" w:hAnsi="Wingdings" w:hint="default"/>
+      </w:rPr>
+    </w:lvl>
+    <w:lvl w:ilvl="3" w:tplc="04090001" w:tentative="1">
+      <w:start w:val="1"/>
+      <w:numFmt w:val="bullet"/>
+      <w:lvlText w:val=""/>
+      <w:lvlJc w:val="left"/>
+      <w:pPr>
+        <w:ind w:left="2880" w:hanging="360"/>
+      </w:pPr>
+      <w:rPr>
+        <w:rFonts w:ascii="Symbol" w:hAnsi="Symbol" w:hint="default"/>
+      </w:rPr>
+    </w:lvl>
+    <w:lvl w:ilvl="4" w:tplc="04090003" w:tentative="1">
+      <w:start w:val="1"/>
+      <w:numFmt w:val="bullet"/>
+      <w:lvlText w:val="o"/>
+      <w:lvlJc w:val="left"/>
+      <w:pPr>
+        <w:ind w:left="3600" w:hanging="360"/>
+      </w:pPr>
+      <w:rPr>
+        <w:rFonts w:ascii="Courier New" w:hAnsi="Courier New" w:cs="Courier New" w:hint="default"/>
+      </w:rPr>
+    </w:lvl>
+    <w:lvl w:ilvl="5" w:tplc="04090005" w:tentative="1">
+      <w:start w:val="1"/>
+      <w:numFmt w:val="bullet"/>
+      <w:lvlText w:val=""/>
+      <w:lvlJc w:val="left"/>
+      <w:pPr>
+        <w:ind w:left="4320" w:hanging="360"/>
+      </w:pPr>
+      <w:rPr>
+        <w:rFonts w:ascii="Wingdings" w:hAnsi="Wingdings" w:hint="default"/>
+      </w:rPr>
+    </w:lvl>
+    <w:lvl w:ilvl="6" w:tplc="04090001" w:tentative="1">
+      <w:start w:val="1"/>
+      <w:numFmt w:val="bullet"/>
+      <w:lvlText w:val=""/>
+      <w:lvlJc w:val="left"/>
+      <w:pPr>
+        <w:ind w:left="5040" w:hanging="360"/>
+      </w:pPr>
+      <w:rPr>
+        <w:rFonts w:ascii="Symbol" w:hAnsi="Symbol" w:hint="default"/>
+      </w:rPr>
+    </w:lvl>
+    <w:lvl w:ilvl="7" w:tplc="04090003" w:tentative="1">
+      <w:start w:val="1"/>
+      <w:numFmt w:val="bullet"/>
+      <w:lvlText w:val="o"/>
+      <w:lvlJc w:val="left"/>
+      <w:pPr>
+        <w:ind w:left="5760" w:hanging="360"/>
+      </w:pPr>
+      <w:rPr>
+        <w:rFonts w:ascii="Courier New" w:hAnsi="Courier New" w:cs="Courier New" w:hint="default"/>
+      </w:rPr>
+    </w:lvl>
+    <w:lvl w:ilvl="8" w:tplc="04090005" w:tentative="1">
+      <w:start w:val="1"/>
+      <w:numFmt w:val="bullet"/>
+      <w:lvlText w:val=""/>
+      <w:lvlJc w:val="left"/>
+      <w:pPr>
+        <w:ind w:left="6480" w:hanging="360"/>
+      </w:pPr>
+      <w:rPr>
+        <w:rFonts w:ascii="Wingdings" w:hAnsi="Wingdings" w:hint="default"/>
+      </w:rPr>
+    </w:lvl>
+  </w:abstractNum>
+  <w:abstractNum w:abstractNumId="20" w15:restartNumberingAfterBreak="0">
     <w:nsid w:val="69A526D6"/>
     <w:multiLevelType w:val="multilevel"/>
     <w:tmpl w:val="3D4C1EA6"/>
@@ -4898,7 +6193,156 @@
       </w:rPr>
     </w:lvl>
   </w:abstractNum>
-  <w:abstractNum w:abstractNumId="14" w15:restartNumberingAfterBreak="0">
+  <w:abstractNum w:abstractNumId="21" w15:restartNumberingAfterBreak="0">
+    <w:nsid w:val="6A1C0A0C"/>
+    <w:multiLevelType w:val="multilevel"/>
+    <w:tmpl w:val="2E0E474A"/>
+    <w:lvl w:ilvl="0">
+      <w:start w:val="1"/>
+      <w:numFmt w:val="bullet"/>
+      <w:lvlText w:val=""/>
+      <w:lvlJc w:val="left"/>
+      <w:pPr>
+        <w:tabs>
+          <w:tab w:val="num" w:pos="720"/>
+        </w:tabs>
+        <w:ind w:left="720" w:hanging="360"/>
+      </w:pPr>
+      <w:rPr>
+        <w:rFonts w:ascii="Symbol" w:hAnsi="Symbol" w:hint="default"/>
+        <w:sz w:val="20"/>
+      </w:rPr>
+    </w:lvl>
+    <w:lvl w:ilvl="1" w:tentative="1">
+      <w:start w:val="1"/>
+      <w:numFmt w:val="bullet"/>
+      <w:lvlText w:val="o"/>
+      <w:lvlJc w:val="left"/>
+      <w:pPr>
+        <w:tabs>
+          <w:tab w:val="num" w:pos="1440"/>
+        </w:tabs>
+        <w:ind w:left="1440" w:hanging="360"/>
+      </w:pPr>
+      <w:rPr>
+        <w:rFonts w:ascii="Courier New" w:hAnsi="Courier New" w:hint="default"/>
+        <w:sz w:val="20"/>
+      </w:rPr>
+    </w:lvl>
+    <w:lvl w:ilvl="2" w:tentative="1">
+      <w:start w:val="1"/>
+      <w:numFmt w:val="bullet"/>
+      <w:lvlText w:val=""/>
+      <w:lvlJc w:val="left"/>
+      <w:pPr>
+        <w:tabs>
+          <w:tab w:val="num" w:pos="2160"/>
+        </w:tabs>
+        <w:ind w:left="2160" w:hanging="360"/>
+      </w:pPr>
+      <w:rPr>
+        <w:rFonts w:ascii="Wingdings" w:hAnsi="Wingdings" w:hint="default"/>
+        <w:sz w:val="20"/>
+      </w:rPr>
+    </w:lvl>
+    <w:lvl w:ilvl="3" w:tentative="1">
+      <w:start w:val="1"/>
+      <w:numFmt w:val="bullet"/>
+      <w:lvlText w:val=""/>
+      <w:lvlJc w:val="left"/>
+      <w:pPr>
+        <w:tabs>
+          <w:tab w:val="num" w:pos="2880"/>
+        </w:tabs>
+        <w:ind w:left="2880" w:hanging="360"/>
+      </w:pPr>
+      <w:rPr>
+        <w:rFonts w:ascii="Wingdings" w:hAnsi="Wingdings" w:hint="default"/>
+        <w:sz w:val="20"/>
+      </w:rPr>
+    </w:lvl>
+    <w:lvl w:ilvl="4" w:tentative="1">
+      <w:start w:val="1"/>
+      <w:numFmt w:val="bullet"/>
+      <w:lvlText w:val=""/>
+      <w:lvlJc w:val="left"/>
+      <w:pPr>
+        <w:tabs>
+          <w:tab w:val="num" w:pos="3600"/>
+        </w:tabs>
+        <w:ind w:left="3600" w:hanging="360"/>
+      </w:pPr>
+      <w:rPr>
+        <w:rFonts w:ascii="Wingdings" w:hAnsi="Wingdings" w:hint="default"/>
+        <w:sz w:val="20"/>
+      </w:rPr>
+    </w:lvl>
+    <w:lvl w:ilvl="5" w:tentative="1">
+      <w:start w:val="1"/>
+      <w:numFmt w:val="bullet"/>
+      <w:lvlText w:val=""/>
+      <w:lvlJc w:val="left"/>
+      <w:pPr>
+        <w:tabs>
+          <w:tab w:val="num" w:pos="4320"/>
+        </w:tabs>
+        <w:ind w:left="4320" w:hanging="360"/>
+      </w:pPr>
+      <w:rPr>
+        <w:rFonts w:ascii="Wingdings" w:hAnsi="Wingdings" w:hint="default"/>
+        <w:sz w:val="20"/>
+      </w:rPr>
+    </w:lvl>
+    <w:lvl w:ilvl="6" w:tentative="1">
+      <w:start w:val="1"/>
+      <w:numFmt w:val="bullet"/>
+      <w:lvlText w:val=""/>
+      <w:lvlJc w:val="left"/>
+      <w:pPr>
+        <w:tabs>
+          <w:tab w:val="num" w:pos="5040"/>
+        </w:tabs>
+        <w:ind w:left="5040" w:hanging="360"/>
+      </w:pPr>
+      <w:rPr>
+        <w:rFonts w:ascii="Wingdings" w:hAnsi="Wingdings" w:hint="default"/>
+        <w:sz w:val="20"/>
+      </w:rPr>
+    </w:lvl>
+    <w:lvl w:ilvl="7" w:tentative="1">
+      <w:start w:val="1"/>
+      <w:numFmt w:val="bullet"/>
+      <w:lvlText w:val=""/>
+      <w:lvlJc w:val="left"/>
+      <w:pPr>
+        <w:tabs>
+          <w:tab w:val="num" w:pos="5760"/>
+        </w:tabs>
+        <w:ind w:left="5760" w:hanging="360"/>
+      </w:pPr>
+      <w:rPr>
+        <w:rFonts w:ascii="Wingdings" w:hAnsi="Wingdings" w:hint="default"/>
+        <w:sz w:val="20"/>
+      </w:rPr>
+    </w:lvl>
+    <w:lvl w:ilvl="8" w:tentative="1">
+      <w:start w:val="1"/>
+      <w:numFmt w:val="bullet"/>
+      <w:lvlText w:val=""/>
+      <w:lvlJc w:val="left"/>
+      <w:pPr>
+        <w:tabs>
+          <w:tab w:val="num" w:pos="6480"/>
+        </w:tabs>
+        <w:ind w:left="6480" w:hanging="360"/>
+      </w:pPr>
+      <w:rPr>
+        <w:rFonts w:ascii="Wingdings" w:hAnsi="Wingdings" w:hint="default"/>
+        <w:sz w:val="20"/>
+      </w:rPr>
+    </w:lvl>
+  </w:abstractNum>
+  <w:abstractNum w:abstractNumId="22" w15:restartNumberingAfterBreak="0">
     <w:nsid w:val="766C5D28"/>
     <w:multiLevelType w:val="hybridMultilevel"/>
     <w:tmpl w:val="1C008D4C"/>
@@ -5011,7 +6455,7 @@
       </w:rPr>
     </w:lvl>
   </w:abstractNum>
-  <w:abstractNum w:abstractNumId="15" w15:restartNumberingAfterBreak="0">
+  <w:abstractNum w:abstractNumId="23" w15:restartNumberingAfterBreak="0">
     <w:nsid w:val="77CBCCD2"/>
     <w:multiLevelType w:val="hybridMultilevel"/>
     <w:tmpl w:val="2176367E"/>
@@ -5124,7 +6568,7 @@
       </w:rPr>
     </w:lvl>
   </w:abstractNum>
-  <w:abstractNum w:abstractNumId="16" w15:restartNumberingAfterBreak="0">
+  <w:abstractNum w:abstractNumId="24" w15:restartNumberingAfterBreak="0">
     <w:nsid w:val="791855ED"/>
     <w:multiLevelType w:val="multilevel"/>
     <w:tmpl w:val="577C97B2"/>
@@ -5277,52 +6721,76 @@
     <w:abstractNumId w:val="1"/>
   </w:num>
   <w:num w:numId="2" w16cid:durableId="216747418">
-    <w:abstractNumId w:val="13"/>
+    <w:abstractNumId w:val="20"/>
   </w:num>
   <w:num w:numId="3" w16cid:durableId="153766967">
-    <w:abstractNumId w:val="7"/>
+    <w:abstractNumId w:val="8"/>
   </w:num>
   <w:num w:numId="4" w16cid:durableId="711152430">
-    <w:abstractNumId w:val="11"/>
+    <w:abstractNumId w:val="16"/>
   </w:num>
   <w:num w:numId="5" w16cid:durableId="89394757">
-    <w:abstractNumId w:val="15"/>
+    <w:abstractNumId w:val="23"/>
   </w:num>
   <w:num w:numId="6" w16cid:durableId="583684563">
     <w:abstractNumId w:val="0"/>
   </w:num>
   <w:num w:numId="7" w16cid:durableId="959608297">
-    <w:abstractNumId w:val="9"/>
+    <w:abstractNumId w:val="11"/>
   </w:num>
   <w:num w:numId="8" w16cid:durableId="383795813">
-    <w:abstractNumId w:val="12"/>
+    <w:abstractNumId w:val="18"/>
   </w:num>
   <w:num w:numId="9" w16cid:durableId="932394491">
-    <w:abstractNumId w:val="5"/>
+    <w:abstractNumId w:val="6"/>
   </w:num>
   <w:num w:numId="10" w16cid:durableId="699864163">
     <w:abstractNumId w:val="2"/>
   </w:num>
   <w:num w:numId="11" w16cid:durableId="935097856">
-    <w:abstractNumId w:val="10"/>
+    <w:abstractNumId w:val="13"/>
   </w:num>
   <w:num w:numId="12" w16cid:durableId="216598063">
-    <w:abstractNumId w:val="4"/>
+    <w:abstractNumId w:val="5"/>
   </w:num>
   <w:num w:numId="13" w16cid:durableId="339237243">
-    <w:abstractNumId w:val="16"/>
+    <w:abstractNumId w:val="24"/>
   </w:num>
   <w:num w:numId="14" w16cid:durableId="763258447">
-    <w:abstractNumId w:val="6"/>
+    <w:abstractNumId w:val="7"/>
   </w:num>
   <w:num w:numId="15" w16cid:durableId="246809324">
-    <w:abstractNumId w:val="8"/>
+    <w:abstractNumId w:val="10"/>
   </w:num>
   <w:num w:numId="16" w16cid:durableId="1643998505">
     <w:abstractNumId w:val="3"/>
   </w:num>
   <w:num w:numId="17" w16cid:durableId="1612319310">
+    <w:abstractNumId w:val="22"/>
+  </w:num>
+  <w:num w:numId="18" w16cid:durableId="1733965862">
+    <w:abstractNumId w:val="9"/>
+  </w:num>
+  <w:num w:numId="19" w16cid:durableId="726152005">
+    <w:abstractNumId w:val="12"/>
+  </w:num>
+  <w:num w:numId="20" w16cid:durableId="1257710016">
+    <w:abstractNumId w:val="4"/>
+  </w:num>
+  <w:num w:numId="21" w16cid:durableId="880895952">
+    <w:abstractNumId w:val="21"/>
+  </w:num>
+  <w:num w:numId="22" w16cid:durableId="1242910306">
+    <w:abstractNumId w:val="15"/>
+  </w:num>
+  <w:num w:numId="23" w16cid:durableId="1260021845">
     <w:abstractNumId w:val="14"/>
+  </w:num>
+  <w:num w:numId="24" w16cid:durableId="2064866366">
+    <w:abstractNumId w:val="17"/>
+  </w:num>
+  <w:num w:numId="25" w16cid:durableId="762265726">
+    <w:abstractNumId w:val="19"/>
   </w:num>
 </w:numbering>
 </file>

--- a/Docs/DFCC_ESB_jenkins_CICD_Design.docx
+++ b/Docs/DFCC_ESB_jenkins_CICD_Design.docx
@@ -2,6 +2,1547 @@
 <file path=word/document.xml><?xml version="1.0" encoding="utf-8"?>
 <w:document xmlns:wpc="http://schemas.microsoft.com/office/word/2010/wordprocessingCanvas" xmlns:cx="http://schemas.microsoft.com/office/drawing/2014/chartex" xmlns:cx1="http://schemas.microsoft.com/office/drawing/2015/9/8/chartex" xmlns:cx2="http://schemas.microsoft.com/office/drawing/2015/10/21/chartex" xmlns:cx3="http://schemas.microsoft.com/office/drawing/2016/5/9/chartex" xmlns:cx4="http://schemas.microsoft.com/office/drawing/2016/5/10/chartex" xmlns:cx5="http://schemas.microsoft.com/office/drawing/2016/5/11/chartex" xmlns:cx6="http://schemas.microsoft.com/office/drawing/2016/5/12/chartex" xmlns:cx7="http://schemas.microsoft.com/office/drawing/2016/5/13/chartex" xmlns:cx8="http://schemas.microsoft.com/office/drawing/2016/5/14/chartex" xmlns:mc="http://schemas.openxmlformats.org/markup-compatibility/2006" xmlns:aink="http://schemas.microsoft.com/office/drawing/2016/ink" xmlns:am3d="http://schemas.microsoft.com/office/drawing/2017/model3d" xmlns:o="urn:schemas-microsoft-com:office:office" xmlns:oel="http://schemas.microsoft.com/office/2019/extlst" xmlns:r="http://schemas.openxmlformats.org/officeDocument/2006/relationships" xmlns:m="http://schemas.openxmlformats.org/officeDocument/2006/math" xmlns:v="urn:schemas-microsoft-com:vml" xmlns:wp14="http://schemas.microsoft.com/office/word/2010/wordprocessingDrawing" xmlns:wp="http://schemas.openxmlformats.org/drawingml/2006/wordprocessingDrawing" xmlns:w10="urn:schemas-microsoft-com:office:word" xmlns:w="http://schemas.openxmlformats.org/wordprocessingml/2006/main" xmlns:w14="http://schemas.microsoft.com/office/word/2010/wordml" xmlns:w15="http://schemas.microsoft.com/office/word/2012/wordml" xmlns:w16cex="http://schemas.microsoft.com/office/word/2018/wordml/cex" xmlns:w16cid="http://schemas.microsoft.com/office/word/2016/wordml/cid" xmlns:w16="http://schemas.microsoft.com/office/word/2018/wordml" xmlns:w16du="http://schemas.microsoft.com/office/word/2023/wordml/word16du" xmlns:w16sdtdh="http://schemas.microsoft.com/office/word/2020/wordml/sdtdatahash" xmlns:w16sdtfl="http://schemas.microsoft.com/office/word/2024/wordml/sdtformatlock" xmlns:w16se="http://schemas.microsoft.com/office/word/2015/wordml/symex" xmlns:wpg="http://schemas.microsoft.com/office/word/2010/wordprocessingGroup" xmlns:wpi="http://schemas.microsoft.com/office/word/2010/wordprocessingInk" xmlns:wne="http://schemas.microsoft.com/office/word/2006/wordml" xmlns:wps="http://schemas.microsoft.com/office/word/2010/wordprocessingShape" mc:Ignorable="w14 w15 w16se w16cid w16 w16cex w16sdtdh w16sdtfl w16du wp14">
   <w:body>
+    <w:p>
+      <w:r>
+        <w:rPr>
+          <w:noProof/>
+        </w:rPr>
+        <w:drawing>
+          <wp:anchor distT="0" distB="0" distL="114300" distR="114300" simplePos="0" relativeHeight="251660288" behindDoc="0" locked="0" layoutInCell="1" hidden="0" allowOverlap="1" wp14:anchorId="66FD9C12" wp14:editId="2A5944AB">
+            <wp:simplePos x="0" y="0"/>
+            <wp:positionH relativeFrom="margin">
+              <wp:posOffset>2047875</wp:posOffset>
+            </wp:positionH>
+            <wp:positionV relativeFrom="margin">
+              <wp:posOffset>228600</wp:posOffset>
+            </wp:positionV>
+            <wp:extent cx="4028790" cy="1005840"/>
+            <wp:effectExtent l="0" t="0" r="0" b="3810"/>
+            <wp:wrapNone/>
+            <wp:docPr id="1887480023" name="Picture 1887480023" descr="Image preview"/>
+            <wp:cNvGraphicFramePr>
+              <a:graphicFrameLocks xmlns:a="http://schemas.openxmlformats.org/drawingml/2006/main" noChangeAspect="1"/>
+            </wp:cNvGraphicFramePr>
+            <a:graphic xmlns:a="http://schemas.openxmlformats.org/drawingml/2006/main">
+              <a:graphicData uri="http://schemas.openxmlformats.org/drawingml/2006/picture">
+                <pic:pic xmlns:pic="http://schemas.openxmlformats.org/drawingml/2006/picture">
+                  <pic:nvPicPr>
+                    <pic:cNvPr id="0" name="image5.png" descr="Image preview"/>
+                    <pic:cNvPicPr preferRelativeResize="0"/>
+                  </pic:nvPicPr>
+                  <pic:blipFill>
+                    <a:blip r:embed="rId6"/>
+                    <a:srcRect/>
+                    <a:stretch>
+                      <a:fillRect/>
+                    </a:stretch>
+                  </pic:blipFill>
+                  <pic:spPr>
+                    <a:xfrm>
+                      <a:off x="0" y="0"/>
+                      <a:ext cx="4028790" cy="1005840"/>
+                    </a:xfrm>
+                    <a:prstGeom prst="rect">
+                      <a:avLst/>
+                    </a:prstGeom>
+                    <a:ln/>
+                  </pic:spPr>
+                </pic:pic>
+              </a:graphicData>
+            </a:graphic>
+            <wp14:sizeRelH relativeFrom="margin">
+              <wp14:pctWidth>0</wp14:pctWidth>
+            </wp14:sizeRelH>
+            <wp14:sizeRelV relativeFrom="margin">
+              <wp14:pctHeight>0</wp14:pctHeight>
+            </wp14:sizeRelV>
+          </wp:anchor>
+        </w:drawing>
+      </w:r>
+      <w:r>
+        <w:rPr>
+          <w:noProof/>
+        </w:rPr>
+        <w:drawing>
+          <wp:anchor distT="0" distB="0" distL="0" distR="0" simplePos="0" relativeHeight="251659264" behindDoc="1" locked="0" layoutInCell="1" hidden="0" allowOverlap="1" wp14:anchorId="3DAC1DB3" wp14:editId="0EFC441B">
+            <wp:simplePos x="0" y="0"/>
+            <wp:positionH relativeFrom="page">
+              <wp:posOffset>-616585</wp:posOffset>
+            </wp:positionH>
+            <wp:positionV relativeFrom="page">
+              <wp:posOffset>-250825</wp:posOffset>
+            </wp:positionV>
+            <wp:extent cx="3307080" cy="3307080"/>
+            <wp:effectExtent l="0" t="0" r="0" b="0"/>
+            <wp:wrapNone/>
+            <wp:docPr id="1887480021" name="Picture 1887480021" descr="A black and green symbol&#10;&#10;Description automatically generated"/>
+            <wp:cNvGraphicFramePr>
+              <a:graphicFrameLocks xmlns:a="http://schemas.openxmlformats.org/drawingml/2006/main" noChangeAspect="1"/>
+            </wp:cNvGraphicFramePr>
+            <a:graphic xmlns:a="http://schemas.openxmlformats.org/drawingml/2006/main">
+              <a:graphicData uri="http://schemas.openxmlformats.org/drawingml/2006/picture">
+                <pic:pic xmlns:pic="http://schemas.openxmlformats.org/drawingml/2006/picture">
+                  <pic:nvPicPr>
+                    <pic:cNvPr id="0" name="image2.png" descr="A black and green symbol&#10;&#10;Description automatically generated"/>
+                    <pic:cNvPicPr preferRelativeResize="0"/>
+                  </pic:nvPicPr>
+                  <pic:blipFill>
+                    <a:blip r:embed="rId7"/>
+                    <a:srcRect/>
+                    <a:stretch>
+                      <a:fillRect/>
+                    </a:stretch>
+                  </pic:blipFill>
+                  <pic:spPr>
+                    <a:xfrm>
+                      <a:off x="0" y="0"/>
+                      <a:ext cx="3307080" cy="3307080"/>
+                    </a:xfrm>
+                    <a:prstGeom prst="rect">
+                      <a:avLst/>
+                    </a:prstGeom>
+                    <a:ln/>
+                  </pic:spPr>
+                </pic:pic>
+              </a:graphicData>
+            </a:graphic>
+            <wp14:sizeRelH relativeFrom="margin">
+              <wp14:pctWidth>0</wp14:pctWidth>
+            </wp14:sizeRelH>
+            <wp14:sizeRelV relativeFrom="margin">
+              <wp14:pctHeight>0</wp14:pctHeight>
+            </wp14:sizeRelV>
+          </wp:anchor>
+        </w:drawing>
+      </w:r>
+    </w:p>
+    <w:sdt>
+      <w:sdtPr>
+        <w:id w:val="838653998"/>
+        <w:docPartObj>
+          <w:docPartGallery w:val="Cover Pages"/>
+          <w:docPartUnique/>
+        </w:docPartObj>
+      </w:sdtPr>
+      <w:sdtContent>
+        <w:p/>
+        <w:p>
+          <w:pPr>
+            <w:rPr>
+              <w:rFonts w:asciiTheme="majorHAnsi" w:eastAsiaTheme="majorEastAsia" w:hAnsiTheme="majorHAnsi" w:cstheme="majorBidi"/>
+              <w:color w:val="0F4761" w:themeColor="accent1" w:themeShade="BF"/>
+              <w:kern w:val="0"/>
+              <w:sz w:val="32"/>
+              <w:szCs w:val="32"/>
+              <w14:ligatures w14:val="none"/>
+            </w:rPr>
+          </w:pPr>
+          <w:r>
+            <w:rPr>
+              <w:rFonts w:ascii="DIN" w:eastAsia="DIN" w:hAnsi="DIN" w:cs="DIN"/>
+              <w:b/>
+              <w:noProof/>
+              <w:sz w:val="60"/>
+              <w:szCs w:val="60"/>
+            </w:rPr>
+            <mc:AlternateContent>
+              <mc:Choice Requires="wps">
+                <w:drawing>
+                  <wp:anchor distT="0" distB="0" distL="114300" distR="114300" simplePos="0" relativeHeight="251666432" behindDoc="0" locked="0" layoutInCell="1" allowOverlap="1" wp14:anchorId="01E476D4" wp14:editId="4B477C41">
+                    <wp:simplePos x="0" y="0"/>
+                    <wp:positionH relativeFrom="column">
+                      <wp:posOffset>-678180</wp:posOffset>
+                    </wp:positionH>
+                    <wp:positionV relativeFrom="paragraph">
+                      <wp:posOffset>5743575</wp:posOffset>
+                    </wp:positionV>
+                    <wp:extent cx="3017520" cy="1097280"/>
+                    <wp:effectExtent l="0" t="0" r="0" b="7620"/>
+                    <wp:wrapNone/>
+                    <wp:docPr id="256887998" name="Text Box 256887998"/>
+                    <wp:cNvGraphicFramePr/>
+                    <a:graphic xmlns:a="http://schemas.openxmlformats.org/drawingml/2006/main">
+                      <a:graphicData uri="http://schemas.microsoft.com/office/word/2010/wordprocessingShape">
+                        <wps:wsp>
+                          <wps:cNvSpPr txBox="1"/>
+                          <wps:spPr>
+                            <a:xfrm>
+                              <a:off x="0" y="0"/>
+                              <a:ext cx="3017520" cy="1097280"/>
+                            </a:xfrm>
+                            <a:prstGeom prst="rect">
+                              <a:avLst/>
+                            </a:prstGeom>
+                            <a:solidFill>
+                              <a:schemeClr val="lt1"/>
+                            </a:solidFill>
+                            <a:ln w="6350">
+                              <a:noFill/>
+                            </a:ln>
+                          </wps:spPr>
+                          <wps:txbx>
+                            <w:txbxContent>
+                              <w:p>
+                                <w:pPr>
+                                  <w:spacing w:after="0"/>
+                                  <w:ind w:left="142"/>
+                                  <w:rPr>
+                                    <w:rFonts w:ascii="Montserrat" w:eastAsia="DIN" w:hAnsi="Montserrat" w:cs="DIN"/>
+                                    <w:bCs/>
+                                    <w:sz w:val="40"/>
+                                    <w:szCs w:val="40"/>
+                                  </w:rPr>
+                                </w:pPr>
+                                <w:r>
+                                  <w:rPr>
+                                    <w:rFonts w:ascii="Montserrat" w:eastAsia="Montserrat" w:hAnsi="Montserrat" w:cs="Montserrat"/>
+                                    <w:b/>
+                                    <w:bCs/>
+                                    <w:color w:val="008B8A"/>
+                                    <w:sz w:val="40"/>
+                                    <w:szCs w:val="40"/>
+                                  </w:rPr>
+                                  <w:t>PRIVATE &amp; CONFIDENTIAL</w:t>
+                                </w:r>
+                              </w:p>
+                              <w:p>
+                                <w:pPr>
+                                  <w:pBdr>
+                                    <w:top w:val="nil"/>
+                                    <w:left w:val="nil"/>
+                                    <w:bottom w:val="nil"/>
+                                    <w:right w:val="nil"/>
+                                    <w:between w:val="nil"/>
+                                  </w:pBdr>
+                                  <w:tabs>
+                                    <w:tab w:val="left" w:pos="7789"/>
+                                    <w:tab w:val="left" w:pos="9180"/>
+                                    <w:tab w:val="right" w:pos="12236"/>
+                                  </w:tabs>
+                                  <w:spacing w:after="0" w:line="240" w:lineRule="auto"/>
+                                  <w:ind w:left="142"/>
+                                  <w:rPr>
+                                    <w:rFonts w:ascii="Montserrat" w:eastAsia="Montserrat" w:hAnsi="Montserrat" w:cs="Montserrat"/>
+                                    <w:color w:val="7F7F7F" w:themeColor="text1" w:themeTint="80"/>
+                                    <w:sz w:val="20"/>
+                                    <w:szCs w:val="20"/>
+                                  </w:rPr>
+                                </w:pPr>
+                                <w:r>
+                                  <w:rPr>
+                                    <w:rFonts w:ascii="Montserrat" w:eastAsia="Montserrat" w:hAnsi="Montserrat" w:cs="Montserrat"/>
+                                    <w:b/>
+                                    <w:bCs/>
+                                    <w:color w:val="000000" w:themeColor="text1"/>
+                                    <w:sz w:val="20"/>
+                                    <w:szCs w:val="20"/>
+                                  </w:rPr>
+                                  <w:t>Version</w:t>
+                                </w:r>
+                                <w:r>
+                                  <w:rPr>
+                                    <w:rFonts w:ascii="Montserrat" w:eastAsia="Montserrat" w:hAnsi="Montserrat" w:cs="Montserrat"/>
+                                    <w:color w:val="000000" w:themeColor="text1"/>
+                                    <w:sz w:val="20"/>
+                                    <w:szCs w:val="20"/>
+                                  </w:rPr>
+                                  <w:t>:  0.0.1</w:t>
+                                </w:r>
+                              </w:p>
+                              <w:p>
+                                <w:pPr>
+                                  <w:pBdr>
+                                    <w:top w:val="nil"/>
+                                    <w:left w:val="nil"/>
+                                    <w:bottom w:val="nil"/>
+                                    <w:right w:val="nil"/>
+                                    <w:between w:val="nil"/>
+                                  </w:pBdr>
+                                  <w:tabs>
+                                    <w:tab w:val="left" w:pos="7325"/>
+                                  </w:tabs>
+                                  <w:spacing w:after="0" w:line="240" w:lineRule="auto"/>
+                                  <w:ind w:left="142"/>
+                                  <w:rPr>
+                                    <w:rFonts w:ascii="Montserrat" w:eastAsia="Montserrat" w:hAnsi="Montserrat" w:cs="Montserrat"/>
+                                    <w:color w:val="7F7F7F" w:themeColor="text1" w:themeTint="80"/>
+                                    <w:sz w:val="20"/>
+                                    <w:szCs w:val="20"/>
+                                  </w:rPr>
+                                </w:pPr>
+                                <w:r>
+                                  <w:rPr>
+                                    <w:rFonts w:ascii="Montserrat" w:eastAsia="Montserrat" w:hAnsi="Montserrat" w:cs="Montserrat"/>
+                                    <w:b/>
+                                    <w:bCs/>
+                                    <w:color w:val="000000" w:themeColor="text1"/>
+                                    <w:sz w:val="20"/>
+                                    <w:szCs w:val="20"/>
+                                  </w:rPr>
+                                  <w:t>Issue Date</w:t>
+                                </w:r>
+                                <w:r>
+                                  <w:rPr>
+                                    <w:rFonts w:ascii="Montserrat" w:eastAsia="Montserrat" w:hAnsi="Montserrat" w:cs="Montserrat"/>
+                                    <w:color w:val="000000" w:themeColor="text1"/>
+                                    <w:sz w:val="20"/>
+                                    <w:szCs w:val="20"/>
+                                  </w:rPr>
+                                  <w:t xml:space="preserve">:  </w:t>
+                                </w:r>
+                                <w:r>
+                                  <w:rPr>
+                                    <w:rFonts w:ascii="Montserrat" w:eastAsia="Montserrat" w:hAnsi="Montserrat" w:cs="Montserrat"/>
+                                    <w:color w:val="000000" w:themeColor="text1"/>
+                                    <w:sz w:val="20"/>
+                                    <w:szCs w:val="20"/>
+                                  </w:rPr>
+                                  <w:t>5</w:t>
+                                </w:r>
+                                <w:r>
+                                  <w:rPr>
+                                    <w:rFonts w:ascii="Montserrat" w:eastAsia="Montserrat" w:hAnsi="Montserrat" w:cs="Montserrat"/>
+                                    <w:color w:val="000000" w:themeColor="text1"/>
+                                    <w:sz w:val="20"/>
+                                    <w:szCs w:val="20"/>
+                                    <w:vertAlign w:val="superscript"/>
+                                  </w:rPr>
+                                  <w:t>th</w:t>
+                                </w:r>
+                                <w:r>
+                                  <w:rPr>
+                                    <w:rFonts w:ascii="Montserrat" w:eastAsia="Montserrat" w:hAnsi="Montserrat" w:cs="Montserrat"/>
+                                    <w:color w:val="000000" w:themeColor="text1"/>
+                                    <w:sz w:val="20"/>
+                                    <w:szCs w:val="20"/>
+                                  </w:rPr>
+                                  <w:t xml:space="preserve"> of </w:t>
+                                </w:r>
+                                <w:r>
+                                  <w:rPr>
+                                    <w:rFonts w:ascii="Montserrat" w:eastAsia="Montserrat" w:hAnsi="Montserrat" w:cs="Montserrat"/>
+                                    <w:color w:val="000000" w:themeColor="text1"/>
+                                    <w:sz w:val="20"/>
+                                    <w:szCs w:val="20"/>
+                                  </w:rPr>
+                                  <w:t>January</w:t>
+                                </w:r>
+                                <w:r>
+                                  <w:rPr>
+                                    <w:rFonts w:ascii="Montserrat" w:eastAsia="Montserrat" w:hAnsi="Montserrat" w:cs="Montserrat"/>
+                                    <w:color w:val="000000" w:themeColor="text1"/>
+                                    <w:sz w:val="20"/>
+                                    <w:szCs w:val="20"/>
+                                  </w:rPr>
+                                  <w:t xml:space="preserve"> 202</w:t>
+                                </w:r>
+                                <w:r>
+                                  <w:rPr>
+                                    <w:rFonts w:ascii="Montserrat" w:eastAsia="Montserrat" w:hAnsi="Montserrat" w:cs="Montserrat"/>
+                                    <w:color w:val="000000" w:themeColor="text1"/>
+                                    <w:sz w:val="20"/>
+                                    <w:szCs w:val="20"/>
+                                  </w:rPr>
+                                  <w:t>6</w:t>
+                                </w:r>
+                              </w:p>
+                              <w:p>
+                                <w:pPr>
+                                  <w:ind w:left="142"/>
+                                </w:pPr>
+                              </w:p>
+                            </w:txbxContent>
+                          </wps:txbx>
+                          <wps:bodyPr rot="0" spcFirstLastPara="0" vertOverflow="overflow" horzOverflow="overflow" vert="horz" wrap="square" lIns="91440" tIns="45720" rIns="91440" bIns="45720" numCol="1" spcCol="0" rtlCol="0" fromWordArt="0" anchor="t" anchorCtr="0" forceAA="0" compatLnSpc="1">
+                            <a:prstTxWarp prst="textNoShape">
+                              <a:avLst/>
+                            </a:prstTxWarp>
+                            <a:noAutofit/>
+                          </wps:bodyPr>
+                        </wps:wsp>
+                      </a:graphicData>
+                    </a:graphic>
+                    <wp14:sizeRelH relativeFrom="margin">
+                      <wp14:pctWidth>0</wp14:pctWidth>
+                    </wp14:sizeRelH>
+                    <wp14:sizeRelV relativeFrom="margin">
+                      <wp14:pctHeight>0</wp14:pctHeight>
+                    </wp14:sizeRelV>
+                  </wp:anchor>
+                </w:drawing>
+              </mc:Choice>
+              <mc:Fallback>
+                <w:pict>
+                  <v:shapetype w14:anchorId="01E476D4" id="_x0000_t202" coordsize="21600,21600" o:spt="202" path="m,l,21600r21600,l21600,xe">
+                    <v:stroke joinstyle="miter"/>
+                    <v:path gradientshapeok="t" o:connecttype="rect"/>
+                  </v:shapetype>
+                  <v:shape id="Text Box 256887998" o:spid="_x0000_s1026" type="#_x0000_t202" style="position:absolute;margin-left:-53.4pt;margin-top:452.25pt;width:237.6pt;height:86.4pt;z-index:251666432;visibility:visible;mso-wrap-style:square;mso-width-percent:0;mso-height-percent:0;mso-wrap-distance-left:9pt;mso-wrap-distance-top:0;mso-wrap-distance-right:9pt;mso-wrap-distance-bottom:0;mso-position-horizontal:absolute;mso-position-horizontal-relative:text;mso-position-vertical:absolute;mso-position-vertical-relative:text;mso-width-percent:0;mso-height-percent:0;mso-width-relative:margin;mso-height-relative:margin;v-text-anchor:top" o:gfxdata="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" fillcolor="white [3201]" stroked="f" strokeweight=".5pt">
+                    <v:textbox>
+                      <w:txbxContent>
+                        <w:p>
+                          <w:pPr>
+                            <w:spacing w:after="0"/>
+                            <w:ind w:left="142"/>
+                            <w:rPr>
+                              <w:rFonts w:ascii="Montserrat" w:eastAsia="DIN" w:hAnsi="Montserrat" w:cs="DIN"/>
+                              <w:bCs/>
+                              <w:sz w:val="40"/>
+                              <w:szCs w:val="40"/>
+                            </w:rPr>
+                          </w:pPr>
+                          <w:r>
+                            <w:rPr>
+                              <w:rFonts w:ascii="Montserrat" w:eastAsia="Montserrat" w:hAnsi="Montserrat" w:cs="Montserrat"/>
+                              <w:b/>
+                              <w:bCs/>
+                              <w:color w:val="008B8A"/>
+                              <w:sz w:val="40"/>
+                              <w:szCs w:val="40"/>
+                            </w:rPr>
+                            <w:t>PRIVATE &amp; CONFIDENTIAL</w:t>
+                          </w:r>
+                        </w:p>
+                        <w:p>
+                          <w:pPr>
+                            <w:pBdr>
+                              <w:top w:val="nil"/>
+                              <w:left w:val="nil"/>
+                              <w:bottom w:val="nil"/>
+                              <w:right w:val="nil"/>
+                              <w:between w:val="nil"/>
+                            </w:pBdr>
+                            <w:tabs>
+                              <w:tab w:val="left" w:pos="7789"/>
+                              <w:tab w:val="left" w:pos="9180"/>
+                              <w:tab w:val="right" w:pos="12236"/>
+                            </w:tabs>
+                            <w:spacing w:after="0" w:line="240" w:lineRule="auto"/>
+                            <w:ind w:left="142"/>
+                            <w:rPr>
+                              <w:rFonts w:ascii="Montserrat" w:eastAsia="Montserrat" w:hAnsi="Montserrat" w:cs="Montserrat"/>
+                              <w:color w:val="7F7F7F" w:themeColor="text1" w:themeTint="80"/>
+                              <w:sz w:val="20"/>
+                              <w:szCs w:val="20"/>
+                            </w:rPr>
+                          </w:pPr>
+                          <w:r>
+                            <w:rPr>
+                              <w:rFonts w:ascii="Montserrat" w:eastAsia="Montserrat" w:hAnsi="Montserrat" w:cs="Montserrat"/>
+                              <w:b/>
+                              <w:bCs/>
+                              <w:color w:val="000000" w:themeColor="text1"/>
+                              <w:sz w:val="20"/>
+                              <w:szCs w:val="20"/>
+                            </w:rPr>
+                            <w:t>Version</w:t>
+                          </w:r>
+                          <w:r>
+                            <w:rPr>
+                              <w:rFonts w:ascii="Montserrat" w:eastAsia="Montserrat" w:hAnsi="Montserrat" w:cs="Montserrat"/>
+                              <w:color w:val="000000" w:themeColor="text1"/>
+                              <w:sz w:val="20"/>
+                              <w:szCs w:val="20"/>
+                            </w:rPr>
+                            <w:t>:  0.0.1</w:t>
+                          </w:r>
+                        </w:p>
+                        <w:p>
+                          <w:pPr>
+                            <w:pBdr>
+                              <w:top w:val="nil"/>
+                              <w:left w:val="nil"/>
+                              <w:bottom w:val="nil"/>
+                              <w:right w:val="nil"/>
+                              <w:between w:val="nil"/>
+                            </w:pBdr>
+                            <w:tabs>
+                              <w:tab w:val="left" w:pos="7325"/>
+                            </w:tabs>
+                            <w:spacing w:after="0" w:line="240" w:lineRule="auto"/>
+                            <w:ind w:left="142"/>
+                            <w:rPr>
+                              <w:rFonts w:ascii="Montserrat" w:eastAsia="Montserrat" w:hAnsi="Montserrat" w:cs="Montserrat"/>
+                              <w:color w:val="7F7F7F" w:themeColor="text1" w:themeTint="80"/>
+                              <w:sz w:val="20"/>
+                              <w:szCs w:val="20"/>
+                            </w:rPr>
+                          </w:pPr>
+                          <w:r>
+                            <w:rPr>
+                              <w:rFonts w:ascii="Montserrat" w:eastAsia="Montserrat" w:hAnsi="Montserrat" w:cs="Montserrat"/>
+                              <w:b/>
+                              <w:bCs/>
+                              <w:color w:val="000000" w:themeColor="text1"/>
+                              <w:sz w:val="20"/>
+                              <w:szCs w:val="20"/>
+                            </w:rPr>
+                            <w:t>Issue Date</w:t>
+                          </w:r>
+                          <w:r>
+                            <w:rPr>
+                              <w:rFonts w:ascii="Montserrat" w:eastAsia="Montserrat" w:hAnsi="Montserrat" w:cs="Montserrat"/>
+                              <w:color w:val="000000" w:themeColor="text1"/>
+                              <w:sz w:val="20"/>
+                              <w:szCs w:val="20"/>
+                            </w:rPr>
+                            <w:t xml:space="preserve">:  </w:t>
+                          </w:r>
+                          <w:r>
+                            <w:rPr>
+                              <w:rFonts w:ascii="Montserrat" w:eastAsia="Montserrat" w:hAnsi="Montserrat" w:cs="Montserrat"/>
+                              <w:color w:val="000000" w:themeColor="text1"/>
+                              <w:sz w:val="20"/>
+                              <w:szCs w:val="20"/>
+                            </w:rPr>
+                            <w:t>5</w:t>
+                          </w:r>
+                          <w:r>
+                            <w:rPr>
+                              <w:rFonts w:ascii="Montserrat" w:eastAsia="Montserrat" w:hAnsi="Montserrat" w:cs="Montserrat"/>
+                              <w:color w:val="000000" w:themeColor="text1"/>
+                              <w:sz w:val="20"/>
+                              <w:szCs w:val="20"/>
+                              <w:vertAlign w:val="superscript"/>
+                            </w:rPr>
+                            <w:t>th</w:t>
+                          </w:r>
+                          <w:r>
+                            <w:rPr>
+                              <w:rFonts w:ascii="Montserrat" w:eastAsia="Montserrat" w:hAnsi="Montserrat" w:cs="Montserrat"/>
+                              <w:color w:val="000000" w:themeColor="text1"/>
+                              <w:sz w:val="20"/>
+                              <w:szCs w:val="20"/>
+                            </w:rPr>
+                            <w:t xml:space="preserve"> of </w:t>
+                          </w:r>
+                          <w:r>
+                            <w:rPr>
+                              <w:rFonts w:ascii="Montserrat" w:eastAsia="Montserrat" w:hAnsi="Montserrat" w:cs="Montserrat"/>
+                              <w:color w:val="000000" w:themeColor="text1"/>
+                              <w:sz w:val="20"/>
+                              <w:szCs w:val="20"/>
+                            </w:rPr>
+                            <w:t>January</w:t>
+                          </w:r>
+                          <w:r>
+                            <w:rPr>
+                              <w:rFonts w:ascii="Montserrat" w:eastAsia="Montserrat" w:hAnsi="Montserrat" w:cs="Montserrat"/>
+                              <w:color w:val="000000" w:themeColor="text1"/>
+                              <w:sz w:val="20"/>
+                              <w:szCs w:val="20"/>
+                            </w:rPr>
+                            <w:t xml:space="preserve"> 202</w:t>
+                          </w:r>
+                          <w:r>
+                            <w:rPr>
+                              <w:rFonts w:ascii="Montserrat" w:eastAsia="Montserrat" w:hAnsi="Montserrat" w:cs="Montserrat"/>
+                              <w:color w:val="000000" w:themeColor="text1"/>
+                              <w:sz w:val="20"/>
+                              <w:szCs w:val="20"/>
+                            </w:rPr>
+                            <w:t>6</w:t>
+                          </w:r>
+                        </w:p>
+                        <w:p>
+                          <w:pPr>
+                            <w:ind w:left="142"/>
+                          </w:pPr>
+                        </w:p>
+                      </w:txbxContent>
+                    </v:textbox>
+                  </v:shape>
+                </w:pict>
+              </mc:Fallback>
+            </mc:AlternateContent>
+          </w:r>
+          <w:r>
+            <w:rPr>
+              <w:noProof/>
+              <w:color w:val="595959" w:themeColor="text1" w:themeTint="A6"/>
+              <w:sz w:val="46"/>
+              <w:szCs w:val="46"/>
+            </w:rPr>
+            <w:drawing>
+              <wp:anchor distT="0" distB="0" distL="0" distR="0" simplePos="0" relativeHeight="251664384" behindDoc="1" locked="0" layoutInCell="1" hidden="0" allowOverlap="1" wp14:anchorId="7ECD7EBF" wp14:editId="2C845568">
+                <wp:simplePos x="0" y="0"/>
+                <wp:positionH relativeFrom="column">
+                  <wp:posOffset>4450080</wp:posOffset>
+                </wp:positionH>
+                <wp:positionV relativeFrom="paragraph">
+                  <wp:posOffset>5419350</wp:posOffset>
+                </wp:positionV>
+                <wp:extent cx="3023839" cy="3254115"/>
+                <wp:effectExtent l="0" t="0" r="0" b="0"/>
+                <wp:wrapNone/>
+                <wp:docPr id="1887480022" name="Picture 1887480022"/>
+                <wp:cNvGraphicFramePr>
+                  <a:graphicFrameLocks xmlns:a="http://schemas.openxmlformats.org/drawingml/2006/main" noChangeAspect="1"/>
+                </wp:cNvGraphicFramePr>
+                <a:graphic xmlns:a="http://schemas.openxmlformats.org/drawingml/2006/main">
+                  <a:graphicData uri="http://schemas.openxmlformats.org/drawingml/2006/picture">
+                    <pic:pic xmlns:pic="http://schemas.openxmlformats.org/drawingml/2006/picture">
+                      <pic:nvPicPr>
+                        <pic:cNvPr id="0" name="image1.png"/>
+                        <pic:cNvPicPr preferRelativeResize="0"/>
+                      </pic:nvPicPr>
+                      <pic:blipFill>
+                        <a:blip r:embed="rId8"/>
+                        <a:srcRect/>
+                        <a:stretch>
+                          <a:fillRect/>
+                        </a:stretch>
+                      </pic:blipFill>
+                      <pic:spPr>
+                        <a:xfrm>
+                          <a:off x="0" y="0"/>
+                          <a:ext cx="3031207" cy="3262045"/>
+                        </a:xfrm>
+                        <a:prstGeom prst="rect">
+                          <a:avLst/>
+                        </a:prstGeom>
+                        <a:ln/>
+                      </pic:spPr>
+                    </pic:pic>
+                  </a:graphicData>
+                </a:graphic>
+                <wp14:sizeRelH relativeFrom="margin">
+                  <wp14:pctWidth>0</wp14:pctWidth>
+                </wp14:sizeRelH>
+                <wp14:sizeRelV relativeFrom="margin">
+                  <wp14:pctHeight>0</wp14:pctHeight>
+                </wp14:sizeRelV>
+              </wp:anchor>
+            </w:drawing>
+          </w:r>
+          <w:r>
+            <w:rPr>
+              <w:noProof/>
+            </w:rPr>
+            <mc:AlternateContent>
+              <mc:Choice Requires="wps">
+                <w:drawing>
+                  <wp:anchor distT="0" distB="0" distL="114300" distR="114300" simplePos="0" relativeHeight="251662336" behindDoc="0" locked="0" layoutInCell="1" allowOverlap="1" wp14:anchorId="6BCD3F89" wp14:editId="3C0B52EC">
+                    <wp:simplePos x="0" y="0"/>
+                    <wp:positionH relativeFrom="margin">
+                      <wp:align>center</wp:align>
+                    </wp:positionH>
+                    <wp:positionV relativeFrom="paragraph">
+                      <wp:posOffset>1400175</wp:posOffset>
+                    </wp:positionV>
+                    <wp:extent cx="6899910" cy="678180"/>
+                    <wp:effectExtent l="0" t="0" r="0" b="7620"/>
+                    <wp:wrapNone/>
+                    <wp:docPr id="730668411" name="Text Box 730668411"/>
+                    <wp:cNvGraphicFramePr/>
+                    <a:graphic xmlns:a="http://schemas.openxmlformats.org/drawingml/2006/main">
+                      <a:graphicData uri="http://schemas.microsoft.com/office/word/2010/wordprocessingShape">
+                        <wps:wsp>
+                          <wps:cNvSpPr txBox="1"/>
+                          <wps:spPr>
+                            <a:xfrm>
+                              <a:off x="0" y="0"/>
+                              <a:ext cx="6899910" cy="678180"/>
+                            </a:xfrm>
+                            <a:prstGeom prst="rect">
+                              <a:avLst/>
+                            </a:prstGeom>
+                            <a:solidFill>
+                              <a:schemeClr val="lt1"/>
+                            </a:solidFill>
+                            <a:ln w="6350">
+                              <a:noFill/>
+                            </a:ln>
+                          </wps:spPr>
+                          <wps:txbx>
+                            <w:txbxContent>
+                              <w:p>
+                                <w:pPr>
+                                  <w:jc w:val="center"/>
+                                  <w:rPr>
+                                    <w:sz w:val="72"/>
+                                    <w:szCs w:val="72"/>
+                                  </w:rPr>
+                                </w:pPr>
+                                <w:r>
+                                  <w:rPr>
+                                    <w:rFonts w:ascii="Montserrat" w:eastAsia="Montserrat" w:hAnsi="Montserrat" w:cs="Montserrat"/>
+                                    <w:b/>
+                                    <w:bCs/>
+                                    <w:color w:val="008B8A"/>
+                                    <w:sz w:val="72"/>
+                                    <w:szCs w:val="72"/>
+                                  </w:rPr>
+                                  <w:t>DESIGN</w:t>
+                                </w:r>
+                                <w:r>
+                                  <w:rPr>
+                                    <w:rFonts w:ascii="Montserrat" w:eastAsia="Montserrat" w:hAnsi="Montserrat" w:cs="Montserrat"/>
+                                    <w:b/>
+                                    <w:bCs/>
+                                    <w:color w:val="008B8A"/>
+                                    <w:sz w:val="72"/>
+                                    <w:szCs w:val="72"/>
+                                  </w:rPr>
+                                  <w:t xml:space="preserve"> DOCUMENT</w:t>
+                                </w:r>
+                              </w:p>
+                            </w:txbxContent>
+                          </wps:txbx>
+                          <wps:bodyPr rot="0" spcFirstLastPara="0" vertOverflow="overflow" horzOverflow="overflow" vert="horz" wrap="square" lIns="91440" tIns="45720" rIns="91440" bIns="45720" numCol="1" spcCol="0" rtlCol="0" fromWordArt="0" anchor="t" anchorCtr="0" forceAA="0" compatLnSpc="1">
+                            <a:prstTxWarp prst="textNoShape">
+                              <a:avLst/>
+                            </a:prstTxWarp>
+                            <a:noAutofit/>
+                          </wps:bodyPr>
+                        </wps:wsp>
+                      </a:graphicData>
+                    </a:graphic>
+                    <wp14:sizeRelH relativeFrom="margin">
+                      <wp14:pctWidth>0</wp14:pctWidth>
+                    </wp14:sizeRelH>
+                    <wp14:sizeRelV relativeFrom="margin">
+                      <wp14:pctHeight>0</wp14:pctHeight>
+                    </wp14:sizeRelV>
+                  </wp:anchor>
+                </w:drawing>
+              </mc:Choice>
+              <mc:Fallback>
+                <w:pict>
+                  <v:shape w14:anchorId="6BCD3F89" id="Text Box 730668411" o:spid="_x0000_s1027" type="#_x0000_t202" style="position:absolute;margin-left:0;margin-top:110.25pt;width:543.3pt;height:53.4pt;z-index:251662336;visibility:visible;mso-wrap-style:square;mso-width-percent:0;mso-height-percent:0;mso-wrap-distance-left:9pt;mso-wrap-distance-top:0;mso-wrap-distance-right:9pt;mso-wrap-distance-bottom:0;mso-position-horizontal:center;mso-position-horizontal-relative:margin;mso-position-vertical:absolute;mso-position-vertical-relative:text;mso-width-percent:0;mso-height-percent:0;mso-width-relative:margin;mso-height-relative:margin;v-text-anchor:top" o:gfxdata="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" fillcolor="white [3201]" stroked="f" strokeweight=".5pt">
+                    <v:textbox>
+                      <w:txbxContent>
+                        <w:p>
+                          <w:pPr>
+                            <w:jc w:val="center"/>
+                            <w:rPr>
+                              <w:sz w:val="72"/>
+                              <w:szCs w:val="72"/>
+                            </w:rPr>
+                          </w:pPr>
+                          <w:r>
+                            <w:rPr>
+                              <w:rFonts w:ascii="Montserrat" w:eastAsia="Montserrat" w:hAnsi="Montserrat" w:cs="Montserrat"/>
+                              <w:b/>
+                              <w:bCs/>
+                              <w:color w:val="008B8A"/>
+                              <w:sz w:val="72"/>
+                              <w:szCs w:val="72"/>
+                            </w:rPr>
+                            <w:t>DESIGN</w:t>
+                          </w:r>
+                          <w:r>
+                            <w:rPr>
+                              <w:rFonts w:ascii="Montserrat" w:eastAsia="Montserrat" w:hAnsi="Montserrat" w:cs="Montserrat"/>
+                              <w:b/>
+                              <w:bCs/>
+                              <w:color w:val="008B8A"/>
+                              <w:sz w:val="72"/>
+                              <w:szCs w:val="72"/>
+                            </w:rPr>
+                            <w:t xml:space="preserve"> DOCUMENT</w:t>
+                          </w:r>
+                        </w:p>
+                      </w:txbxContent>
+                    </v:textbox>
+                    <w10:wrap anchorx="margin"/>
+                  </v:shape>
+                </w:pict>
+              </mc:Fallback>
+            </mc:AlternateContent>
+          </w:r>
+          <w:r>
+            <w:rPr>
+              <w:noProof/>
+            </w:rPr>
+            <mc:AlternateContent>
+              <mc:Choice Requires="wps">
+                <w:drawing>
+                  <wp:anchor distT="0" distB="0" distL="114300" distR="114300" simplePos="0" relativeHeight="251663360" behindDoc="0" locked="0" layoutInCell="1" allowOverlap="1" wp14:anchorId="1978EDCC" wp14:editId="4F475837">
+                    <wp:simplePos x="0" y="0"/>
+                    <wp:positionH relativeFrom="margin">
+                      <wp:align>left</wp:align>
+                    </wp:positionH>
+                    <wp:positionV relativeFrom="paragraph">
+                      <wp:posOffset>3160395</wp:posOffset>
+                    </wp:positionV>
+                    <wp:extent cx="6042660" cy="1554480"/>
+                    <wp:effectExtent l="19050" t="19050" r="15240" b="26670"/>
+                    <wp:wrapTopAndBottom/>
+                    <wp:docPr id="106149401" name="Rectangle: Rounded Corners 106149401"/>
+                    <wp:cNvGraphicFramePr/>
+                    <a:graphic xmlns:a="http://schemas.openxmlformats.org/drawingml/2006/main">
+                      <a:graphicData uri="http://schemas.microsoft.com/office/word/2010/wordprocessingShape">
+                        <wps:wsp>
+                          <wps:cNvSpPr/>
+                          <wps:spPr>
+                            <a:xfrm>
+                              <a:off x="0" y="0"/>
+                              <a:ext cx="6042660" cy="1554480"/>
+                            </a:xfrm>
+                            <a:prstGeom prst="roundRect">
+                              <a:avLst>
+                                <a:gd name="adj" fmla="val 16667"/>
+                              </a:avLst>
+                            </a:prstGeom>
+                            <a:noFill/>
+                            <a:ln w="31750" cap="flat" cmpd="sng">
+                              <a:solidFill>
+                                <a:srgbClr val="008B8A"/>
+                              </a:solidFill>
+                              <a:prstDash val="solid"/>
+                              <a:round/>
+                              <a:headEnd type="none" w="sm" len="sm"/>
+                              <a:tailEnd type="none" w="sm" len="sm"/>
+                            </a:ln>
+                          </wps:spPr>
+                          <wps:txbx>
+                            <w:txbxContent>
+                              <w:p>
+                                <w:pPr>
+                                  <w:spacing w:after="0"/>
+                                  <w:jc w:val="center"/>
+                                  <w:rPr>
+                                    <w:rFonts w:ascii="Montserrat" w:eastAsia="Montserrat" w:hAnsi="Montserrat" w:cs="Montserrat"/>
+                                    <w:b/>
+                                    <w:bCs/>
+                                    <w:sz w:val="44"/>
+                                    <w:szCs w:val="44"/>
+                                  </w:rPr>
+                                </w:pPr>
+                                <w:r>
+                                  <w:rPr>
+                                    <w:rFonts w:ascii="Montserrat" w:eastAsia="Montserrat" w:hAnsi="Montserrat" w:cs="Montserrat"/>
+                                    <w:b/>
+                                    <w:bCs/>
+                                    <w:sz w:val="44"/>
+                                    <w:szCs w:val="44"/>
+                                  </w:rPr>
+                                  <w:t>DFCC</w:t>
+                                </w:r>
+                                <w:r>
+                                  <w:rPr>
+                                    <w:rFonts w:ascii="Montserrat" w:eastAsia="Montserrat" w:hAnsi="Montserrat" w:cs="Montserrat"/>
+                                    <w:b/>
+                                    <w:bCs/>
+                                    <w:sz w:val="44"/>
+                                    <w:szCs w:val="44"/>
+                                  </w:rPr>
+                                  <w:t xml:space="preserve"> </w:t>
+                                </w:r>
+                                <w:r>
+                                  <w:rPr>
+                                    <w:rFonts w:ascii="Montserrat" w:eastAsia="Montserrat" w:hAnsi="Montserrat" w:cs="Montserrat"/>
+                                    <w:b/>
+                                    <w:bCs/>
+                                    <w:sz w:val="44"/>
+                                    <w:szCs w:val="44"/>
+                                  </w:rPr>
+                                  <w:t>ESB</w:t>
+                                </w:r>
+                                <w:r>
+                                  <w:rPr>
+                                    <w:rFonts w:ascii="Montserrat" w:eastAsia="Montserrat" w:hAnsi="Montserrat" w:cs="Montserrat"/>
+                                    <w:b/>
+                                    <w:bCs/>
+                                    <w:sz w:val="44"/>
+                                    <w:szCs w:val="44"/>
+                                  </w:rPr>
+                                  <w:t xml:space="preserve"> </w:t>
+                                </w:r>
+                                <w:r>
+                                  <w:rPr>
+                                    <w:rFonts w:ascii="Montserrat" w:eastAsia="Montserrat" w:hAnsi="Montserrat" w:cs="Montserrat"/>
+                                    <w:b/>
+                                    <w:bCs/>
+                                    <w:sz w:val="44"/>
+                                    <w:szCs w:val="44"/>
+                                  </w:rPr>
+                                  <w:t>Modernization</w:t>
+                                </w:r>
+                              </w:p>
+                              <w:p>
+                                <w:pPr>
+                                  <w:spacing w:after="0"/>
+                                  <w:jc w:val="center"/>
+                                  <w:rPr>
+                                    <w:rFonts w:ascii="Montserrat" w:eastAsia="Montserrat" w:hAnsi="Montserrat" w:cs="Montserrat"/>
+                                    <w:b/>
+                                    <w:bCs/>
+                                    <w:sz w:val="44"/>
+                                    <w:szCs w:val="44"/>
+                                  </w:rPr>
+                                </w:pPr>
+                                <w:r>
+                                  <w:rPr>
+                                    <w:rFonts w:ascii="Montserrat" w:eastAsia="Montserrat" w:hAnsi="Montserrat" w:cs="Montserrat"/>
+                                    <w:b/>
+                                    <w:bCs/>
+                                    <w:sz w:val="44"/>
+                                    <w:szCs w:val="44"/>
+                                  </w:rPr>
+                                  <w:t>-</w:t>
+                                </w:r>
+                              </w:p>
+                              <w:p>
+                                <w:pPr>
+                                  <w:spacing w:after="0"/>
+                                  <w:jc w:val="center"/>
+                                  <w:rPr>
+                                    <w:sz w:val="44"/>
+                                    <w:szCs w:val="44"/>
+                                  </w:rPr>
+                                </w:pPr>
+                                <w:r>
+                                  <w:rPr>
+                                    <w:rFonts w:ascii="Montserrat" w:eastAsia="Montserrat" w:hAnsi="Montserrat" w:cs="Montserrat"/>
+                                    <w:b/>
+                                    <w:bCs/>
+                                    <w:sz w:val="44"/>
+                                    <w:szCs w:val="44"/>
+                                  </w:rPr>
+                                  <w:t>CICD</w:t>
+                                </w:r>
+                                <w:r>
+                                  <w:rPr>
+                                    <w:rFonts w:ascii="Montserrat" w:eastAsia="Montserrat" w:hAnsi="Montserrat" w:cs="Montserrat"/>
+                                    <w:b/>
+                                    <w:bCs/>
+                                    <w:sz w:val="44"/>
+                                    <w:szCs w:val="44"/>
+                                  </w:rPr>
+                                  <w:t xml:space="preserve"> </w:t>
+                                </w:r>
+                                <w:r>
+                                  <w:rPr>
+                                    <w:rFonts w:ascii="Montserrat" w:eastAsia="Montserrat" w:hAnsi="Montserrat" w:cs="Montserrat"/>
+                                    <w:b/>
+                                    <w:bCs/>
+                                    <w:sz w:val="44"/>
+                                    <w:szCs w:val="44"/>
+                                  </w:rPr>
+                                  <w:t>Design</w:t>
+                                </w:r>
+                              </w:p>
+                            </w:txbxContent>
+                          </wps:txbx>
+                          <wps:bodyPr spcFirstLastPara="1" wrap="square" lIns="91425" tIns="91425" rIns="91425" bIns="91425" anchor="ctr" anchorCtr="0">
+                            <a:noAutofit/>
+                          </wps:bodyPr>
+                        </wps:wsp>
+                      </a:graphicData>
+                    </a:graphic>
+                    <wp14:sizeRelH relativeFrom="margin">
+                      <wp14:pctWidth>0</wp14:pctWidth>
+                    </wp14:sizeRelH>
+                    <wp14:sizeRelV relativeFrom="margin">
+                      <wp14:pctHeight>0</wp14:pctHeight>
+                    </wp14:sizeRelV>
+                  </wp:anchor>
+                </w:drawing>
+              </mc:Choice>
+              <mc:Fallback>
+                <w:pict>
+                  <v:roundrect w14:anchorId="1978EDCC" id="Rectangle: Rounded Corners 106149401" o:spid="_x0000_s1028" style="position:absolute;margin-left:0;margin-top:248.85pt;width:475.8pt;height:122.4pt;z-index:251663360;visibility:visible;mso-wrap-style:square;mso-width-percent:0;mso-height-percent:0;mso-wrap-distance-left:9pt;mso-wrap-distance-top:0;mso-wrap-distance-right:9pt;mso-wrap-distance-bottom:0;mso-position-horizontal:left;mso-position-horizontal-relative:margin;mso-position-vertical:absolute;mso-position-vertical-relative:text;mso-width-percent:0;mso-height-percent:0;mso-width-relative:margin;mso-height-relative:margin;v-text-anchor:middle" arcsize="10923f" o:gfxdata="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" filled="f" strokecolor="#008b8a" strokeweight="2.5pt">
+                    <v:stroke startarrowwidth="narrow" startarrowlength="short" endarrowwidth="narrow" endarrowlength="short"/>
+                    <v:textbox inset="2.53958mm,2.53958mm,2.53958mm,2.53958mm">
+                      <w:txbxContent>
+                        <w:p>
+                          <w:pPr>
+                            <w:spacing w:after="0"/>
+                            <w:jc w:val="center"/>
+                            <w:rPr>
+                              <w:rFonts w:ascii="Montserrat" w:eastAsia="Montserrat" w:hAnsi="Montserrat" w:cs="Montserrat"/>
+                              <w:b/>
+                              <w:bCs/>
+                              <w:sz w:val="44"/>
+                              <w:szCs w:val="44"/>
+                            </w:rPr>
+                          </w:pPr>
+                          <w:r>
+                            <w:rPr>
+                              <w:rFonts w:ascii="Montserrat" w:eastAsia="Montserrat" w:hAnsi="Montserrat" w:cs="Montserrat"/>
+                              <w:b/>
+                              <w:bCs/>
+                              <w:sz w:val="44"/>
+                              <w:szCs w:val="44"/>
+                            </w:rPr>
+                            <w:t>DFCC</w:t>
+                          </w:r>
+                          <w:r>
+                            <w:rPr>
+                              <w:rFonts w:ascii="Montserrat" w:eastAsia="Montserrat" w:hAnsi="Montserrat" w:cs="Montserrat"/>
+                              <w:b/>
+                              <w:bCs/>
+                              <w:sz w:val="44"/>
+                              <w:szCs w:val="44"/>
+                            </w:rPr>
+                            <w:t xml:space="preserve"> </w:t>
+                          </w:r>
+                          <w:r>
+                            <w:rPr>
+                              <w:rFonts w:ascii="Montserrat" w:eastAsia="Montserrat" w:hAnsi="Montserrat" w:cs="Montserrat"/>
+                              <w:b/>
+                              <w:bCs/>
+                              <w:sz w:val="44"/>
+                              <w:szCs w:val="44"/>
+                            </w:rPr>
+                            <w:t>ESB</w:t>
+                          </w:r>
+                          <w:r>
+                            <w:rPr>
+                              <w:rFonts w:ascii="Montserrat" w:eastAsia="Montserrat" w:hAnsi="Montserrat" w:cs="Montserrat"/>
+                              <w:b/>
+                              <w:bCs/>
+                              <w:sz w:val="44"/>
+                              <w:szCs w:val="44"/>
+                            </w:rPr>
+                            <w:t xml:space="preserve"> </w:t>
+                          </w:r>
+                          <w:r>
+                            <w:rPr>
+                              <w:rFonts w:ascii="Montserrat" w:eastAsia="Montserrat" w:hAnsi="Montserrat" w:cs="Montserrat"/>
+                              <w:b/>
+                              <w:bCs/>
+                              <w:sz w:val="44"/>
+                              <w:szCs w:val="44"/>
+                            </w:rPr>
+                            <w:t>Modernization</w:t>
+                          </w:r>
+                        </w:p>
+                        <w:p>
+                          <w:pPr>
+                            <w:spacing w:after="0"/>
+                            <w:jc w:val="center"/>
+                            <w:rPr>
+                              <w:rFonts w:ascii="Montserrat" w:eastAsia="Montserrat" w:hAnsi="Montserrat" w:cs="Montserrat"/>
+                              <w:b/>
+                              <w:bCs/>
+                              <w:sz w:val="44"/>
+                              <w:szCs w:val="44"/>
+                            </w:rPr>
+                          </w:pPr>
+                          <w:r>
+                            <w:rPr>
+                              <w:rFonts w:ascii="Montserrat" w:eastAsia="Montserrat" w:hAnsi="Montserrat" w:cs="Montserrat"/>
+                              <w:b/>
+                              <w:bCs/>
+                              <w:sz w:val="44"/>
+                              <w:szCs w:val="44"/>
+                            </w:rPr>
+                            <w:t>-</w:t>
+                          </w:r>
+                        </w:p>
+                        <w:p>
+                          <w:pPr>
+                            <w:spacing w:after="0"/>
+                            <w:jc w:val="center"/>
+                            <w:rPr>
+                              <w:sz w:val="44"/>
+                              <w:szCs w:val="44"/>
+                            </w:rPr>
+                          </w:pPr>
+                          <w:r>
+                            <w:rPr>
+                              <w:rFonts w:ascii="Montserrat" w:eastAsia="Montserrat" w:hAnsi="Montserrat" w:cs="Montserrat"/>
+                              <w:b/>
+                              <w:bCs/>
+                              <w:sz w:val="44"/>
+                              <w:szCs w:val="44"/>
+                            </w:rPr>
+                            <w:t>CICD</w:t>
+                          </w:r>
+                          <w:r>
+                            <w:rPr>
+                              <w:rFonts w:ascii="Montserrat" w:eastAsia="Montserrat" w:hAnsi="Montserrat" w:cs="Montserrat"/>
+                              <w:b/>
+                              <w:bCs/>
+                              <w:sz w:val="44"/>
+                              <w:szCs w:val="44"/>
+                            </w:rPr>
+                            <w:t xml:space="preserve"> </w:t>
+                          </w:r>
+                          <w:r>
+                            <w:rPr>
+                              <w:rFonts w:ascii="Montserrat" w:eastAsia="Montserrat" w:hAnsi="Montserrat" w:cs="Montserrat"/>
+                              <w:b/>
+                              <w:bCs/>
+                              <w:sz w:val="44"/>
+                              <w:szCs w:val="44"/>
+                            </w:rPr>
+                            <w:t>Design</w:t>
+                          </w:r>
+                        </w:p>
+                      </w:txbxContent>
+                    </v:textbox>
+                    <w10:wrap type="topAndBottom" anchorx="margin"/>
+                  </v:roundrect>
+                </w:pict>
+              </mc:Fallback>
+            </mc:AlternateContent>
+          </w:r>
+          <w:r>
+            <w:rPr>
+              <w:noProof/>
+            </w:rPr>
+            <mc:AlternateContent>
+              <mc:Choice Requires="wps">
+                <w:drawing>
+                  <wp:anchor distT="0" distB="0" distL="114300" distR="114300" simplePos="0" relativeHeight="251667456" behindDoc="0" locked="0" layoutInCell="1" hidden="0" allowOverlap="1" wp14:anchorId="7F101D27" wp14:editId="283B65F1">
+                    <wp:simplePos x="0" y="0"/>
+                    <wp:positionH relativeFrom="column">
+                      <wp:posOffset>-678180</wp:posOffset>
+                    </wp:positionH>
+                    <wp:positionV relativeFrom="paragraph">
+                      <wp:posOffset>6726555</wp:posOffset>
+                    </wp:positionV>
+                    <wp:extent cx="5859780" cy="1691640"/>
+                    <wp:effectExtent l="0" t="0" r="0" b="3810"/>
+                    <wp:wrapNone/>
+                    <wp:docPr id="1887480020" name="Rectangle 1887480020"/>
+                    <wp:cNvGraphicFramePr/>
+                    <a:graphic xmlns:a="http://schemas.openxmlformats.org/drawingml/2006/main">
+                      <a:graphicData uri="http://schemas.microsoft.com/office/word/2010/wordprocessingShape">
+                        <wps:wsp>
+                          <wps:cNvSpPr/>
+                          <wps:spPr>
+                            <a:xfrm>
+                              <a:off x="0" y="0"/>
+                              <a:ext cx="5859780" cy="1691640"/>
+                            </a:xfrm>
+                            <a:prstGeom prst="rect">
+                              <a:avLst/>
+                            </a:prstGeom>
+                            <a:noFill/>
+                            <a:ln>
+                              <a:noFill/>
+                            </a:ln>
+                          </wps:spPr>
+                          <wps:txbx>
+                            <w:txbxContent>
+                              <w:p>
+                                <w:pPr>
+                                  <w:spacing w:before="120" w:line="240" w:lineRule="auto"/>
+                                  <w:ind w:left="142"/>
+                                  <w:textDirection w:val="btLr"/>
+                                  <w:rPr>
+                                    <w:sz w:val="20"/>
+                                    <w:szCs w:val="20"/>
+                                  </w:rPr>
+                                </w:pPr>
+                                <w:r>
+                                  <w:rPr>
+                                    <w:rFonts w:ascii="Montserrat" w:eastAsia="Montserrat" w:hAnsi="Montserrat" w:cs="Montserrat"/>
+                                    <w:color w:val="000000"/>
+                                    <w:sz w:val="20"/>
+                                    <w:szCs w:val="20"/>
+                                  </w:rPr>
+                                  <w:t>This publication has been prepared and written by N*able (Pvt) Ltd. and is subject to copyright. Other than for the purpose of and subject to the conditions prescribed under the Copyright Act, no part of it may in any form or by any means (electronic, mechanical, micro copying, photocopying, or otherwise) be reproduced, stored in a retrieval system, or transmitted without prior written permission from the document controller. Product or company names are trademarks or registered trademarks of their respective holders.</w:t>
+                                </w:r>
+                              </w:p>
+                              <w:p>
+                                <w:pPr>
+                                  <w:spacing w:before="120" w:line="240" w:lineRule="auto"/>
+                                  <w:ind w:left="142"/>
+                                  <w:textDirection w:val="btLr"/>
+                                  <w:rPr>
+                                    <w:sz w:val="20"/>
+                                    <w:szCs w:val="20"/>
+                                  </w:rPr>
+                                </w:pPr>
+                                <w:r>
+                                  <w:rPr>
+                                    <w:rFonts w:ascii="Montserrat" w:eastAsia="Montserrat" w:hAnsi="Montserrat" w:cs="Montserrat"/>
+                                    <w:color w:val="000000"/>
+                                    <w:sz w:val="20"/>
+                                    <w:szCs w:val="20"/>
+                                  </w:rPr>
+                                  <w:t>Note for non-N*able readers: The contents of this publication are subject to change without notice. All efforts have been made to ensure the accuracy of this publication.</w:t>
+                                </w:r>
+                              </w:p>
+                            </w:txbxContent>
+                          </wps:txbx>
+                          <wps:bodyPr spcFirstLastPara="1" wrap="square" lIns="91425" tIns="45700" rIns="91425" bIns="45700" anchor="t" anchorCtr="0">
+                            <a:noAutofit/>
+                          </wps:bodyPr>
+                        </wps:wsp>
+                      </a:graphicData>
+                    </a:graphic>
+                    <wp14:sizeRelH relativeFrom="margin">
+                      <wp14:pctWidth>0</wp14:pctWidth>
+                    </wp14:sizeRelH>
+                    <wp14:sizeRelV relativeFrom="margin">
+                      <wp14:pctHeight>0</wp14:pctHeight>
+                    </wp14:sizeRelV>
+                  </wp:anchor>
+                </w:drawing>
+              </mc:Choice>
+              <mc:Fallback>
+                <w:pict>
+                  <v:rect w14:anchorId="7F101D27" id="Rectangle 1887480020" o:spid="_x0000_s1029" style="position:absolute;margin-left:-53.4pt;margin-top:529.65pt;width:461.4pt;height:133.2pt;z-index:251667456;visibility:visible;mso-wrap-style:square;mso-width-percent:0;mso-height-percent:0;mso-wrap-distance-left:9pt;mso-wrap-distance-top:0;mso-wrap-distance-right:9pt;mso-wrap-distance-bottom:0;mso-position-horizontal:absolute;mso-position-horizontal-relative:text;mso-position-vertical:absolute;mso-position-vertical-relative:text;mso-width-percent:0;mso-height-percent:0;mso-width-relative:margin;mso-height-relative:margin;v-text-anchor:top" o:gfxdata="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" filled="f" stroked="f">
+                    <v:textbox inset="2.53958mm,1.2694mm,2.53958mm,1.2694mm">
+                      <w:txbxContent>
+                        <w:p>
+                          <w:pPr>
+                            <w:spacing w:before="120" w:line="240" w:lineRule="auto"/>
+                            <w:ind w:left="142"/>
+                            <w:textDirection w:val="btLr"/>
+                            <w:rPr>
+                              <w:sz w:val="20"/>
+                              <w:szCs w:val="20"/>
+                            </w:rPr>
+                          </w:pPr>
+                          <w:r>
+                            <w:rPr>
+                              <w:rFonts w:ascii="Montserrat" w:eastAsia="Montserrat" w:hAnsi="Montserrat" w:cs="Montserrat"/>
+                              <w:color w:val="000000"/>
+                              <w:sz w:val="20"/>
+                              <w:szCs w:val="20"/>
+                            </w:rPr>
+                            <w:t>This publication has been prepared and written by N*able (Pvt) Ltd. and is subject to copyright. Other than for the purpose of and subject to the conditions prescribed under the Copyright Act, no part of it may in any form or by any means (electronic, mechanical, micro copying, photocopying, or otherwise) be reproduced, stored in a retrieval system, or transmitted without prior written permission from the document controller. Product or company names are trademarks or registered trademarks of their respective holders.</w:t>
+                          </w:r>
+                        </w:p>
+                        <w:p>
+                          <w:pPr>
+                            <w:spacing w:before="120" w:line="240" w:lineRule="auto"/>
+                            <w:ind w:left="142"/>
+                            <w:textDirection w:val="btLr"/>
+                            <w:rPr>
+                              <w:sz w:val="20"/>
+                              <w:szCs w:val="20"/>
+                            </w:rPr>
+                          </w:pPr>
+                          <w:r>
+                            <w:rPr>
+                              <w:rFonts w:ascii="Montserrat" w:eastAsia="Montserrat" w:hAnsi="Montserrat" w:cs="Montserrat"/>
+                              <w:color w:val="000000"/>
+                              <w:sz w:val="20"/>
+                              <w:szCs w:val="20"/>
+                            </w:rPr>
+                            <w:t>Note for non-N*able readers: The contents of this publication are subject to change without notice. All efforts have been made to ensure the accuracy of this publication.</w:t>
+                          </w:r>
+                        </w:p>
+                      </w:txbxContent>
+                    </v:textbox>
+                  </v:rect>
+                </w:pict>
+              </mc:Fallback>
+            </mc:AlternateContent>
+          </w:r>
+          <w:r>
+            <w:rPr>
+              <w:noProof/>
+            </w:rPr>
+            <mc:AlternateContent>
+              <mc:Choice Requires="wps">
+                <w:drawing>
+                  <wp:anchor distT="0" distB="0" distL="114300" distR="114300" simplePos="0" relativeHeight="251665408" behindDoc="0" locked="0" layoutInCell="1" allowOverlap="1" wp14:anchorId="09C2A34C" wp14:editId="690951CB">
+                    <wp:simplePos x="0" y="0"/>
+                    <wp:positionH relativeFrom="margin">
+                      <wp:posOffset>-685800</wp:posOffset>
+                    </wp:positionH>
+                    <wp:positionV relativeFrom="paragraph">
+                      <wp:posOffset>5179695</wp:posOffset>
+                    </wp:positionV>
+                    <wp:extent cx="3238500" cy="548640"/>
+                    <wp:effectExtent l="0" t="0" r="0" b="3810"/>
+                    <wp:wrapNone/>
+                    <wp:docPr id="101760830" name="Text Box 101760830"/>
+                    <wp:cNvGraphicFramePr/>
+                    <a:graphic xmlns:a="http://schemas.openxmlformats.org/drawingml/2006/main">
+                      <a:graphicData uri="http://schemas.microsoft.com/office/word/2010/wordprocessingShape">
+                        <wps:wsp>
+                          <wps:cNvSpPr txBox="1"/>
+                          <wps:spPr>
+                            <a:xfrm>
+                              <a:off x="0" y="0"/>
+                              <a:ext cx="3238500" cy="548640"/>
+                            </a:xfrm>
+                            <a:prstGeom prst="rect">
+                              <a:avLst/>
+                            </a:prstGeom>
+                            <a:solidFill>
+                              <a:schemeClr val="lt1"/>
+                            </a:solidFill>
+                            <a:ln w="6350">
+                              <a:noFill/>
+                            </a:ln>
+                          </wps:spPr>
+                          <wps:txbx>
+                            <w:txbxContent>
+                              <w:p>
+                                <w:pPr>
+                                  <w:pBdr>
+                                    <w:top w:val="nil"/>
+                                    <w:left w:val="nil"/>
+                                    <w:bottom w:val="nil"/>
+                                    <w:right w:val="nil"/>
+                                    <w:between w:val="nil"/>
+                                  </w:pBdr>
+                                  <w:tabs>
+                                    <w:tab w:val="left" w:pos="8252"/>
+                                  </w:tabs>
+                                  <w:spacing w:after="0" w:line="240" w:lineRule="auto"/>
+                                  <w:ind w:left="142"/>
+                                  <w:rPr>
+                                    <w:rFonts w:ascii="Montserrat" w:eastAsia="Montserrat" w:hAnsi="Montserrat" w:cs="Montserrat"/>
+                                    <w:b/>
+                                    <w:color w:val="595959" w:themeColor="text1" w:themeTint="A6"/>
+                                    <w:sz w:val="28"/>
+                                    <w:szCs w:val="28"/>
+                                  </w:rPr>
+                                </w:pPr>
+                                <w:r>
+                                  <w:rPr>
+                                    <w:rFonts w:ascii="Montserrat" w:eastAsia="Montserrat" w:hAnsi="Montserrat" w:cs="Montserrat"/>
+                                    <w:b/>
+                                    <w:color w:val="595959" w:themeColor="text1" w:themeTint="A6"/>
+                                    <w:sz w:val="28"/>
+                                    <w:szCs w:val="28"/>
+                                  </w:rPr>
+                                  <w:t>N-ABLE (PVT) LTD</w:t>
+                                </w:r>
+                              </w:p>
+                              <w:p>
+                                <w:pPr>
+                                  <w:ind w:left="142"/>
+                                  <w:rPr>
+                                    <w:sz w:val="28"/>
+                                    <w:szCs w:val="28"/>
+                                  </w:rPr>
+                                </w:pPr>
+                                <w:r>
+                                  <w:rPr>
+                                    <w:rFonts w:ascii="Montserrat" w:eastAsia="Montserrat" w:hAnsi="Montserrat" w:cs="Montserrat"/>
+                                    <w:color w:val="595959" w:themeColor="text1" w:themeTint="A6"/>
+                                    <w:sz w:val="28"/>
+                                    <w:szCs w:val="28"/>
+                                  </w:rPr>
+                                  <w:t>36, Bristol Street, Colombo 01, Sri Lanka.</w:t>
+                                </w:r>
+                              </w:p>
+                            </w:txbxContent>
+                          </wps:txbx>
+                          <wps:bodyPr rot="0" spcFirstLastPara="0" vertOverflow="overflow" horzOverflow="overflow" vert="horz" wrap="square" lIns="91440" tIns="45720" rIns="91440" bIns="45720" numCol="1" spcCol="0" rtlCol="0" fromWordArt="0" anchor="t" anchorCtr="0" forceAA="0" compatLnSpc="1">
+                            <a:prstTxWarp prst="textNoShape">
+                              <a:avLst/>
+                            </a:prstTxWarp>
+                            <a:noAutofit/>
+                          </wps:bodyPr>
+                        </wps:wsp>
+                      </a:graphicData>
+                    </a:graphic>
+                    <wp14:sizeRelH relativeFrom="margin">
+                      <wp14:pctWidth>0</wp14:pctWidth>
+                    </wp14:sizeRelH>
+                    <wp14:sizeRelV relativeFrom="margin">
+                      <wp14:pctHeight>0</wp14:pctHeight>
+                    </wp14:sizeRelV>
+                  </wp:anchor>
+                </w:drawing>
+              </mc:Choice>
+              <mc:Fallback>
+                <w:pict>
+                  <v:shape w14:anchorId="09C2A34C" id="Text Box 101760830" o:spid="_x0000_s1030" type="#_x0000_t202" style="position:absolute;margin-left:-54pt;margin-top:407.85pt;width:255pt;height:43.2pt;z-index:251665408;visibility:visible;mso-wrap-style:square;mso-width-percent:0;mso-height-percent:0;mso-wrap-distance-left:9pt;mso-wrap-distance-top:0;mso-wrap-distance-right:9pt;mso-wrap-distance-bottom:0;mso-position-horizontal:absolute;mso-position-horizontal-relative:margin;mso-position-vertical:absolute;mso-position-vertical-relative:text;mso-width-percent:0;mso-height-percent:0;mso-width-relative:margin;mso-height-relative:margin;v-text-anchor:top" o:gfxdata="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" fillcolor="white [3201]" stroked="f" strokeweight=".5pt">
+                    <v:textbox>
+                      <w:txbxContent>
+                        <w:p>
+                          <w:pPr>
+                            <w:pBdr>
+                              <w:top w:val="nil"/>
+                              <w:left w:val="nil"/>
+                              <w:bottom w:val="nil"/>
+                              <w:right w:val="nil"/>
+                              <w:between w:val="nil"/>
+                            </w:pBdr>
+                            <w:tabs>
+                              <w:tab w:val="left" w:pos="8252"/>
+                            </w:tabs>
+                            <w:spacing w:after="0" w:line="240" w:lineRule="auto"/>
+                            <w:ind w:left="142"/>
+                            <w:rPr>
+                              <w:rFonts w:ascii="Montserrat" w:eastAsia="Montserrat" w:hAnsi="Montserrat" w:cs="Montserrat"/>
+                              <w:b/>
+                              <w:color w:val="595959" w:themeColor="text1" w:themeTint="A6"/>
+                              <w:sz w:val="28"/>
+                              <w:szCs w:val="28"/>
+                            </w:rPr>
+                          </w:pPr>
+                          <w:r>
+                            <w:rPr>
+                              <w:rFonts w:ascii="Montserrat" w:eastAsia="Montserrat" w:hAnsi="Montserrat" w:cs="Montserrat"/>
+                              <w:b/>
+                              <w:color w:val="595959" w:themeColor="text1" w:themeTint="A6"/>
+                              <w:sz w:val="28"/>
+                              <w:szCs w:val="28"/>
+                            </w:rPr>
+                            <w:t>N-ABLE (PVT) LTD</w:t>
+                          </w:r>
+                        </w:p>
+                        <w:p>
+                          <w:pPr>
+                            <w:ind w:left="142"/>
+                            <w:rPr>
+                              <w:sz w:val="28"/>
+                              <w:szCs w:val="28"/>
+                            </w:rPr>
+                          </w:pPr>
+                          <w:r>
+                            <w:rPr>
+                              <w:rFonts w:ascii="Montserrat" w:eastAsia="Montserrat" w:hAnsi="Montserrat" w:cs="Montserrat"/>
+                              <w:color w:val="595959" w:themeColor="text1" w:themeTint="A6"/>
+                              <w:sz w:val="28"/>
+                              <w:szCs w:val="28"/>
+                            </w:rPr>
+                            <w:t>36, Bristol Street, Colombo 01, Sri Lanka.</w:t>
+                          </w:r>
+                        </w:p>
+                      </w:txbxContent>
+                    </v:textbox>
+                    <w10:wrap anchorx="margin"/>
+                  </v:shape>
+                </w:pict>
+              </mc:Fallback>
+            </mc:AlternateContent>
+          </w:r>
+          <w:r>
+            <w:rPr>
+              <w:rFonts w:ascii="DIN" w:eastAsia="DIN" w:hAnsi="DIN" w:cs="DIN"/>
+              <w:b/>
+              <w:noProof/>
+              <w:sz w:val="60"/>
+              <w:szCs w:val="60"/>
+            </w:rPr>
+            <mc:AlternateContent>
+              <mc:Choice Requires="wps">
+                <w:drawing>
+                  <wp:anchor distT="0" distB="0" distL="114300" distR="114300" simplePos="0" relativeHeight="251661312" behindDoc="0" locked="0" layoutInCell="1" allowOverlap="1" wp14:anchorId="45C6CF40" wp14:editId="77099AF2">
+                    <wp:simplePos x="0" y="0"/>
+                    <wp:positionH relativeFrom="margin">
+                      <wp:posOffset>1562100</wp:posOffset>
+                    </wp:positionH>
+                    <wp:positionV relativeFrom="paragraph">
+                      <wp:posOffset>2451735</wp:posOffset>
+                    </wp:positionV>
+                    <wp:extent cx="2411730" cy="304800"/>
+                    <wp:effectExtent l="0" t="0" r="7620" b="0"/>
+                    <wp:wrapTopAndBottom/>
+                    <wp:docPr id="80160969" name="Text Box 80160969"/>
+                    <wp:cNvGraphicFramePr>
+                      <a:graphicFrameLocks xmlns:a="http://schemas.openxmlformats.org/drawingml/2006/main" noChangeAspect="1"/>
+                    </wp:cNvGraphicFramePr>
+                    <a:graphic xmlns:a="http://schemas.openxmlformats.org/drawingml/2006/main">
+                      <a:graphicData uri="http://schemas.microsoft.com/office/word/2010/wordprocessingShape">
+                        <wps:wsp>
+                          <wps:cNvSpPr txBox="1">
+                            <a:spLocks noChangeAspect="1"/>
+                          </wps:cNvSpPr>
+                          <wps:spPr>
+                            <a:xfrm>
+                              <a:off x="0" y="0"/>
+                              <a:ext cx="2411730" cy="304800"/>
+                            </a:xfrm>
+                            <a:prstGeom prst="rect">
+                              <a:avLst/>
+                            </a:prstGeom>
+                            <a:solidFill>
+                              <a:schemeClr val="tx1">
+                                <a:alpha val="34713"/>
+                              </a:schemeClr>
+                            </a:solidFill>
+                            <a:ln w="6350">
+                              <a:noFill/>
+                            </a:ln>
+                          </wps:spPr>
+                          <wps:txbx>
+                            <w:txbxContent>
+                              <w:p>
+                                <w:pPr>
+                                  <w:spacing w:before="80" w:after="0" w:line="240" w:lineRule="auto"/>
+                                  <w:jc w:val="center"/>
+                                  <w:rPr>
+                                    <w:rFonts w:ascii="Montserrat" w:hAnsi="Montserrat"/>
+                                    <w:b/>
+                                    <w:bCs/>
+                                    <w:color w:val="FFFFFF" w:themeColor="background1"/>
+                                    <w:szCs w:val="42"/>
+                                  </w:rPr>
+                                </w:pPr>
+                                <w:r>
+                                  <w:rPr>
+                                    <w:rFonts w:ascii="Montserrat" w:hAnsi="Montserrat"/>
+                                    <w:b/>
+                                    <w:bCs/>
+                                    <w:color w:val="FFFFFF" w:themeColor="background1"/>
+                                    <w:szCs w:val="42"/>
+                                  </w:rPr>
+                                  <w:t>ORIGINAL COPY</w:t>
+                                </w:r>
+                              </w:p>
+                            </w:txbxContent>
+                          </wps:txbx>
+                          <wps:bodyPr rot="0" spcFirstLastPara="0" vertOverflow="overflow" horzOverflow="overflow" vert="horz" wrap="square" lIns="91440" tIns="45720" rIns="91440" bIns="45720" numCol="1" spcCol="0" rtlCol="0" fromWordArt="0" anchor="t" anchorCtr="0" forceAA="0" compatLnSpc="1">
+                            <a:prstTxWarp prst="textNoShape">
+                              <a:avLst/>
+                            </a:prstTxWarp>
+                            <a:noAutofit/>
+                          </wps:bodyPr>
+                        </wps:wsp>
+                      </a:graphicData>
+                    </a:graphic>
+                    <wp14:sizeRelH relativeFrom="margin">
+                      <wp14:pctWidth>0</wp14:pctWidth>
+                    </wp14:sizeRelH>
+                    <wp14:sizeRelV relativeFrom="margin">
+                      <wp14:pctHeight>0</wp14:pctHeight>
+                    </wp14:sizeRelV>
+                  </wp:anchor>
+                </w:drawing>
+              </mc:Choice>
+              <mc:Fallback>
+                <w:pict>
+                  <v:shape w14:anchorId="45C6CF40" id="Text Box 80160969" o:spid="_x0000_s1031" type="#_x0000_t202" style="position:absolute;margin-left:123pt;margin-top:193.05pt;width:189.9pt;height:24pt;z-index:251661312;visibility:visible;mso-wrap-style:square;mso-width-percent:0;mso-height-percent:0;mso-wrap-distance-left:9pt;mso-wrap-distance-top:0;mso-wrap-distance-right:9pt;mso-wrap-distance-bottom:0;mso-position-horizontal:absolute;mso-position-horizontal-relative:margin;mso-position-vertical:absolute;mso-position-vertical-relative:text;mso-width-percent:0;mso-height-percent:0;mso-width-relative:margin;mso-height-relative:margin;v-text-anchor:top" o:gfxdata="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" fillcolor="black [3213]" stroked="f" strokeweight=".5pt">
+                    <v:fill opacity="22873f"/>
+                    <o:lock v:ext="edit" aspectratio="t"/>
+                    <v:textbox>
+                      <w:txbxContent>
+                        <w:p>
+                          <w:pPr>
+                            <w:spacing w:before="80" w:after="0" w:line="240" w:lineRule="auto"/>
+                            <w:jc w:val="center"/>
+                            <w:rPr>
+                              <w:rFonts w:ascii="Montserrat" w:hAnsi="Montserrat"/>
+                              <w:b/>
+                              <w:bCs/>
+                              <w:color w:val="FFFFFF" w:themeColor="background1"/>
+                              <w:szCs w:val="42"/>
+                            </w:rPr>
+                          </w:pPr>
+                          <w:r>
+                            <w:rPr>
+                              <w:rFonts w:ascii="Montserrat" w:hAnsi="Montserrat"/>
+                              <w:b/>
+                              <w:bCs/>
+                              <w:color w:val="FFFFFF" w:themeColor="background1"/>
+                              <w:szCs w:val="42"/>
+                            </w:rPr>
+                            <w:t>ORIGINAL COPY</w:t>
+                          </w:r>
+                        </w:p>
+                      </w:txbxContent>
+                    </v:textbox>
+                    <w10:wrap type="topAndBottom" anchorx="margin"/>
+                  </v:shape>
+                </w:pict>
+              </mc:Fallback>
+            </mc:AlternateContent>
+          </w:r>
+          <w:r>
+            <w:br w:type="page"/>
+          </w:r>
+        </w:p>
+      </w:sdtContent>
+    </w:sdt>
     <w:sdt>
       <w:sdtPr>
         <w:rPr>
@@ -54,7 +1595,7 @@
           <w:r>
             <w:fldChar w:fldCharType="separate"/>
           </w:r>
-          <w:hyperlink w:anchor="_Toc217660402" w:history="1">
+          <w:hyperlink w:anchor="_Toc218529521" w:history="1">
             <w:r>
               <w:rPr>
                 <w:rStyle w:val="Hyperlink"/>
@@ -81,7 +1622,7 @@
                 <w:noProof/>
                 <w:webHidden/>
               </w:rPr>
-              <w:instrText xml:space="preserve"> PAGEREF _Toc217660402 \h </w:instrText>
+              <w:instrText xml:space="preserve"> PAGEREF _Toc218529521 \h </w:instrText>
             </w:r>
             <w:r>
               <w:rPr>
@@ -101,7 +1642,7 @@
                 <w:noProof/>
                 <w:webHidden/>
               </w:rPr>
-              <w:t>1</w:t>
+              <w:t>2</w:t>
             </w:r>
             <w:r>
               <w:rPr>
@@ -123,7 +1664,7 @@
               <w:noProof/>
             </w:rPr>
           </w:pPr>
-          <w:hyperlink w:anchor="_Toc217660403" w:history="1">
+          <w:hyperlink w:anchor="_Toc218529522" w:history="1">
             <w:r>
               <w:rPr>
                 <w:rStyle w:val="Hyperlink"/>
@@ -150,7 +1691,7 @@
                 <w:noProof/>
                 <w:webHidden/>
               </w:rPr>
-              <w:instrText xml:space="preserve"> PAGEREF _Toc217660403 \h </w:instrText>
+              <w:instrText xml:space="preserve"> PAGEREF _Toc218529522 \h </w:instrText>
             </w:r>
             <w:r>
               <w:rPr>
@@ -192,7 +1733,7 @@
               <w:noProof/>
             </w:rPr>
           </w:pPr>
-          <w:hyperlink w:anchor="_Toc217660404" w:history="1">
+          <w:hyperlink w:anchor="_Toc218529523" w:history="1">
             <w:r>
               <w:rPr>
                 <w:rStyle w:val="Hyperlink"/>
@@ -219,7 +1760,7 @@
                 <w:noProof/>
                 <w:webHidden/>
               </w:rPr>
-              <w:instrText xml:space="preserve"> PAGEREF _Toc217660404 \h </w:instrText>
+              <w:instrText xml:space="preserve"> PAGEREF _Toc218529523 \h </w:instrText>
             </w:r>
             <w:r>
               <w:rPr>
@@ -239,7 +1780,7 @@
                 <w:noProof/>
                 <w:webHidden/>
               </w:rPr>
-              <w:t>2</w:t>
+              <w:t>3</w:t>
             </w:r>
             <w:r>
               <w:rPr>
@@ -261,7 +1802,7 @@
               <w:noProof/>
             </w:rPr>
           </w:pPr>
-          <w:hyperlink w:anchor="_Toc217660405" w:history="1">
+          <w:hyperlink w:anchor="_Toc218529524" w:history="1">
             <w:r>
               <w:rPr>
                 <w:rStyle w:val="Hyperlink"/>
@@ -288,7 +1829,7 @@
                 <w:noProof/>
                 <w:webHidden/>
               </w:rPr>
-              <w:instrText xml:space="preserve"> PAGEREF _Toc217660405 \h </w:instrText>
+              <w:instrText xml:space="preserve"> PAGEREF _Toc218529524 \h </w:instrText>
             </w:r>
             <w:r>
               <w:rPr>
@@ -330,7 +1871,7 @@
               <w:noProof/>
             </w:rPr>
           </w:pPr>
-          <w:hyperlink w:anchor="_Toc217660406" w:history="1">
+          <w:hyperlink w:anchor="_Toc218529525" w:history="1">
             <w:r>
               <w:rPr>
                 <w:rStyle w:val="Hyperlink"/>
@@ -357,7 +1898,7 @@
                 <w:noProof/>
                 <w:webHidden/>
               </w:rPr>
-              <w:instrText xml:space="preserve"> PAGEREF _Toc217660406 \h </w:instrText>
+              <w:instrText xml:space="preserve"> PAGEREF _Toc218529525 \h </w:instrText>
             </w:r>
             <w:r>
               <w:rPr>
@@ -399,7 +1940,7 @@
               <w:noProof/>
             </w:rPr>
           </w:pPr>
-          <w:hyperlink w:anchor="_Toc217660407" w:history="1">
+          <w:hyperlink w:anchor="_Toc218529526" w:history="1">
             <w:r>
               <w:rPr>
                 <w:rStyle w:val="Hyperlink"/>
@@ -426,7 +1967,7 @@
                 <w:noProof/>
                 <w:webHidden/>
               </w:rPr>
-              <w:instrText xml:space="preserve"> PAGEREF _Toc217660407 \h </w:instrText>
+              <w:instrText xml:space="preserve"> PAGEREF _Toc218529526 \h </w:instrText>
             </w:r>
             <w:r>
               <w:rPr>
@@ -446,7 +1987,7 @@
                 <w:noProof/>
                 <w:webHidden/>
               </w:rPr>
-              <w:t>5</w:t>
+              <w:t>6</w:t>
             </w:r>
             <w:r>
               <w:rPr>
@@ -468,7 +2009,7 @@
               <w:noProof/>
             </w:rPr>
           </w:pPr>
-          <w:hyperlink w:anchor="_Toc217660408" w:history="1">
+          <w:hyperlink w:anchor="_Toc218529527" w:history="1">
             <w:r>
               <w:rPr>
                 <w:rStyle w:val="Hyperlink"/>
@@ -495,7 +2036,7 @@
                 <w:noProof/>
                 <w:webHidden/>
               </w:rPr>
-              <w:instrText xml:space="preserve"> PAGEREF _Toc217660408 \h </w:instrText>
+              <w:instrText xml:space="preserve"> PAGEREF _Toc218529527 \h </w:instrText>
             </w:r>
             <w:r>
               <w:rPr>
@@ -515,7 +2056,7 @@
                 <w:noProof/>
                 <w:webHidden/>
               </w:rPr>
-              <w:t>5</w:t>
+              <w:t>6</w:t>
             </w:r>
             <w:r>
               <w:rPr>
@@ -537,7 +2078,7 @@
               <w:noProof/>
             </w:rPr>
           </w:pPr>
-          <w:hyperlink w:anchor="_Toc217660409" w:history="1">
+          <w:hyperlink w:anchor="_Toc218529528" w:history="1">
             <w:r>
               <w:rPr>
                 <w:rStyle w:val="Hyperlink"/>
@@ -564,7 +2105,7 @@
                 <w:noProof/>
                 <w:webHidden/>
               </w:rPr>
-              <w:instrText xml:space="preserve"> PAGEREF _Toc217660409 \h </w:instrText>
+              <w:instrText xml:space="preserve"> PAGEREF _Toc218529528 \h </w:instrText>
             </w:r>
             <w:r>
               <w:rPr>
@@ -606,7 +2147,7 @@
               <w:noProof/>
             </w:rPr>
           </w:pPr>
-          <w:hyperlink w:anchor="_Toc217660410" w:history="1">
+          <w:hyperlink w:anchor="_Toc218529529" w:history="1">
             <w:r>
               <w:rPr>
                 <w:rStyle w:val="Hyperlink"/>
@@ -633,7 +2174,7 @@
                 <w:noProof/>
                 <w:webHidden/>
               </w:rPr>
-              <w:instrText xml:space="preserve"> PAGEREF _Toc217660410 \h </w:instrText>
+              <w:instrText xml:space="preserve"> PAGEREF _Toc218529529 \h </w:instrText>
             </w:r>
             <w:r>
               <w:rPr>
@@ -675,7 +2216,7 @@
               <w:noProof/>
             </w:rPr>
           </w:pPr>
-          <w:hyperlink w:anchor="_Toc217660411" w:history="1">
+          <w:hyperlink w:anchor="_Toc218529530" w:history="1">
             <w:r>
               <w:rPr>
                 <w:rStyle w:val="Hyperlink"/>
@@ -702,7 +2243,7 @@
                 <w:noProof/>
                 <w:webHidden/>
               </w:rPr>
-              <w:instrText xml:space="preserve"> PAGEREF _Toc217660411 \h </w:instrText>
+              <w:instrText xml:space="preserve"> PAGEREF _Toc218529530 \h </w:instrText>
             </w:r>
             <w:r>
               <w:rPr>
@@ -722,7 +2263,7 @@
                 <w:noProof/>
                 <w:webHidden/>
               </w:rPr>
-              <w:t>6</w:t>
+              <w:t>7</w:t>
             </w:r>
             <w:r>
               <w:rPr>
@@ -744,7 +2285,7 @@
               <w:noProof/>
             </w:rPr>
           </w:pPr>
-          <w:hyperlink w:anchor="_Toc217660412" w:history="1">
+          <w:hyperlink w:anchor="_Toc218529531" w:history="1">
             <w:r>
               <w:rPr>
                 <w:rStyle w:val="Hyperlink"/>
@@ -771,7 +2312,7 @@
                 <w:noProof/>
                 <w:webHidden/>
               </w:rPr>
-              <w:instrText xml:space="preserve"> PAGEREF _Toc217660412 \h </w:instrText>
+              <w:instrText xml:space="preserve"> PAGEREF _Toc218529531 \h </w:instrText>
             </w:r>
             <w:r>
               <w:rPr>
@@ -813,7 +2354,7 @@
               <w:noProof/>
             </w:rPr>
           </w:pPr>
-          <w:hyperlink w:anchor="_Toc217660413" w:history="1">
+          <w:hyperlink w:anchor="_Toc218529532" w:history="1">
             <w:r>
               <w:rPr>
                 <w:rStyle w:val="Hyperlink"/>
@@ -840,7 +2381,7 @@
                 <w:noProof/>
                 <w:webHidden/>
               </w:rPr>
-              <w:instrText xml:space="preserve"> PAGEREF _Toc217660413 \h </w:instrText>
+              <w:instrText xml:space="preserve"> PAGEREF _Toc218529532 \h </w:instrText>
             </w:r>
             <w:r>
               <w:rPr>
@@ -882,7 +2423,7 @@
               <w:noProof/>
             </w:rPr>
           </w:pPr>
-          <w:hyperlink w:anchor="_Toc217660414" w:history="1">
+          <w:hyperlink w:anchor="_Toc218529533" w:history="1">
             <w:r>
               <w:rPr>
                 <w:rStyle w:val="Hyperlink"/>
@@ -909,7 +2450,7 @@
                 <w:noProof/>
                 <w:webHidden/>
               </w:rPr>
-              <w:instrText xml:space="preserve"> PAGEREF _Toc217660414 \h </w:instrText>
+              <w:instrText xml:space="preserve"> PAGEREF _Toc218529533 \h </w:instrText>
             </w:r>
             <w:r>
               <w:rPr>
@@ -951,7 +2492,7 @@
               <w:noProof/>
             </w:rPr>
           </w:pPr>
-          <w:hyperlink w:anchor="_Toc217660415" w:history="1">
+          <w:hyperlink w:anchor="_Toc218529534" w:history="1">
             <w:r>
               <w:rPr>
                 <w:rStyle w:val="Hyperlink"/>
@@ -978,7 +2519,7 @@
                 <w:noProof/>
                 <w:webHidden/>
               </w:rPr>
-              <w:instrText xml:space="preserve"> PAGEREF _Toc217660415 \h </w:instrText>
+              <w:instrText xml:space="preserve"> PAGEREF _Toc218529534 \h </w:instrText>
             </w:r>
             <w:r>
               <w:rPr>
@@ -1020,7 +2561,7 @@
               <w:noProof/>
             </w:rPr>
           </w:pPr>
-          <w:hyperlink w:anchor="_Toc217660416" w:history="1">
+          <w:hyperlink w:anchor="_Toc218529535" w:history="1">
             <w:r>
               <w:rPr>
                 <w:rStyle w:val="Hyperlink"/>
@@ -1047,7 +2588,7 @@
                 <w:noProof/>
                 <w:webHidden/>
               </w:rPr>
-              <w:instrText xml:space="preserve"> PAGEREF _Toc217660416 \h </w:instrText>
+              <w:instrText xml:space="preserve"> PAGEREF _Toc218529535 \h </w:instrText>
             </w:r>
             <w:r>
               <w:rPr>
@@ -1089,7 +2630,7 @@
               <w:noProof/>
             </w:rPr>
           </w:pPr>
-          <w:hyperlink w:anchor="_Toc217660417" w:history="1">
+          <w:hyperlink w:anchor="_Toc218529536" w:history="1">
             <w:r>
               <w:rPr>
                 <w:rStyle w:val="Hyperlink"/>
@@ -1116,7 +2657,7 @@
                 <w:noProof/>
                 <w:webHidden/>
               </w:rPr>
-              <w:instrText xml:space="preserve"> PAGEREF _Toc217660417 \h </w:instrText>
+              <w:instrText xml:space="preserve"> PAGEREF _Toc218529536 \h </w:instrText>
             </w:r>
             <w:r>
               <w:rPr>
@@ -1158,7 +2699,7 @@
               <w:noProof/>
             </w:rPr>
           </w:pPr>
-          <w:hyperlink w:anchor="_Toc217660418" w:history="1">
+          <w:hyperlink w:anchor="_Toc218529537" w:history="1">
             <w:r>
               <w:rPr>
                 <w:rStyle w:val="Hyperlink"/>
@@ -1185,7 +2726,7 @@
                 <w:noProof/>
                 <w:webHidden/>
               </w:rPr>
-              <w:instrText xml:space="preserve"> PAGEREF _Toc217660418 \h </w:instrText>
+              <w:instrText xml:space="preserve"> PAGEREF _Toc218529537 \h </w:instrText>
             </w:r>
             <w:r>
               <w:rPr>
@@ -1205,7 +2746,7 @@
                 <w:noProof/>
                 <w:webHidden/>
               </w:rPr>
-              <w:t>7</w:t>
+              <w:t>8</w:t>
             </w:r>
             <w:r>
               <w:rPr>
@@ -1227,7 +2768,7 @@
               <w:noProof/>
             </w:rPr>
           </w:pPr>
-          <w:hyperlink w:anchor="_Toc217660419" w:history="1">
+          <w:hyperlink w:anchor="_Toc218529538" w:history="1">
             <w:r>
               <w:rPr>
                 <w:rStyle w:val="Hyperlink"/>
@@ -1254,7 +2795,7 @@
                 <w:noProof/>
                 <w:webHidden/>
               </w:rPr>
-              <w:instrText xml:space="preserve"> PAGEREF _Toc217660419 \h </w:instrText>
+              <w:instrText xml:space="preserve"> PAGEREF _Toc218529538 \h </w:instrText>
             </w:r>
             <w:r>
               <w:rPr>
@@ -1274,7 +2815,7 @@
                 <w:noProof/>
                 <w:webHidden/>
               </w:rPr>
-              <w:t>7</w:t>
+              <w:t>8</w:t>
             </w:r>
             <w:r>
               <w:rPr>
@@ -1324,10 +2865,26 @@
     </w:p>
     <w:p>
       <w:pPr>
+        <w:pStyle w:val="NoSpacing"/>
+      </w:pPr>
+    </w:p>
+    <w:p>
+      <w:pPr>
+        <w:pStyle w:val="NoSpacing"/>
+      </w:pPr>
+    </w:p>
+    <w:p>
+      <w:pPr>
+        <w:pStyle w:val="NoSpacing"/>
+      </w:pPr>
+    </w:p>
+    <w:p>
+      <w:pPr>
         <w:pStyle w:val="Heading1"/>
       </w:pPr>
-      <w:bookmarkStart w:id="0" w:name="_Toc217660402"/>
-      <w:r>
+      <w:bookmarkStart w:id="0" w:name="_Toc218529521"/>
+      <w:r>
+        <w:lastRenderedPageBreak/>
         <w:t>I</w:t>
       </w:r>
       <w:r>
@@ -1386,9 +2943,8 @@
       <w:pPr>
         <w:pStyle w:val="Heading2"/>
       </w:pPr>
-      <w:bookmarkStart w:id="1" w:name="_Toc217660403"/>
-      <w:r>
-        <w:lastRenderedPageBreak/>
+      <w:bookmarkStart w:id="1" w:name="_Toc218529522"/>
+      <w:r>
         <w:t>Purpose</w:t>
       </w:r>
       <w:bookmarkEnd w:id="1"/>
@@ -1619,8 +3175,9 @@
       <w:pPr>
         <w:pStyle w:val="Heading2"/>
       </w:pPr>
-      <w:bookmarkStart w:id="2" w:name="_Toc217660404"/>
-      <w:r>
+      <w:bookmarkStart w:id="2" w:name="_Toc218529523"/>
+      <w:r>
+        <w:lastRenderedPageBreak/>
         <w:t>Scope</w:t>
       </w:r>
       <w:bookmarkEnd w:id="2"/>
@@ -1636,18 +3193,14 @@
         <w:t>solution</w:t>
       </w:r>
       <w:r>
-        <w:t xml:space="preserve"> specifically for the development and deployment of integration solutions built using IBM App Connect Enterprise (ACE). The scope includes the automation of build, </w:t>
-      </w:r>
-      <w:r>
-        <w:lastRenderedPageBreak/>
-        <w:t>test, and deployment processes for ACE flows, connections, and associated configurations across development, testing, and production environments. This document covers the selection of tools, the definition of pipeline stages, and considerations for security and rollback strategies relevant to the ACE integrations. It does not explicitly cover the CI/CD processes for the source applications or systems that ACE integrates with, nor does it detail infrastructure provisioning beyond what is directly required for the ACE environments within the CI/CD pipeline.</w:t>
+        <w:t xml:space="preserve"> specifically for the development and deployment of integration solutions built using IBM App Connect Enterprise (ACE). The scope includes the automation of build, test, and deployment processes for ACE flows, connections, and associated configurations across development, testing, and production environments. This document covers the selection of tools, the definition of pipeline stages, and considerations for security and rollback strategies relevant to the ACE integrations. It does not explicitly cover the CI/CD processes for the source applications or systems that ACE integrates with, nor does it detail infrastructure provisioning beyond what is directly required for the ACE environments within the CI/CD pipeline.</w:t>
       </w:r>
     </w:p>
     <w:p>
       <w:pPr>
         <w:pStyle w:val="Heading1"/>
       </w:pPr>
-      <w:bookmarkStart w:id="3" w:name="_Toc217660405"/>
+      <w:bookmarkStart w:id="3" w:name="_Toc218529524"/>
       <w:r>
         <w:t xml:space="preserve">Proposed CI/CD </w:t>
       </w:r>
@@ -1699,7 +3252,7 @@
                     </pic:cNvPicPr>
                   </pic:nvPicPr>
                   <pic:blipFill>
-                    <a:blip r:embed="rId6" cstate="print">
+                    <a:blip r:embed="rId9" cstate="print">
                       <a:extLst>
                         <a:ext uri="{28A0092B-C50C-407E-A947-70E740481C1C}">
                           <a14:useLocalDpi xmlns:a14="http://schemas.microsoft.com/office/drawing/2010/main" val="0"/>
@@ -1746,6 +3299,7 @@
           <w:b/>
           <w:bCs/>
         </w:rPr>
+        <w:lastRenderedPageBreak/>
         <w:t>Developers continuously commit changes</w:t>
       </w:r>
       <w:r>
@@ -1823,7 +3377,6 @@
         </w:numPr>
       </w:pPr>
       <w:r>
-        <w:lastRenderedPageBreak/>
         <w:t xml:space="preserve">After the PR is reviewed and merged into the main branch, the </w:t>
       </w:r>
       <w:r>
@@ -2025,7 +3578,7 @@
                     </pic:cNvPicPr>
                   </pic:nvPicPr>
                   <pic:blipFill>
-                    <a:blip r:embed="rId7">
+                    <a:blip r:embed="rId10">
                       <a:extLst>
                         <a:ext uri="{28A0092B-C50C-407E-A947-70E740481C1C}">
                           <a14:useLocalDpi xmlns:a14="http://schemas.microsoft.com/office/drawing/2010/main" val="0"/>
@@ -2066,6 +3619,7 @@
         </w:numPr>
       </w:pPr>
       <w:r>
+        <w:lastRenderedPageBreak/>
         <w:t xml:space="preserve">The Jenkins pipeline itself remains </w:t>
       </w:r>
       <w:r>
@@ -2139,7 +3693,6 @@
         <w:ind w:left="1080"/>
       </w:pPr>
       <w:r>
-        <w:lastRenderedPageBreak/>
         <w:t>Build the IBM ACE BAR file</w:t>
       </w:r>
     </w:p>
@@ -2388,7 +3941,7 @@
       <w:pPr>
         <w:pStyle w:val="Heading2"/>
       </w:pPr>
-      <w:bookmarkStart w:id="4" w:name="_Toc217660406"/>
+      <w:bookmarkStart w:id="4" w:name="_Toc218529525"/>
       <w:r>
         <w:t>Core Components and Tools</w:t>
       </w:r>
@@ -2424,8 +3977,9 @@
       <w:pPr>
         <w:pStyle w:val="Heading3"/>
       </w:pPr>
-      <w:bookmarkStart w:id="5" w:name="_Toc217660407"/>
-      <w:r>
+      <w:bookmarkStart w:id="5" w:name="_Toc218529526"/>
+      <w:r>
+        <w:lastRenderedPageBreak/>
         <w:t xml:space="preserve">SCM and </w:t>
       </w:r>
       <w:r>
@@ -2451,7 +4005,7 @@
       <w:pPr>
         <w:pStyle w:val="Heading3"/>
       </w:pPr>
-      <w:bookmarkStart w:id="6" w:name="_Toc217660408"/>
+      <w:bookmarkStart w:id="6" w:name="_Toc218529527"/>
       <w:r>
         <w:t>Repositories</w:t>
       </w:r>
@@ -2472,9 +4026,8 @@
           <w:rFonts w:asciiTheme="majorHAnsi" w:hAnsiTheme="majorHAnsi"/>
         </w:rPr>
       </w:pPr>
-      <w:bookmarkStart w:id="7" w:name="_Toc217660409"/>
-      <w:r>
-        <w:lastRenderedPageBreak/>
+      <w:bookmarkStart w:id="7" w:name="_Toc218529528"/>
+      <w:r>
         <w:t>Branching Strategy</w:t>
       </w:r>
       <w:bookmarkEnd w:id="7"/>
@@ -2613,7 +4166,7 @@
       <w:pPr>
         <w:pStyle w:val="Heading3"/>
       </w:pPr>
-      <w:bookmarkStart w:id="8" w:name="_Toc217660410"/>
+      <w:bookmarkStart w:id="8" w:name="_Toc218529529"/>
       <w:r>
         <w:t>Continuous Integration (CI)</w:t>
       </w:r>
@@ -2795,8 +4348,9 @@
       <w:pPr>
         <w:pStyle w:val="Heading3"/>
       </w:pPr>
-      <w:bookmarkStart w:id="9" w:name="_Toc217660411"/>
-      <w:r>
+      <w:bookmarkStart w:id="9" w:name="_Toc218529530"/>
+      <w:r>
+        <w:lastRenderedPageBreak/>
         <w:t>Continuous Deployment (CD)</w:t>
       </w:r>
       <w:bookmarkEnd w:id="9"/>
@@ -2896,166 +4450,166 @@
         <w:rPr>
           <w:rFonts w:asciiTheme="majorHAnsi" w:eastAsiaTheme="majorEastAsia" w:hAnsiTheme="majorHAnsi" w:cstheme="majorBidi"/>
         </w:rPr>
+        <w:t>Finally, Jenkins deploys the configured BAR file to the target environment specified by the user.</w:t>
+      </w:r>
+    </w:p>
+    <w:p>
+      <w:pPr>
+        <w:ind w:left="360"/>
+        <w:rPr>
+          <w:noProof/>
+        </w:rPr>
+      </w:pPr>
+      <w:r>
+        <w:rPr>
+          <w:rFonts w:asciiTheme="majorHAnsi" w:eastAsiaTheme="majorEastAsia" w:hAnsiTheme="majorHAnsi" w:cstheme="majorBidi"/>
+        </w:rPr>
+        <w:t>This process results in the application being deployed and running in the selected environment as part of the same pipeline execution.</w:t>
+      </w:r>
+    </w:p>
+    <w:p>
+      <w:pPr>
+        <w:pStyle w:val="Heading1"/>
+      </w:pPr>
+      <w:bookmarkStart w:id="10" w:name="_Toc218529531"/>
+      <w:r>
+        <w:t>Environment Management</w:t>
+      </w:r>
+      <w:bookmarkEnd w:id="10"/>
+    </w:p>
+    <w:p>
+      <w:pPr>
+        <w:pStyle w:val="Heading2"/>
+      </w:pPr>
+      <w:bookmarkStart w:id="11" w:name="_Toc218529532"/>
+      <w:r>
+        <w:t>Application Runtime Environments</w:t>
+      </w:r>
+      <w:bookmarkEnd w:id="11"/>
+    </w:p>
+    <w:p>
+      <w:pPr>
+        <w:pStyle w:val="Heading3"/>
+      </w:pPr>
+      <w:bookmarkStart w:id="12" w:name="_Toc218529533"/>
+      <w:r>
+        <w:t>Development Environment</w:t>
+      </w:r>
+      <w:bookmarkEnd w:id="12"/>
+    </w:p>
+    <w:p>
+      <w:pPr>
+        <w:jc w:val="both"/>
+      </w:pPr>
+      <w:r>
+        <w:t>The development environment is where the developers develop and perform developer testing. The development environment is untouched by automated processes.</w:t>
+      </w:r>
+    </w:p>
+    <w:p>
+      <w:pPr>
+        <w:pStyle w:val="Heading3"/>
+      </w:pPr>
+      <w:bookmarkStart w:id="13" w:name="_Toc218529534"/>
+      <w:r>
+        <w:t>SIT/QA Environment</w:t>
+      </w:r>
+      <w:bookmarkEnd w:id="13"/>
+    </w:p>
+    <w:p>
+      <w:pPr>
+        <w:jc w:val="both"/>
+      </w:pPr>
+      <w:r>
+        <w:t>The SIT/QA environment is used for continuously deploying CI releases for automated integration testing and optional manual QA testing.</w:t>
+      </w:r>
+    </w:p>
+    <w:p>
+      <w:pPr>
+        <w:pStyle w:val="Heading3"/>
+      </w:pPr>
+      <w:bookmarkStart w:id="14" w:name="_Toc218529535"/>
+      <w:r>
+        <w:t>Staging Environment</w:t>
+      </w:r>
+      <w:bookmarkEnd w:id="14"/>
+    </w:p>
+    <w:p>
+      <w:pPr>
+        <w:jc w:val="both"/>
+      </w:pPr>
+      <w:r>
+        <w:t>The staging environment is a replica of the production environment to allow pre-prod testing in a production-like environment.</w:t>
+      </w:r>
+    </w:p>
+    <w:p>
+      <w:pPr>
+        <w:pStyle w:val="Heading3"/>
+      </w:pPr>
+      <w:bookmarkStart w:id="15" w:name="_Toc218529536"/>
+      <w:r>
+        <w:t>Production Environment</w:t>
+      </w:r>
+      <w:bookmarkEnd w:id="15"/>
+    </w:p>
+    <w:p>
+      <w:pPr>
+        <w:jc w:val="both"/>
+      </w:pPr>
+      <w:r>
+        <w:rPr>
+          <w:noProof/>
+        </w:rPr>
+        <w:t>The production environment is used for running production workloads continously deployed using contionous deployment pipeline once all the pre-production integration tests have passed.</w:t>
+      </w:r>
+    </w:p>
+    <w:p>
+      <w:pPr>
+        <w:pStyle w:val="Heading2"/>
+      </w:pPr>
+      <w:bookmarkStart w:id="16" w:name="_Toc218529537"/>
+      <w:r>
         <w:lastRenderedPageBreak/>
-        <w:t>Finally, Jenkins deploys the configured BAR file to the target environment specified by the user.</w:t>
-      </w:r>
-    </w:p>
-    <w:p>
-      <w:pPr>
-        <w:ind w:left="360"/>
-        <w:rPr>
-          <w:noProof/>
-        </w:rPr>
-      </w:pPr>
-      <w:r>
-        <w:rPr>
-          <w:rFonts w:asciiTheme="majorHAnsi" w:eastAsiaTheme="majorEastAsia" w:hAnsiTheme="majorHAnsi" w:cstheme="majorBidi"/>
-        </w:rPr>
-        <w:t>This process results in the application being deployed and running in the selected environment as part of the same pipeline execution.</w:t>
+        <w:t>Pipeline Execution Environment</w:t>
+      </w:r>
+      <w:bookmarkEnd w:id="16"/>
+    </w:p>
+    <w:p>
+      <w:pPr>
+        <w:jc w:val="both"/>
+      </w:pPr>
+      <w:r>
+        <w:t xml:space="preserve">The pipeline execution environment </w:t>
+      </w:r>
+      <w:r>
+        <w:t>will be a dedicated Jenkins container environment</w:t>
+      </w:r>
+      <w:r>
+        <w:t xml:space="preserve">. </w:t>
+      </w:r>
+      <w:r>
+        <w:t>Jenkins</w:t>
+      </w:r>
+      <w:r>
+        <w:t xml:space="preserve"> platform provides the capability of </w:t>
+      </w:r>
+      <w:r>
+        <w:t>Jenkins</w:t>
+      </w:r>
+      <w:r>
+        <w:t xml:space="preserve"> </w:t>
+      </w:r>
+      <w:r>
+        <w:t>Pipelines</w:t>
+      </w:r>
+      <w:r>
+        <w:t xml:space="preserve"> which is used for execution of pipelines.</w:t>
       </w:r>
     </w:p>
     <w:p>
       <w:pPr>
         <w:pStyle w:val="Heading1"/>
       </w:pPr>
-      <w:bookmarkStart w:id="10" w:name="_Toc217660412"/>
-      <w:r>
-        <w:t>Environment Management</w:t>
-      </w:r>
-      <w:bookmarkEnd w:id="10"/>
-    </w:p>
-    <w:p>
-      <w:pPr>
-        <w:pStyle w:val="Heading2"/>
-      </w:pPr>
-      <w:bookmarkStart w:id="11" w:name="_Toc217660413"/>
-      <w:r>
-        <w:t>Application Runtime Environments</w:t>
-      </w:r>
-      <w:bookmarkEnd w:id="11"/>
-    </w:p>
-    <w:p>
-      <w:pPr>
-        <w:pStyle w:val="Heading3"/>
-      </w:pPr>
-      <w:bookmarkStart w:id="12" w:name="_Toc217660414"/>
-      <w:r>
-        <w:t>Development Environment</w:t>
-      </w:r>
-      <w:bookmarkEnd w:id="12"/>
-    </w:p>
-    <w:p>
-      <w:pPr>
-        <w:jc w:val="both"/>
-      </w:pPr>
-      <w:r>
-        <w:t>The development environment is where the developers develop and perform developer testing. The development environment is untouched by automated processes.</w:t>
-      </w:r>
-    </w:p>
-    <w:p>
-      <w:pPr>
-        <w:pStyle w:val="Heading3"/>
-      </w:pPr>
-      <w:bookmarkStart w:id="13" w:name="_Toc217660415"/>
-      <w:r>
-        <w:t>SIT/QA Environment</w:t>
-      </w:r>
-      <w:bookmarkEnd w:id="13"/>
-    </w:p>
-    <w:p>
-      <w:pPr>
-        <w:jc w:val="both"/>
-      </w:pPr>
-      <w:r>
-        <w:t>The SIT/QA environment is used for continuously deploying CI releases for automated integration testing and optional manual QA testing.</w:t>
-      </w:r>
-    </w:p>
-    <w:p>
-      <w:pPr>
-        <w:pStyle w:val="Heading3"/>
-      </w:pPr>
-      <w:bookmarkStart w:id="14" w:name="_Toc217660416"/>
-      <w:r>
-        <w:t>Staging Environment</w:t>
-      </w:r>
-      <w:bookmarkEnd w:id="14"/>
-    </w:p>
-    <w:p>
-      <w:pPr>
-        <w:jc w:val="both"/>
-      </w:pPr>
-      <w:r>
-        <w:t>The staging environment is a replica of the production environment to allow pre-prod testing in a production-like environment.</w:t>
-      </w:r>
-    </w:p>
-    <w:p>
-      <w:pPr>
-        <w:pStyle w:val="Heading3"/>
-      </w:pPr>
-      <w:bookmarkStart w:id="15" w:name="_Toc217660417"/>
-      <w:r>
-        <w:t>Production Environment</w:t>
-      </w:r>
-      <w:bookmarkEnd w:id="15"/>
-    </w:p>
-    <w:p>
-      <w:pPr>
-        <w:jc w:val="both"/>
-      </w:pPr>
-      <w:r>
-        <w:rPr>
-          <w:noProof/>
-        </w:rPr>
-        <w:t>The production environment is used for running production workloads continously deployed using contionous deployment pipeline once all the pre-production integration tests have passed.</w:t>
-      </w:r>
-    </w:p>
-    <w:p>
-      <w:pPr>
-        <w:pStyle w:val="Heading2"/>
-      </w:pPr>
-      <w:bookmarkStart w:id="16" w:name="_Toc217660418"/>
-      <w:r>
-        <w:t>Pipeline Execution Environment</w:t>
-      </w:r>
-      <w:bookmarkEnd w:id="16"/>
-    </w:p>
-    <w:p>
-      <w:pPr>
-        <w:jc w:val="both"/>
-      </w:pPr>
-      <w:r>
-        <w:t xml:space="preserve">The pipeline execution environment </w:t>
-      </w:r>
-      <w:r>
-        <w:t>will be a dedicated Jenkins container environment</w:t>
-      </w:r>
-      <w:r>
-        <w:t xml:space="preserve">. </w:t>
-      </w:r>
-      <w:r>
-        <w:t>Jenkins</w:t>
-      </w:r>
-      <w:r>
-        <w:t xml:space="preserve"> platform provides the capability of </w:t>
-      </w:r>
-      <w:r>
-        <w:t>Jenkins</w:t>
-      </w:r>
-      <w:r>
-        <w:t xml:space="preserve"> </w:t>
-      </w:r>
-      <w:r>
-        <w:t>Pipelines</w:t>
-      </w:r>
-      <w:r>
-        <w:t xml:space="preserve"> which is used for execution of pipelines.</w:t>
-      </w:r>
-    </w:p>
-    <w:p>
-      <w:pPr>
-        <w:pStyle w:val="Heading1"/>
-      </w:pPr>
-      <w:bookmarkStart w:id="17" w:name="_Toc217660419"/>
+      <w:bookmarkStart w:id="17" w:name="_Toc218529538"/>
       <w:r>
         <w:t>Rollback Strategy</w:t>
       </w:r>
@@ -3100,7 +4654,6 @@
         <w:jc w:val="both"/>
       </w:pPr>
       <w:r>
-        <w:lastRenderedPageBreak/>
         <w:t xml:space="preserve">Each </w:t>
       </w:r>
       <w:proofErr w:type="gramStart"/>
@@ -3194,7 +4747,7 @@
       </w:pPr>
       <w:r>
         <w:pict w14:anchorId="0D333508">
-          <v:rect id="_x0000_i1083" style="width:0;height:1.5pt" o:hralign="center" o:hrstd="t" o:hr="t" fillcolor="#a0a0a0" stroked="f"/>
+          <v:rect id="_x0000_i1025" style="width:0;height:1.5pt" o:hralign="center" o:hrstd="t" o:hr="t" fillcolor="#a0a0a0" stroked="f"/>
         </w:pict>
       </w:r>
     </w:p>
@@ -3268,7 +4821,7 @@
       </w:pPr>
       <w:r>
         <w:pict w14:anchorId="008620A5">
-          <v:rect id="_x0000_i1084" style="width:0;height:1.5pt" o:hralign="center" o:hrstd="t" o:hr="t" fillcolor="#a0a0a0" stroked="f"/>
+          <v:rect id="_x0000_i1026" style="width:0;height:1.5pt" o:hralign="center" o:hrstd="t" o:hr="t" fillcolor="#a0a0a0" stroked="f"/>
         </w:pict>
       </w:r>
     </w:p>
@@ -3321,10 +4874,7 @@
         <w:jc w:val="both"/>
       </w:pPr>
       <w:r>
-        <w:t>Jenkins’</w:t>
-      </w:r>
-      <w:r>
-        <w:t xml:space="preserve"> deployment is stopped.</w:t>
+        <w:t>Jenkins’ deployment is stopped.</w:t>
       </w:r>
     </w:p>
     <w:p>
@@ -3357,7 +4907,7 @@
       </w:pPr>
       <w:r>
         <w:pict w14:anchorId="349EF7EA">
-          <v:rect id="_x0000_i1085" style="width:0;height:1.5pt" o:hralign="center" o:hrstd="t" o:hr="t" fillcolor="#a0a0a0" stroked="f"/>
+          <v:rect id="_x0000_i1027" style="width:0;height:1.5pt" o:hralign="center" o:hrstd="t" o:hr="t" fillcolor="#a0a0a0" stroked="f"/>
         </w:pict>
       </w:r>
     </w:p>
@@ -3374,6 +4924,7 @@
           <w:b/>
           <w:bCs/>
         </w:rPr>
+        <w:lastRenderedPageBreak/>
         <w:t>2. Post-Deployment Issue Detection</w:t>
       </w:r>
     </w:p>
@@ -3421,7 +4972,7 @@
       </w:pPr>
       <w:r>
         <w:pict w14:anchorId="519998A9">
-          <v:rect id="_x0000_i1086" style="width:0;height:1.5pt" o:hralign="center" o:hrstd="t" o:hr="t" fillcolor="#a0a0a0" stroked="f"/>
+          <v:rect id="_x0000_i1028" style="width:0;height:1.5pt" o:hralign="center" o:hrstd="t" o:hr="t" fillcolor="#a0a0a0" stroked="f"/>
         </w:pict>
       </w:r>
     </w:p>
@@ -3458,7 +5009,6 @@
         <w:jc w:val="both"/>
       </w:pPr>
       <w:r>
-        <w:lastRenderedPageBreak/>
         <w:t>The same BAR artifact is redeployed with a previous override property set.</w:t>
       </w:r>
     </w:p>
@@ -3490,7 +5040,9 @@
     <w:sectPr>
       <w:pgSz w:w="12240" w:h="15840"/>
       <w:pgMar w:top="1440" w:right="1440" w:bottom="1440" w:left="1440" w:header="720" w:footer="720" w:gutter="0"/>
+      <w:pgNumType w:start="0"/>
       <w:cols w:space="720"/>
+      <w:titlePg/>
       <w:docGrid w:linePitch="360"/>
     </w:sectPr>
   </w:body>
@@ -7395,6 +8947,7 @@
   <w:style w:type="character" w:default="1" w:styleId="DefaultParagraphFont">
     <w:name w:val="Default Paragraph Font"/>
     <w:uiPriority w:val="1"/>
+    <w:semiHidden/>
     <w:unhideWhenUsed/>
   </w:style>
   <w:style w:type="table" w:default="1" w:styleId="TableNormal">
